--- a/库存管理人员+管理员.docx
+++ b/库存管理人员+管理员.docx
@@ -3,8 +3,11 @@
 <w:document xmlns:wpc="http://schemas.microsoft.com/office/word/2010/wordprocessingCanvas" xmlns:mc="http://schemas.openxmlformats.org/markup-compatibility/2006" xmlns:o="urn:schemas-microsoft-com:office:office" xmlns:r="http://schemas.openxmlformats.org/officeDocument/2006/relationships" xmlns:m="http://schemas.openxmlformats.org/officeDocument/2006/math" xmlns:v="urn:schemas-microsoft-com:vml" xmlns:wp14="http://schemas.microsoft.com/office/word/2010/wordprocessingDrawing" xmlns:wp="http://schemas.openxmlformats.org/drawingml/2006/wordprocessingDrawing" xmlns:w10="urn:schemas-microsoft-com:office:word" xmlns:w="http://schemas.openxmlformats.org/wordprocessingml/2006/main" xmlns:w14="http://schemas.microsoft.com/office/word/2010/wordml" xmlns:w15="http://schemas.microsoft.com/office/word/2012/wordml" xmlns:wpg="http://schemas.microsoft.com/office/word/2010/wordprocessingGroup" xmlns:wpi="http://schemas.microsoft.com/office/word/2010/wordprocessingInk" xmlns:wne="http://schemas.microsoft.com/office/word/2006/wordml" xmlns:wps="http://schemas.microsoft.com/office/word/2010/wordprocessingShape" mc:Ignorable="w14 w15 wp14">
   <w:body>
     <w:p>
-      <w:bookmarkStart w:id="0" w:name="_GoBack"/>
-      <w:bookmarkEnd w:id="0"/>
+      <w:pPr>
+        <w:rPr>
+          <w:rFonts w:hint="eastAsia"/>
+        </w:rPr>
+      </w:pPr>
     </w:p>
     <w:tbl>
       <w:tblPr>
@@ -56,7 +59,14 @@
           <w:tcPr>
             <w:tcW w:w="2741" w:type="dxa"/>
           </w:tcPr>
-          <w:p/>
+          <w:p>
+            <w:r>
+              <w:rPr>
+                <w:rFonts w:hint="eastAsia"/>
+              </w:rPr>
+              <w:t>商品管理</w:t>
+            </w:r>
+          </w:p>
         </w:tc>
       </w:tr>
       <w:tr>
@@ -117,7 +127,11 @@
           <w:tcPr>
             <w:tcW w:w="2740" w:type="dxa"/>
           </w:tcPr>
-          <w:p/>
+          <w:p>
+            <w:r>
+              <w:t>2017/9/11</w:t>
+            </w:r>
+          </w:p>
         </w:tc>
         <w:tc>
           <w:tcPr>
@@ -158,7 +172,14 @@
             <w:tcW w:w="8221" w:type="dxa"/>
             <w:gridSpan w:val="3"/>
           </w:tcPr>
-          <w:p/>
+          <w:p>
+            <w:r>
+              <w:rPr>
+                <w:rFonts w:hint="eastAsia"/>
+              </w:rPr>
+              <w:t>库存管理人员</w:t>
+            </w:r>
+          </w:p>
         </w:tc>
       </w:tr>
       <w:tr>
@@ -180,7 +201,14 @@
             <w:tcW w:w="8221" w:type="dxa"/>
             <w:gridSpan w:val="3"/>
           </w:tcPr>
-          <w:p/>
+          <w:p>
+            <w:r>
+              <w:rPr>
+                <w:rFonts w:hint="eastAsia"/>
+              </w:rPr>
+              <w:t>有商品的变动或需要对商品进行查看。</w:t>
+            </w:r>
+          </w:p>
         </w:tc>
       </w:tr>
       <w:tr>
@@ -224,7 +252,14 @@
             <w:tcW w:w="8221" w:type="dxa"/>
             <w:gridSpan w:val="3"/>
           </w:tcPr>
-          <w:p/>
+          <w:p>
+            <w:r>
+              <w:rPr>
+                <w:rFonts w:hint="eastAsia"/>
+              </w:rPr>
+              <w:t>无</w:t>
+            </w:r>
+          </w:p>
         </w:tc>
       </w:tr>
       <w:tr>
@@ -246,7 +281,14 @@
             <w:tcW w:w="8221" w:type="dxa"/>
             <w:gridSpan w:val="3"/>
           </w:tcPr>
-          <w:p/>
+          <w:p>
+            <w:r>
+              <w:rPr>
+                <w:rFonts w:hint="eastAsia"/>
+              </w:rPr>
+              <w:t>中</w:t>
+            </w:r>
+          </w:p>
         </w:tc>
       </w:tr>
       <w:tr>
@@ -268,6 +310,193 @@
             <w:tcW w:w="8221" w:type="dxa"/>
             <w:gridSpan w:val="3"/>
           </w:tcPr>
+          <w:p>
+            <w:pPr>
+              <w:pStyle w:val="a6"/>
+              <w:numPr>
+                <w:ilvl w:val="0"/>
+                <w:numId w:val="1"/>
+              </w:numPr>
+              <w:ind w:firstLineChars="0"/>
+            </w:pPr>
+            <w:r>
+              <w:rPr>
+                <w:rFonts w:hint="eastAsia"/>
+              </w:rPr>
+              <w:t>登录</w:t>
+            </w:r>
+          </w:p>
+          <w:p>
+            <w:pPr>
+              <w:pStyle w:val="a6"/>
+              <w:numPr>
+                <w:ilvl w:val="0"/>
+                <w:numId w:val="1"/>
+              </w:numPr>
+              <w:ind w:firstLineChars="0"/>
+            </w:pPr>
+            <w:r>
+              <w:rPr>
+                <w:rFonts w:hint="eastAsia"/>
+              </w:rPr>
+              <w:t>系统显示商品分类信息。</w:t>
+            </w:r>
+            <w:r>
+              <w:rPr>
+                <w:rFonts w:hint="eastAsia"/>
+              </w:rPr>
+              <w:t>包括分类名称，分类编号。</w:t>
+            </w:r>
+          </w:p>
+          <w:p>
+            <w:pPr>
+              <w:pStyle w:val="a6"/>
+              <w:numPr>
+                <w:ilvl w:val="0"/>
+                <w:numId w:val="1"/>
+              </w:numPr>
+              <w:ind w:firstLineChars="0"/>
+            </w:pPr>
+            <w:r>
+              <w:rPr>
+                <w:rFonts w:hint="eastAsia"/>
+              </w:rPr>
+              <w:t>库存管理人员</w:t>
+            </w:r>
+            <w:r>
+              <w:rPr>
+                <w:rFonts w:hint="eastAsia"/>
+              </w:rPr>
+              <w:t>根据分类列表</w:t>
+            </w:r>
+            <w:r>
+              <w:rPr>
+                <w:rFonts w:hint="eastAsia"/>
+              </w:rPr>
+              <w:t>选择商品分类。</w:t>
+            </w:r>
+            <w:r>
+              <w:rPr>
+                <w:rFonts w:hint="eastAsia"/>
+              </w:rPr>
+              <w:t>对商品分类的改动包括增加分类、删除分类、修改分类。</w:t>
+            </w:r>
+          </w:p>
+          <w:p>
+            <w:pPr>
+              <w:pStyle w:val="a6"/>
+              <w:ind w:left="360" w:firstLineChars="0" w:firstLine="0"/>
+            </w:pPr>
+            <w:r>
+              <w:rPr>
+                <w:rFonts w:hint="eastAsia"/>
+              </w:rPr>
+              <w:t>库存管理人员</w:t>
+            </w:r>
+            <w:r>
+              <w:rPr>
+                <w:rFonts w:hint="eastAsia"/>
+              </w:rPr>
+              <w:t>可</w:t>
+            </w:r>
+            <w:r>
+              <w:rPr>
+                <w:rFonts w:hint="eastAsia"/>
+              </w:rPr>
+              <w:t>重复2</w:t>
+            </w:r>
+            <w:r>
+              <w:t xml:space="preserve"> ~ 3</w:t>
+            </w:r>
+            <w:r>
+              <w:rPr>
+                <w:rFonts w:hint="eastAsia"/>
+              </w:rPr>
+              <w:t>步直到</w:t>
+            </w:r>
+            <w:r>
+              <w:rPr>
+                <w:rFonts w:hint="eastAsia"/>
+              </w:rPr>
+              <w:t>系统</w:t>
+            </w:r>
+            <w:r>
+              <w:rPr>
+                <w:rFonts w:hint="eastAsia"/>
+              </w:rPr>
+              <w:t>显示出叶节点。</w:t>
+            </w:r>
+          </w:p>
+          <w:p>
+            <w:pPr>
+              <w:pStyle w:val="a6"/>
+              <w:numPr>
+                <w:ilvl w:val="0"/>
+                <w:numId w:val="1"/>
+              </w:numPr>
+              <w:ind w:firstLineChars="0"/>
+            </w:pPr>
+            <w:r>
+              <w:rPr>
+                <w:rFonts w:hint="eastAsia"/>
+              </w:rPr>
+              <w:t>系统显示出叶节点分类下的所有商品。商品的属性有</w:t>
+            </w:r>
+            <w:r>
+              <w:rPr>
+                <w:rFonts w:hint="eastAsia"/>
+              </w:rPr>
+              <w:t>：编号、名称、型号、库存数量、进价、零售价、最近进价、最近零售价。</w:t>
+            </w:r>
+          </w:p>
+          <w:p>
+            <w:pPr>
+              <w:pStyle w:val="a6"/>
+              <w:numPr>
+                <w:ilvl w:val="0"/>
+                <w:numId w:val="1"/>
+              </w:numPr>
+              <w:ind w:firstLineChars="0"/>
+              <w:rPr>
+                <w:rFonts w:hint="eastAsia"/>
+              </w:rPr>
+            </w:pPr>
+            <w:r>
+              <w:rPr>
+                <w:rFonts w:hint="eastAsia"/>
+              </w:rPr>
+              <w:t>库存管理人员可</w:t>
+            </w:r>
+            <w:r>
+              <w:rPr>
+                <w:rFonts w:hint="eastAsia"/>
+              </w:rPr>
+              <w:t>根据商品列表</w:t>
+            </w:r>
+            <w:r>
+              <w:rPr>
+                <w:rFonts w:hint="eastAsia"/>
+              </w:rPr>
+              <w:t>选择</w:t>
+            </w:r>
+            <w:r>
+              <w:rPr>
+                <w:rFonts w:hint="eastAsia"/>
+              </w:rPr>
+              <w:t>增加商品、删除商品、修改商品和查询商品进行相关操作。</w:t>
+            </w:r>
+          </w:p>
+          <w:p>
+            <w:pPr>
+              <w:ind w:left="360"/>
+            </w:pPr>
+            <w:r>
+              <w:rPr>
+                <w:rFonts w:hint="eastAsia"/>
+              </w:rPr>
+              <w:t>库存管理人员重复4~5步并返回2步重复直到完成商品信息的所有改动。</w:t>
+            </w:r>
+          </w:p>
           <w:p/>
         </w:tc>
       </w:tr>
@@ -290,7 +519,55 @@
             <w:tcW w:w="8221" w:type="dxa"/>
             <w:gridSpan w:val="3"/>
           </w:tcPr>
-          <w:p/>
+          <w:p>
+            <w:r>
+              <w:t>3</w:t>
+            </w:r>
+            <w:r>
+              <w:rPr>
+                <w:rFonts w:hint="eastAsia"/>
+              </w:rPr>
+              <w:t>a</w:t>
+            </w:r>
+            <w:r>
+              <w:t xml:space="preserve">. </w:t>
+            </w:r>
+            <w:r>
+              <w:rPr>
+                <w:rFonts w:hint="eastAsia"/>
+              </w:rPr>
+              <w:t>增加一个分类时</w:t>
+            </w:r>
+            <w:r>
+              <w:rPr>
+                <w:rFonts w:hint="eastAsia"/>
+              </w:rPr>
+              <w:t>，系统会自动给该分类生成一个编号。</w:t>
+            </w:r>
+          </w:p>
+          <w:p>
+            <w:pPr>
+              <w:ind w:left="480" w:hangingChars="200" w:hanging="480"/>
+              <w:rPr>
+                <w:rFonts w:hint="eastAsia"/>
+              </w:rPr>
+            </w:pPr>
+            <w:r>
+              <w:rPr>
+                <w:rFonts w:hint="eastAsia"/>
+              </w:rPr>
+              <w:t>5a</w:t>
+            </w:r>
+            <w:r>
+              <w:t xml:space="preserve">. </w:t>
+            </w:r>
+            <w:r>
+              <w:rPr>
+                <w:rFonts w:hint="eastAsia"/>
+              </w:rPr>
+              <w:t>商品编号根据其所在的分类以及添加次序自动生成。商品的查询可以通过输入关键字、商品编号等进行模糊查找。</w:t>
+            </w:r>
+          </w:p>
         </w:tc>
       </w:tr>
       <w:tr>
@@ -312,11 +589,709 @@
             <w:tcW w:w="8221" w:type="dxa"/>
             <w:gridSpan w:val="3"/>
           </w:tcPr>
-          <w:p/>
+          <w:p>
+            <w:pPr>
+              <w:pStyle w:val="a6"/>
+              <w:numPr>
+                <w:ilvl w:val="0"/>
+                <w:numId w:val="2"/>
+              </w:numPr>
+              <w:ind w:firstLineChars="0"/>
+            </w:pPr>
+            <w:r>
+              <w:rPr>
+                <w:rFonts w:hint="eastAsia"/>
+              </w:rPr>
+              <w:t>商品分类是树状结构，</w:t>
+            </w:r>
+            <w:r>
+              <w:rPr>
+                <w:rFonts w:hint="eastAsia"/>
+              </w:rPr>
+              <w:t>且只有叶节点的分类才能添加商品，一旦分类下有商品就不能在该分类下再添加子分类</w:t>
+            </w:r>
+            <w:r>
+              <w:rPr>
+                <w:rFonts w:hint="eastAsia"/>
+              </w:rPr>
+              <w:t>。</w:t>
+            </w:r>
+          </w:p>
+          <w:p>
+            <w:pPr>
+              <w:pStyle w:val="a6"/>
+              <w:numPr>
+                <w:ilvl w:val="0"/>
+                <w:numId w:val="2"/>
+              </w:numPr>
+              <w:ind w:firstLineChars="0"/>
+            </w:pPr>
+            <w:r>
+              <w:rPr>
+                <w:rFonts w:hint="eastAsia"/>
+              </w:rPr>
+              <w:t>因为在实际中进价和售价一直都在变化，所以一开始规定一个进价和售价作为默认值，保存一个最近的进价和售价属性。</w:t>
+            </w:r>
+          </w:p>
         </w:tc>
       </w:tr>
     </w:tbl>
     <w:p/>
+    <w:p/>
+    <w:tbl>
+      <w:tblPr>
+        <w:tblStyle w:val="a3"/>
+        <w:tblW w:w="9640" w:type="dxa"/>
+        <w:tblInd w:w="-431" w:type="dxa"/>
+        <w:tblLook w:val="04A0" w:firstRow="1" w:lastRow="0" w:firstColumn="1" w:lastColumn="0" w:noHBand="0" w:noVBand="1"/>
+      </w:tblPr>
+      <w:tblGrid>
+        <w:gridCol w:w="1419"/>
+        <w:gridCol w:w="2740"/>
+        <w:gridCol w:w="2740"/>
+        <w:gridCol w:w="2741"/>
+      </w:tblGrid>
+      <w:tr>
+        <w:tc>
+          <w:tcPr>
+            <w:tcW w:w="1419" w:type="dxa"/>
+          </w:tcPr>
+          <w:p>
+            <w:r>
+              <w:rPr>
+                <w:rFonts w:hint="eastAsia"/>
+              </w:rPr>
+              <w:t>ID</w:t>
+            </w:r>
+          </w:p>
+        </w:tc>
+        <w:tc>
+          <w:tcPr>
+            <w:tcW w:w="2740" w:type="dxa"/>
+          </w:tcPr>
+          <w:p/>
+        </w:tc>
+        <w:tc>
+          <w:tcPr>
+            <w:tcW w:w="2740" w:type="dxa"/>
+          </w:tcPr>
+          <w:p>
+            <w:r>
+              <w:rPr>
+                <w:rFonts w:hint="eastAsia"/>
+              </w:rPr>
+              <w:t>名称</w:t>
+            </w:r>
+          </w:p>
+        </w:tc>
+        <w:tc>
+          <w:tcPr>
+            <w:tcW w:w="2741" w:type="dxa"/>
+          </w:tcPr>
+          <w:p>
+            <w:r>
+              <w:rPr>
+                <w:rFonts w:hint="eastAsia"/>
+              </w:rPr>
+              <w:t>库存分析</w:t>
+            </w:r>
+          </w:p>
+        </w:tc>
+      </w:tr>
+      <w:tr>
+        <w:tc>
+          <w:tcPr>
+            <w:tcW w:w="1419" w:type="dxa"/>
+          </w:tcPr>
+          <w:p>
+            <w:r>
+              <w:rPr>
+                <w:rFonts w:hint="eastAsia"/>
+              </w:rPr>
+              <w:t>创建者</w:t>
+            </w:r>
+          </w:p>
+        </w:tc>
+        <w:tc>
+          <w:tcPr>
+            <w:tcW w:w="2740" w:type="dxa"/>
+          </w:tcPr>
+          <w:p/>
+        </w:tc>
+        <w:tc>
+          <w:tcPr>
+            <w:tcW w:w="2740" w:type="dxa"/>
+          </w:tcPr>
+          <w:p>
+            <w:r>
+              <w:rPr>
+                <w:rFonts w:hint="eastAsia"/>
+              </w:rPr>
+              <w:t>最后一次更新者</w:t>
+            </w:r>
+          </w:p>
+        </w:tc>
+        <w:tc>
+          <w:tcPr>
+            <w:tcW w:w="2741" w:type="dxa"/>
+          </w:tcPr>
+          <w:p/>
+        </w:tc>
+      </w:tr>
+      <w:tr>
+        <w:tc>
+          <w:tcPr>
+            <w:tcW w:w="1419" w:type="dxa"/>
+          </w:tcPr>
+          <w:p>
+            <w:r>
+              <w:rPr>
+                <w:rFonts w:hint="eastAsia"/>
+              </w:rPr>
+              <w:t>创建日期</w:t>
+            </w:r>
+          </w:p>
+        </w:tc>
+        <w:tc>
+          <w:tcPr>
+            <w:tcW w:w="2740" w:type="dxa"/>
+          </w:tcPr>
+          <w:p>
+            <w:r>
+              <w:t>2017/9/11</w:t>
+            </w:r>
+          </w:p>
+        </w:tc>
+        <w:tc>
+          <w:tcPr>
+            <w:tcW w:w="2740" w:type="dxa"/>
+          </w:tcPr>
+          <w:p>
+            <w:r>
+              <w:rPr>
+                <w:rFonts w:hint="eastAsia"/>
+              </w:rPr>
+              <w:t>最后更新日期</w:t>
+            </w:r>
+          </w:p>
+        </w:tc>
+        <w:tc>
+          <w:tcPr>
+            <w:tcW w:w="2741" w:type="dxa"/>
+          </w:tcPr>
+          <w:p/>
+        </w:tc>
+      </w:tr>
+      <w:tr>
+        <w:tc>
+          <w:tcPr>
+            <w:tcW w:w="1419" w:type="dxa"/>
+          </w:tcPr>
+          <w:p>
+            <w:r>
+              <w:rPr>
+                <w:rFonts w:hint="eastAsia"/>
+              </w:rPr>
+              <w:lastRenderedPageBreak/>
+              <w:t>参与者</w:t>
+            </w:r>
+          </w:p>
+        </w:tc>
+        <w:tc>
+          <w:tcPr>
+            <w:tcW w:w="8221" w:type="dxa"/>
+            <w:gridSpan w:val="3"/>
+          </w:tcPr>
+          <w:p>
+            <w:r>
+              <w:rPr>
+                <w:rFonts w:hint="eastAsia"/>
+              </w:rPr>
+              <w:t>库存管理人员</w:t>
+            </w:r>
+          </w:p>
+        </w:tc>
+      </w:tr>
+      <w:tr>
+        <w:tc>
+          <w:tcPr>
+            <w:tcW w:w="1419" w:type="dxa"/>
+          </w:tcPr>
+          <w:p>
+            <w:r>
+              <w:rPr>
+                <w:rFonts w:hint="eastAsia"/>
+              </w:rPr>
+              <w:t>触发条件</w:t>
+            </w:r>
+          </w:p>
+        </w:tc>
+        <w:tc>
+          <w:tcPr>
+            <w:tcW w:w="8221" w:type="dxa"/>
+            <w:gridSpan w:val="3"/>
+          </w:tcPr>
+          <w:p/>
+        </w:tc>
+      </w:tr>
+      <w:tr>
+        <w:tc>
+          <w:tcPr>
+            <w:tcW w:w="1419" w:type="dxa"/>
+          </w:tcPr>
+          <w:p>
+            <w:r>
+              <w:rPr>
+                <w:rFonts w:hint="eastAsia"/>
+              </w:rPr>
+              <w:t>前置条件</w:t>
+            </w:r>
+          </w:p>
+        </w:tc>
+        <w:tc>
+          <w:tcPr>
+            <w:tcW w:w="8221" w:type="dxa"/>
+            <w:gridSpan w:val="3"/>
+          </w:tcPr>
+          <w:p/>
+        </w:tc>
+      </w:tr>
+      <w:tr>
+        <w:tc>
+          <w:tcPr>
+            <w:tcW w:w="1419" w:type="dxa"/>
+          </w:tcPr>
+          <w:p>
+            <w:r>
+              <w:rPr>
+                <w:rFonts w:hint="eastAsia"/>
+              </w:rPr>
+              <w:t>后置条件</w:t>
+            </w:r>
+          </w:p>
+        </w:tc>
+        <w:tc>
+          <w:tcPr>
+            <w:tcW w:w="8221" w:type="dxa"/>
+            <w:gridSpan w:val="3"/>
+          </w:tcPr>
+          <w:p/>
+        </w:tc>
+      </w:tr>
+      <w:tr>
+        <w:tc>
+          <w:tcPr>
+            <w:tcW w:w="1419" w:type="dxa"/>
+          </w:tcPr>
+          <w:p>
+            <w:r>
+              <w:rPr>
+                <w:rFonts w:hint="eastAsia"/>
+              </w:rPr>
+              <w:t>优先级</w:t>
+            </w:r>
+          </w:p>
+        </w:tc>
+        <w:tc>
+          <w:tcPr>
+            <w:tcW w:w="8221" w:type="dxa"/>
+            <w:gridSpan w:val="3"/>
+          </w:tcPr>
+          <w:p/>
+        </w:tc>
+      </w:tr>
+      <w:tr>
+        <w:tc>
+          <w:tcPr>
+            <w:tcW w:w="1419" w:type="dxa"/>
+          </w:tcPr>
+          <w:p>
+            <w:r>
+              <w:rPr>
+                <w:rFonts w:hint="eastAsia"/>
+              </w:rPr>
+              <w:t>正常流程</w:t>
+            </w:r>
+          </w:p>
+        </w:tc>
+        <w:tc>
+          <w:tcPr>
+            <w:tcW w:w="8221" w:type="dxa"/>
+            <w:gridSpan w:val="3"/>
+          </w:tcPr>
+          <w:p/>
+        </w:tc>
+      </w:tr>
+      <w:tr>
+        <w:tc>
+          <w:tcPr>
+            <w:tcW w:w="1419" w:type="dxa"/>
+          </w:tcPr>
+          <w:p>
+            <w:r>
+              <w:rPr>
+                <w:rFonts w:hint="eastAsia"/>
+              </w:rPr>
+              <w:t>扩展流程</w:t>
+            </w:r>
+          </w:p>
+        </w:tc>
+        <w:tc>
+          <w:tcPr>
+            <w:tcW w:w="8221" w:type="dxa"/>
+            <w:gridSpan w:val="3"/>
+          </w:tcPr>
+          <w:p/>
+        </w:tc>
+      </w:tr>
+      <w:tr>
+        <w:tc>
+          <w:tcPr>
+            <w:tcW w:w="1419" w:type="dxa"/>
+          </w:tcPr>
+          <w:p>
+            <w:r>
+              <w:rPr>
+                <w:rFonts w:hint="eastAsia"/>
+              </w:rPr>
+              <w:t>特殊要求</w:t>
+            </w:r>
+          </w:p>
+        </w:tc>
+        <w:tc>
+          <w:tcPr>
+            <w:tcW w:w="8221" w:type="dxa"/>
+            <w:gridSpan w:val="3"/>
+          </w:tcPr>
+          <w:p/>
+        </w:tc>
+      </w:tr>
+    </w:tbl>
+    <w:p/>
+    <w:tbl>
+      <w:tblPr>
+        <w:tblStyle w:val="a3"/>
+        <w:tblW w:w="9640" w:type="dxa"/>
+        <w:tblInd w:w="-431" w:type="dxa"/>
+        <w:tblLook w:val="04A0" w:firstRow="1" w:lastRow="0" w:firstColumn="1" w:lastColumn="0" w:noHBand="0" w:noVBand="1"/>
+      </w:tblPr>
+      <w:tblGrid>
+        <w:gridCol w:w="1419"/>
+        <w:gridCol w:w="2740"/>
+        <w:gridCol w:w="2740"/>
+        <w:gridCol w:w="2741"/>
+      </w:tblGrid>
+      <w:tr>
+        <w:tc>
+          <w:tcPr>
+            <w:tcW w:w="1419" w:type="dxa"/>
+          </w:tcPr>
+          <w:p>
+            <w:r>
+              <w:rPr>
+                <w:rFonts w:hint="eastAsia"/>
+              </w:rPr>
+              <w:t>ID</w:t>
+            </w:r>
+          </w:p>
+        </w:tc>
+        <w:tc>
+          <w:tcPr>
+            <w:tcW w:w="2740" w:type="dxa"/>
+          </w:tcPr>
+          <w:p/>
+        </w:tc>
+        <w:tc>
+          <w:tcPr>
+            <w:tcW w:w="2740" w:type="dxa"/>
+          </w:tcPr>
+          <w:p>
+            <w:r>
+              <w:rPr>
+                <w:rFonts w:hint="eastAsia"/>
+              </w:rPr>
+              <w:t>名称</w:t>
+            </w:r>
+          </w:p>
+        </w:tc>
+        <w:tc>
+          <w:tcPr>
+            <w:tcW w:w="2741" w:type="dxa"/>
+          </w:tcPr>
+          <w:p/>
+        </w:tc>
+      </w:tr>
+      <w:tr>
+        <w:tc>
+          <w:tcPr>
+            <w:tcW w:w="1419" w:type="dxa"/>
+          </w:tcPr>
+          <w:p>
+            <w:r>
+              <w:rPr>
+                <w:rFonts w:hint="eastAsia"/>
+              </w:rPr>
+              <w:t>创建者</w:t>
+            </w:r>
+          </w:p>
+        </w:tc>
+        <w:tc>
+          <w:tcPr>
+            <w:tcW w:w="2740" w:type="dxa"/>
+          </w:tcPr>
+          <w:p/>
+        </w:tc>
+        <w:tc>
+          <w:tcPr>
+            <w:tcW w:w="2740" w:type="dxa"/>
+          </w:tcPr>
+          <w:p>
+            <w:r>
+              <w:rPr>
+                <w:rFonts w:hint="eastAsia"/>
+              </w:rPr>
+              <w:t>最后一次更新者</w:t>
+            </w:r>
+          </w:p>
+        </w:tc>
+        <w:tc>
+          <w:tcPr>
+            <w:tcW w:w="2741" w:type="dxa"/>
+          </w:tcPr>
+          <w:p/>
+        </w:tc>
+      </w:tr>
+      <w:tr>
+        <w:tc>
+          <w:tcPr>
+            <w:tcW w:w="1419" w:type="dxa"/>
+          </w:tcPr>
+          <w:p>
+            <w:r>
+              <w:rPr>
+                <w:rFonts w:hint="eastAsia"/>
+              </w:rPr>
+              <w:t>创建日期</w:t>
+            </w:r>
+          </w:p>
+        </w:tc>
+        <w:tc>
+          <w:tcPr>
+            <w:tcW w:w="2740" w:type="dxa"/>
+          </w:tcPr>
+          <w:p>
+            <w:r>
+              <w:t>2017/9/11</w:t>
+            </w:r>
+          </w:p>
+        </w:tc>
+        <w:tc>
+          <w:tcPr>
+            <w:tcW w:w="2740" w:type="dxa"/>
+          </w:tcPr>
+          <w:p>
+            <w:r>
+              <w:rPr>
+                <w:rFonts w:hint="eastAsia"/>
+              </w:rPr>
+              <w:t>最后更新日期</w:t>
+            </w:r>
+          </w:p>
+        </w:tc>
+        <w:tc>
+          <w:tcPr>
+            <w:tcW w:w="2741" w:type="dxa"/>
+          </w:tcPr>
+          <w:p/>
+        </w:tc>
+      </w:tr>
+      <w:tr>
+        <w:tc>
+          <w:tcPr>
+            <w:tcW w:w="1419" w:type="dxa"/>
+          </w:tcPr>
+          <w:p>
+            <w:r>
+              <w:rPr>
+                <w:rFonts w:hint="eastAsia"/>
+              </w:rPr>
+              <w:t>参与者</w:t>
+            </w:r>
+          </w:p>
+        </w:tc>
+        <w:tc>
+          <w:tcPr>
+            <w:tcW w:w="8221" w:type="dxa"/>
+            <w:gridSpan w:val="3"/>
+          </w:tcPr>
+          <w:p>
+            <w:bookmarkStart w:id="0" w:name="_GoBack"/>
+            <w:bookmarkEnd w:id="0"/>
+          </w:p>
+        </w:tc>
+      </w:tr>
+      <w:tr>
+        <w:tc>
+          <w:tcPr>
+            <w:tcW w:w="1419" w:type="dxa"/>
+          </w:tcPr>
+          <w:p>
+            <w:r>
+              <w:rPr>
+                <w:rFonts w:hint="eastAsia"/>
+              </w:rPr>
+              <w:t>触发条件</w:t>
+            </w:r>
+          </w:p>
+        </w:tc>
+        <w:tc>
+          <w:tcPr>
+            <w:tcW w:w="8221" w:type="dxa"/>
+            <w:gridSpan w:val="3"/>
+          </w:tcPr>
+          <w:p/>
+        </w:tc>
+      </w:tr>
+      <w:tr>
+        <w:tc>
+          <w:tcPr>
+            <w:tcW w:w="1419" w:type="dxa"/>
+          </w:tcPr>
+          <w:p>
+            <w:r>
+              <w:rPr>
+                <w:rFonts w:hint="eastAsia"/>
+              </w:rPr>
+              <w:t>前置条件</w:t>
+            </w:r>
+          </w:p>
+        </w:tc>
+        <w:tc>
+          <w:tcPr>
+            <w:tcW w:w="8221" w:type="dxa"/>
+            <w:gridSpan w:val="3"/>
+          </w:tcPr>
+          <w:p/>
+        </w:tc>
+      </w:tr>
+      <w:tr>
+        <w:tc>
+          <w:tcPr>
+            <w:tcW w:w="1419" w:type="dxa"/>
+          </w:tcPr>
+          <w:p>
+            <w:r>
+              <w:rPr>
+                <w:rFonts w:hint="eastAsia"/>
+              </w:rPr>
+              <w:t>后置条件</w:t>
+            </w:r>
+          </w:p>
+        </w:tc>
+        <w:tc>
+          <w:tcPr>
+            <w:tcW w:w="8221" w:type="dxa"/>
+            <w:gridSpan w:val="3"/>
+          </w:tcPr>
+          <w:p/>
+        </w:tc>
+      </w:tr>
+      <w:tr>
+        <w:tc>
+          <w:tcPr>
+            <w:tcW w:w="1419" w:type="dxa"/>
+          </w:tcPr>
+          <w:p>
+            <w:r>
+              <w:rPr>
+                <w:rFonts w:hint="eastAsia"/>
+              </w:rPr>
+              <w:t>优先级</w:t>
+            </w:r>
+          </w:p>
+        </w:tc>
+        <w:tc>
+          <w:tcPr>
+            <w:tcW w:w="8221" w:type="dxa"/>
+            <w:gridSpan w:val="3"/>
+          </w:tcPr>
+          <w:p/>
+        </w:tc>
+      </w:tr>
+      <w:tr>
+        <w:tc>
+          <w:tcPr>
+            <w:tcW w:w="1419" w:type="dxa"/>
+          </w:tcPr>
+          <w:p>
+            <w:r>
+              <w:rPr>
+                <w:rFonts w:hint="eastAsia"/>
+              </w:rPr>
+              <w:t>正常流程</w:t>
+            </w:r>
+          </w:p>
+        </w:tc>
+        <w:tc>
+          <w:tcPr>
+            <w:tcW w:w="8221" w:type="dxa"/>
+            <w:gridSpan w:val="3"/>
+          </w:tcPr>
+          <w:p/>
+        </w:tc>
+      </w:tr>
+      <w:tr>
+        <w:tc>
+          <w:tcPr>
+            <w:tcW w:w="1419" w:type="dxa"/>
+          </w:tcPr>
+          <w:p>
+            <w:r>
+              <w:rPr>
+                <w:rFonts w:hint="eastAsia"/>
+              </w:rPr>
+              <w:t>扩展流程</w:t>
+            </w:r>
+          </w:p>
+        </w:tc>
+        <w:tc>
+          <w:tcPr>
+            <w:tcW w:w="8221" w:type="dxa"/>
+            <w:gridSpan w:val="3"/>
+          </w:tcPr>
+          <w:p/>
+        </w:tc>
+      </w:tr>
+      <w:tr>
+        <w:tc>
+          <w:tcPr>
+            <w:tcW w:w="1419" w:type="dxa"/>
+          </w:tcPr>
+          <w:p>
+            <w:r>
+              <w:rPr>
+                <w:rFonts w:hint="eastAsia"/>
+              </w:rPr>
+              <w:t>特殊要求</w:t>
+            </w:r>
+          </w:p>
+        </w:tc>
+        <w:tc>
+          <w:tcPr>
+            <w:tcW w:w="8221" w:type="dxa"/>
+            <w:gridSpan w:val="3"/>
+          </w:tcPr>
+          <w:p/>
+        </w:tc>
+      </w:tr>
+    </w:tbl>
+    <w:p>
+      <w:pPr>
+        <w:rPr>
+          <w:rFonts w:hint="eastAsia"/>
+        </w:rPr>
+      </w:pPr>
+    </w:p>
     <w:sectPr>
       <w:pgSz w:w="11900" w:h="16840"/>
       <w:pgMar w:top="1440" w:right="1800" w:bottom="1440" w:left="1800" w:header="851" w:footer="992" w:gutter="0"/>
@@ -363,6 +1338,195 @@
     </w:p>
   </w:footnote>
 </w:footnotes>
+</file>
+
+<file path=word/numbering.xml><?xml version="1.0" encoding="utf-8"?>
+<w:numbering xmlns:wpc="http://schemas.microsoft.com/office/word/2010/wordprocessingCanvas" xmlns:mc="http://schemas.openxmlformats.org/markup-compatibility/2006" xmlns:o="urn:schemas-microsoft-com:office:office" xmlns:r="http://schemas.openxmlformats.org/officeDocument/2006/relationships" xmlns:m="http://schemas.openxmlformats.org/officeDocument/2006/math" xmlns:v="urn:schemas-microsoft-com:vml" xmlns:wp14="http://schemas.microsoft.com/office/word/2010/wordprocessingDrawing" xmlns:wp="http://schemas.openxmlformats.org/drawingml/2006/wordprocessingDrawing" xmlns:w10="urn:schemas-microsoft-com:office:word" xmlns:w="http://schemas.openxmlformats.org/wordprocessingml/2006/main" xmlns:w14="http://schemas.microsoft.com/office/word/2010/wordml" xmlns:w15="http://schemas.microsoft.com/office/word/2012/wordml" xmlns:wpg="http://schemas.microsoft.com/office/word/2010/wordprocessingGroup" xmlns:wpi="http://schemas.microsoft.com/office/word/2010/wordprocessingInk" xmlns:wne="http://schemas.microsoft.com/office/word/2006/wordml" xmlns:wps="http://schemas.microsoft.com/office/word/2010/wordprocessingShape" mc:Ignorable="w14 w15 wp14">
+  <w:abstractNum w:abstractNumId="0" w15:restartNumberingAfterBreak="0">
+    <w:nsid w:val="038713DB"/>
+    <w:multiLevelType w:val="hybridMultilevel"/>
+    <w:tmpl w:val="327E528E"/>
+    <w:lvl w:ilvl="0" w:tplc="9B244B04">
+      <w:start w:val="1"/>
+      <w:numFmt w:val="decimal"/>
+      <w:lvlText w:val="%1."/>
+      <w:lvlJc w:val="left"/>
+      <w:pPr>
+        <w:ind w:left="360" w:hanging="360"/>
+      </w:pPr>
+      <w:rPr>
+        <w:rFonts w:hint="default"/>
+      </w:rPr>
+    </w:lvl>
+    <w:lvl w:ilvl="1" w:tplc="04090019" w:tentative="1">
+      <w:start w:val="1"/>
+      <w:numFmt w:val="lowerLetter"/>
+      <w:lvlText w:val="%2)"/>
+      <w:lvlJc w:val="left"/>
+      <w:pPr>
+        <w:ind w:left="840" w:hanging="420"/>
+      </w:pPr>
+    </w:lvl>
+    <w:lvl w:ilvl="2" w:tplc="0409001B" w:tentative="1">
+      <w:start w:val="1"/>
+      <w:numFmt w:val="lowerRoman"/>
+      <w:lvlText w:val="%3."/>
+      <w:lvlJc w:val="right"/>
+      <w:pPr>
+        <w:ind w:left="1260" w:hanging="420"/>
+      </w:pPr>
+    </w:lvl>
+    <w:lvl w:ilvl="3" w:tplc="0409000F" w:tentative="1">
+      <w:start w:val="1"/>
+      <w:numFmt w:val="decimal"/>
+      <w:lvlText w:val="%4."/>
+      <w:lvlJc w:val="left"/>
+      <w:pPr>
+        <w:ind w:left="1680" w:hanging="420"/>
+      </w:pPr>
+    </w:lvl>
+    <w:lvl w:ilvl="4" w:tplc="04090019" w:tentative="1">
+      <w:start w:val="1"/>
+      <w:numFmt w:val="lowerLetter"/>
+      <w:lvlText w:val="%5)"/>
+      <w:lvlJc w:val="left"/>
+      <w:pPr>
+        <w:ind w:left="2100" w:hanging="420"/>
+      </w:pPr>
+    </w:lvl>
+    <w:lvl w:ilvl="5" w:tplc="0409001B" w:tentative="1">
+      <w:start w:val="1"/>
+      <w:numFmt w:val="lowerRoman"/>
+      <w:lvlText w:val="%6."/>
+      <w:lvlJc w:val="right"/>
+      <w:pPr>
+        <w:ind w:left="2520" w:hanging="420"/>
+      </w:pPr>
+    </w:lvl>
+    <w:lvl w:ilvl="6" w:tplc="0409000F" w:tentative="1">
+      <w:start w:val="1"/>
+      <w:numFmt w:val="decimal"/>
+      <w:lvlText w:val="%7."/>
+      <w:lvlJc w:val="left"/>
+      <w:pPr>
+        <w:ind w:left="2940" w:hanging="420"/>
+      </w:pPr>
+    </w:lvl>
+    <w:lvl w:ilvl="7" w:tplc="04090019" w:tentative="1">
+      <w:start w:val="1"/>
+      <w:numFmt w:val="lowerLetter"/>
+      <w:lvlText w:val="%8)"/>
+      <w:lvlJc w:val="left"/>
+      <w:pPr>
+        <w:ind w:left="3360" w:hanging="420"/>
+      </w:pPr>
+    </w:lvl>
+    <w:lvl w:ilvl="8" w:tplc="0409001B" w:tentative="1">
+      <w:start w:val="1"/>
+      <w:numFmt w:val="lowerRoman"/>
+      <w:lvlText w:val="%9."/>
+      <w:lvlJc w:val="right"/>
+      <w:pPr>
+        <w:ind w:left="3780" w:hanging="420"/>
+      </w:pPr>
+    </w:lvl>
+  </w:abstractNum>
+  <w:abstractNum w:abstractNumId="1" w15:restartNumberingAfterBreak="0">
+    <w:nsid w:val="6D0F21E8"/>
+    <w:multiLevelType w:val="hybridMultilevel"/>
+    <w:tmpl w:val="4500949C"/>
+    <w:lvl w:ilvl="0" w:tplc="7D50C90C">
+      <w:start w:val="1"/>
+      <w:numFmt w:val="decimal"/>
+      <w:lvlText w:val="%1."/>
+      <w:lvlJc w:val="left"/>
+      <w:pPr>
+        <w:ind w:left="360" w:hanging="360"/>
+      </w:pPr>
+      <w:rPr>
+        <w:rFonts w:hint="default"/>
+      </w:rPr>
+    </w:lvl>
+    <w:lvl w:ilvl="1" w:tplc="04090019" w:tentative="1">
+      <w:start w:val="1"/>
+      <w:numFmt w:val="lowerLetter"/>
+      <w:lvlText w:val="%2)"/>
+      <w:lvlJc w:val="left"/>
+      <w:pPr>
+        <w:ind w:left="840" w:hanging="420"/>
+      </w:pPr>
+    </w:lvl>
+    <w:lvl w:ilvl="2" w:tplc="0409001B" w:tentative="1">
+      <w:start w:val="1"/>
+      <w:numFmt w:val="lowerRoman"/>
+      <w:lvlText w:val="%3."/>
+      <w:lvlJc w:val="right"/>
+      <w:pPr>
+        <w:ind w:left="1260" w:hanging="420"/>
+      </w:pPr>
+    </w:lvl>
+    <w:lvl w:ilvl="3" w:tplc="0409000F" w:tentative="1">
+      <w:start w:val="1"/>
+      <w:numFmt w:val="decimal"/>
+      <w:lvlText w:val="%4."/>
+      <w:lvlJc w:val="left"/>
+      <w:pPr>
+        <w:ind w:left="1680" w:hanging="420"/>
+      </w:pPr>
+    </w:lvl>
+    <w:lvl w:ilvl="4" w:tplc="04090019" w:tentative="1">
+      <w:start w:val="1"/>
+      <w:numFmt w:val="lowerLetter"/>
+      <w:lvlText w:val="%5)"/>
+      <w:lvlJc w:val="left"/>
+      <w:pPr>
+        <w:ind w:left="2100" w:hanging="420"/>
+      </w:pPr>
+    </w:lvl>
+    <w:lvl w:ilvl="5" w:tplc="0409001B" w:tentative="1">
+      <w:start w:val="1"/>
+      <w:numFmt w:val="lowerRoman"/>
+      <w:lvlText w:val="%6."/>
+      <w:lvlJc w:val="right"/>
+      <w:pPr>
+        <w:ind w:left="2520" w:hanging="420"/>
+      </w:pPr>
+    </w:lvl>
+    <w:lvl w:ilvl="6" w:tplc="0409000F" w:tentative="1">
+      <w:start w:val="1"/>
+      <w:numFmt w:val="decimal"/>
+      <w:lvlText w:val="%7."/>
+      <w:lvlJc w:val="left"/>
+      <w:pPr>
+        <w:ind w:left="2940" w:hanging="420"/>
+      </w:pPr>
+    </w:lvl>
+    <w:lvl w:ilvl="7" w:tplc="04090019" w:tentative="1">
+      <w:start w:val="1"/>
+      <w:numFmt w:val="lowerLetter"/>
+      <w:lvlText w:val="%8)"/>
+      <w:lvlJc w:val="left"/>
+      <w:pPr>
+        <w:ind w:left="3360" w:hanging="420"/>
+      </w:pPr>
+    </w:lvl>
+    <w:lvl w:ilvl="8" w:tplc="0409001B" w:tentative="1">
+      <w:start w:val="1"/>
+      <w:numFmt w:val="lowerRoman"/>
+      <w:lvlText w:val="%9."/>
+      <w:lvlJc w:val="right"/>
+      <w:pPr>
+        <w:ind w:left="3780" w:hanging="420"/>
+      </w:pPr>
+    </w:lvl>
+  </w:abstractNum>
+  <w:num w:numId="1">
+    <w:abstractNumId w:val="1"/>
+  </w:num>
+  <w:num w:numId="2">
+    <w:abstractNumId w:val="0"/>
+  </w:num>
+</w:numbering>
 </file>
 
 <file path=word/styles.xml><?xml version="1.0" encoding="utf-8"?>
@@ -868,6 +2032,16 @@
       <w:szCs w:val="18"/>
     </w:rPr>
   </w:style>
+  <w:style w:type="paragraph" w:styleId="a6">
+    <w:name w:val="List Paragraph"/>
+    <w:basedOn w:val="a"/>
+    <w:uiPriority w:val="34"/>
+    <w:qFormat/>
+    <w:rsid w:val="00BA2431"/>
+    <w:pPr>
+      <w:ind w:firstLineChars="200" w:firstLine="420"/>
+    </w:pPr>
+  </w:style>
 </w:styles>
 </file>
 

--- a/库存管理人员+管理员.docx
+++ b/库存管理人员+管理员.docx
@@ -2,13 +2,7 @@
 <file path=word/document.xml><?xml version="1.0" encoding="utf-8"?>
 <w:document xmlns:wpc="http://schemas.microsoft.com/office/word/2010/wordprocessingCanvas" xmlns:mc="http://schemas.openxmlformats.org/markup-compatibility/2006" xmlns:o="urn:schemas-microsoft-com:office:office" xmlns:r="http://schemas.openxmlformats.org/officeDocument/2006/relationships" xmlns:m="http://schemas.openxmlformats.org/officeDocument/2006/math" xmlns:v="urn:schemas-microsoft-com:vml" xmlns:wp14="http://schemas.microsoft.com/office/word/2010/wordprocessingDrawing" xmlns:wp="http://schemas.openxmlformats.org/drawingml/2006/wordprocessingDrawing" xmlns:w10="urn:schemas-microsoft-com:office:word" xmlns:w="http://schemas.openxmlformats.org/wordprocessingml/2006/main" xmlns:w14="http://schemas.microsoft.com/office/word/2010/wordml" xmlns:w15="http://schemas.microsoft.com/office/word/2012/wordml" xmlns:wpg="http://schemas.microsoft.com/office/word/2010/wordprocessingGroup" xmlns:wpi="http://schemas.microsoft.com/office/word/2010/wordprocessingInk" xmlns:wne="http://schemas.microsoft.com/office/word/2006/wordml" xmlns:wps="http://schemas.microsoft.com/office/word/2010/wordprocessingShape" mc:Ignorable="w14 w15 wp14">
   <w:body>
-    <w:p>
-      <w:pPr>
-        <w:rPr>
-          <w:rFonts w:hint="eastAsia"/>
-        </w:rPr>
-      </w:pPr>
-    </w:p>
+    <w:p/>
     <w:tbl>
       <w:tblPr>
         <w:tblStyle w:val="a3"/>
@@ -230,7 +224,14 @@
             <w:tcW w:w="8221" w:type="dxa"/>
             <w:gridSpan w:val="3"/>
           </w:tcPr>
-          <w:p/>
+          <w:p>
+            <w:r>
+              <w:rPr>
+                <w:rFonts w:hint="eastAsia"/>
+              </w:rPr>
+              <w:t>管理人员已经被录入，可以登录系统</w:t>
+            </w:r>
+          </w:p>
         </w:tc>
       </w:tr>
       <w:tr>
@@ -257,7 +258,7 @@
               <w:rPr>
                 <w:rFonts w:hint="eastAsia"/>
               </w:rPr>
-              <w:t>无</w:t>
+              <w:t>商品信息变动被记录</w:t>
             </w:r>
           </w:p>
         </w:tc>
@@ -385,46 +386,17 @@
           <w:p>
             <w:pPr>
               <w:pStyle w:val="a6"/>
-              <w:ind w:left="360" w:firstLineChars="0" w:firstLine="0"/>
+              <w:numPr>
+                <w:ilvl w:val="0"/>
+                <w:numId w:val="1"/>
+              </w:numPr>
+              <w:ind w:firstLineChars="0"/>
             </w:pPr>
             <w:r>
               <w:rPr>
                 <w:rFonts w:hint="eastAsia"/>
               </w:rPr>
-              <w:t>库存管理人员</w:t>
-            </w:r>
-            <w:r>
-              <w:rPr>
-                <w:rFonts w:hint="eastAsia"/>
-              </w:rPr>
-              <w:t>可</w:t>
-            </w:r>
-            <w:r>
-              <w:rPr>
-                <w:rFonts w:hint="eastAsia"/>
-              </w:rPr>
-              <w:t>重复2</w:t>
-            </w:r>
-            <w:r>
-              <w:t xml:space="preserve"> ~ 3</w:t>
-            </w:r>
-            <w:r>
-              <w:rPr>
-                <w:rFonts w:hint="eastAsia"/>
-              </w:rPr>
-              <w:t>步直到</w:t>
-            </w:r>
-            <w:r>
-              <w:rPr>
-                <w:rFonts w:hint="eastAsia"/>
-              </w:rPr>
-              <w:t>系统</w:t>
-            </w:r>
-            <w:r>
-              <w:rPr>
-                <w:rFonts w:hint="eastAsia"/>
-              </w:rPr>
-              <w:t>显示出叶节点。</w:t>
+              <w:t>管理人员确认分类选择。</w:t>
             </w:r>
           </w:p>
           <w:p>
@@ -440,13 +412,52 @@
               <w:rPr>
                 <w:rFonts w:hint="eastAsia"/>
               </w:rPr>
-              <w:t>系统显示出叶节点分类下的所有商品。商品的属性有</w:t>
-            </w:r>
-            <w:r>
-              <w:rPr>
-                <w:rFonts w:hint="eastAsia"/>
-              </w:rPr>
-              <w:t>：编号、名称、型号、库存数量、进价、零售价、最近进价、最近零售价。</w:t>
+              <w:t>系统保存分类修改或显示分类下子分类。</w:t>
+            </w:r>
+          </w:p>
+          <w:p>
+            <w:pPr>
+              <w:pStyle w:val="a6"/>
+              <w:ind w:left="360" w:firstLineChars="0" w:firstLine="0"/>
+            </w:pPr>
+            <w:r>
+              <w:rPr>
+                <w:rFonts w:hint="eastAsia"/>
+              </w:rPr>
+              <w:t>库存管理人员</w:t>
+            </w:r>
+            <w:r>
+              <w:rPr>
+                <w:rFonts w:hint="eastAsia"/>
+              </w:rPr>
+              <w:t>可</w:t>
+            </w:r>
+            <w:r>
+              <w:rPr>
+                <w:rFonts w:hint="eastAsia"/>
+              </w:rPr>
+              <w:t>重复2</w:t>
+            </w:r>
+            <w:r>
+              <w:t xml:space="preserve"> ~ 5</w:t>
+            </w:r>
+            <w:r>
+              <w:rPr>
+                <w:rFonts w:hint="eastAsia"/>
+              </w:rPr>
+              <w:t>步直到</w:t>
+            </w:r>
+            <w:r>
+              <w:rPr>
+                <w:rFonts w:hint="eastAsia"/>
+              </w:rPr>
+              <w:t>系统</w:t>
+            </w:r>
+            <w:r>
+              <w:rPr>
+                <w:rFonts w:hint="eastAsia"/>
+              </w:rPr>
+              <w:t>显示出叶节点。</w:t>
             </w:r>
           </w:p>
           <w:p>
@@ -457,14 +468,33 @@
                 <w:numId w:val="1"/>
               </w:numPr>
               <w:ind w:firstLineChars="0"/>
-              <w:rPr>
-                <w:rFonts w:hint="eastAsia"/>
-              </w:rPr>
             </w:pPr>
             <w:r>
               <w:rPr>
                 <w:rFonts w:hint="eastAsia"/>
               </w:rPr>
+              <w:t>系统显示出叶节点分类下的所有商品。商品的属性有</w:t>
+            </w:r>
+            <w:r>
+              <w:rPr>
+                <w:rFonts w:hint="eastAsia"/>
+              </w:rPr>
+              <w:t>：编号、名称、型号、库存数量、进价、零售价、最近进价、最近零售价。</w:t>
+            </w:r>
+          </w:p>
+          <w:p>
+            <w:pPr>
+              <w:pStyle w:val="a6"/>
+              <w:numPr>
+                <w:ilvl w:val="0"/>
+                <w:numId w:val="1"/>
+              </w:numPr>
+              <w:ind w:firstLineChars="0"/>
+            </w:pPr>
+            <w:r>
+              <w:rPr>
+                <w:rFonts w:hint="eastAsia"/>
+              </w:rPr>
               <w:t>库存管理人员可</w:t>
             </w:r>
             <w:r>
@@ -484,6 +514,38 @@
                 <w:rFonts w:hint="eastAsia"/>
               </w:rPr>
               <w:t>增加商品、删除商品、修改商品和查询商品进行相关操作。</w:t>
+            </w:r>
+          </w:p>
+          <w:p>
+            <w:pPr>
+              <w:pStyle w:val="a6"/>
+              <w:numPr>
+                <w:ilvl w:val="0"/>
+                <w:numId w:val="1"/>
+              </w:numPr>
+              <w:ind w:firstLineChars="0"/>
+            </w:pPr>
+            <w:r>
+              <w:rPr>
+                <w:rFonts w:hint="eastAsia"/>
+              </w:rPr>
+              <w:t>库存管理人员保存完成商品信息的查看修改。</w:t>
+            </w:r>
+          </w:p>
+          <w:p>
+            <w:pPr>
+              <w:pStyle w:val="a6"/>
+              <w:numPr>
+                <w:ilvl w:val="0"/>
+                <w:numId w:val="1"/>
+              </w:numPr>
+              <w:ind w:firstLineChars="0"/>
+            </w:pPr>
+            <w:r>
+              <w:rPr>
+                <w:rFonts w:hint="eastAsia"/>
+              </w:rPr>
+              <w:t>系统保存商品信息修改记录。</w:t>
             </w:r>
           </w:p>
           <w:p>
@@ -497,7 +559,41 @@
               <w:t>库存管理人员重复4~5步并返回2步重复直到完成商品信息的所有改动。</w:t>
             </w:r>
           </w:p>
-          <w:p/>
+          <w:p>
+            <w:pPr>
+              <w:pStyle w:val="a6"/>
+              <w:numPr>
+                <w:ilvl w:val="0"/>
+                <w:numId w:val="1"/>
+              </w:numPr>
+              <w:ind w:firstLineChars="0"/>
+              <w:rPr>
+                <w:rFonts w:hint="eastAsia"/>
+              </w:rPr>
+            </w:pPr>
+            <w:r>
+              <w:rPr>
+                <w:rFonts w:hint="eastAsia"/>
+              </w:rPr>
+              <w:t>库存管理人员确认操作。</w:t>
+            </w:r>
+          </w:p>
+          <w:p>
+            <w:pPr>
+              <w:pStyle w:val="a6"/>
+              <w:numPr>
+                <w:ilvl w:val="0"/>
+                <w:numId w:val="1"/>
+              </w:numPr>
+              <w:ind w:firstLineChars="0"/>
+            </w:pPr>
+            <w:r>
+              <w:rPr>
+                <w:rFonts w:hint="eastAsia"/>
+              </w:rPr>
+              <w:t>系统返回根目录。</w:t>
+            </w:r>
+          </w:p>
         </w:tc>
       </w:tr>
       <w:tr>
@@ -548,9 +644,6 @@
           <w:p>
             <w:pPr>
               <w:ind w:left="480" w:hangingChars="200" w:hanging="480"/>
-              <w:rPr>
-                <w:rFonts w:hint="eastAsia"/>
-              </w:rPr>
             </w:pPr>
             <w:r>
               <w:rPr>
@@ -602,19 +695,7 @@
               <w:rPr>
                 <w:rFonts w:hint="eastAsia"/>
               </w:rPr>
-              <w:t>商品分类是树状结构，</w:t>
-            </w:r>
-            <w:r>
-              <w:rPr>
-                <w:rFonts w:hint="eastAsia"/>
-              </w:rPr>
-              <w:t>且只有叶节点的分类才能添加商品，一旦分类下有商品就不能在该分类下再添加子分类</w:t>
-            </w:r>
-            <w:r>
-              <w:rPr>
-                <w:rFonts w:hint="eastAsia"/>
-              </w:rPr>
-              <w:t>。</w:t>
+              <w:t>商品分类是树状结构，且只有叶节点的分类才能添加商品，一旦分类下有商品就不能在该分类下再添加子分类。</w:t>
             </w:r>
           </w:p>
           <w:p>
@@ -792,7 +873,6 @@
               <w:rPr>
                 <w:rFonts w:hint="eastAsia"/>
               </w:rPr>
-              <w:lastRenderedPageBreak/>
               <w:t>参与者</w:t>
             </w:r>
           </w:p>
@@ -831,7 +911,14 @@
             <w:tcW w:w="8221" w:type="dxa"/>
             <w:gridSpan w:val="3"/>
           </w:tcPr>
-          <w:p/>
+          <w:p>
+            <w:r>
+              <w:rPr>
+                <w:rFonts w:hint="eastAsia"/>
+              </w:rPr>
+              <w:t>库存商品存在问题；库存统计需要</w:t>
+            </w:r>
+          </w:p>
         </w:tc>
       </w:tr>
       <w:tr>
@@ -853,7 +940,14 @@
             <w:tcW w:w="8221" w:type="dxa"/>
             <w:gridSpan w:val="3"/>
           </w:tcPr>
-          <w:p/>
+          <w:p>
+            <w:r>
+              <w:rPr>
+                <w:rFonts w:hint="eastAsia"/>
+              </w:rPr>
+              <w:t>库存管理人员信息被录入，可以登录系统</w:t>
+            </w:r>
+          </w:p>
         </w:tc>
       </w:tr>
       <w:tr>
@@ -875,7 +969,14 @@
             <w:tcW w:w="8221" w:type="dxa"/>
             <w:gridSpan w:val="3"/>
           </w:tcPr>
-          <w:p/>
+          <w:p>
+            <w:r>
+              <w:rPr>
+                <w:rFonts w:hint="eastAsia"/>
+              </w:rPr>
+              <w:t>库存相关报单可以提交打印</w:t>
+            </w:r>
+          </w:p>
         </w:tc>
       </w:tr>
       <w:tr>
@@ -897,7 +998,14 @@
             <w:tcW w:w="8221" w:type="dxa"/>
             <w:gridSpan w:val="3"/>
           </w:tcPr>
-          <w:p/>
+          <w:p>
+            <w:r>
+              <w:rPr>
+                <w:rFonts w:hint="eastAsia"/>
+              </w:rPr>
+              <w:t>中</w:t>
+            </w:r>
+          </w:p>
         </w:tc>
       </w:tr>
       <w:tr>
@@ -919,7 +1027,17 @@
             <w:tcW w:w="8221" w:type="dxa"/>
             <w:gridSpan w:val="3"/>
           </w:tcPr>
-          <w:p/>
+          <w:p>
+            <w:bookmarkStart w:id="0" w:name="_GoBack"/>
+            <w:bookmarkEnd w:id="0"/>
+          </w:p>
+          <w:p>
+            <w:pPr>
+              <w:rPr>
+                <w:rFonts w:hint="eastAsia"/>
+              </w:rPr>
+            </w:pPr>
+          </w:p>
         </w:tc>
       </w:tr>
       <w:tr>
@@ -1018,7 +1136,14 @@
           <w:tcPr>
             <w:tcW w:w="2741" w:type="dxa"/>
           </w:tcPr>
-          <w:p/>
+          <w:p>
+            <w:r>
+              <w:rPr>
+                <w:rFonts w:hint="eastAsia"/>
+              </w:rPr>
+              <w:t>调整用户</w:t>
+            </w:r>
+          </w:p>
         </w:tc>
       </w:tr>
       <w:tr>
@@ -1125,8 +1250,12 @@
             <w:gridSpan w:val="3"/>
           </w:tcPr>
           <w:p>
-            <w:bookmarkStart w:id="0" w:name="_GoBack"/>
-            <w:bookmarkEnd w:id="0"/>
+            <w:r>
+              <w:rPr>
+                <w:rFonts w:hint="eastAsia"/>
+              </w:rPr>
+              <w:t>管理员</w:t>
+            </w:r>
           </w:p>
         </w:tc>
       </w:tr>
@@ -1149,7 +1278,14 @@
             <w:tcW w:w="8221" w:type="dxa"/>
             <w:gridSpan w:val="3"/>
           </w:tcPr>
-          <w:p/>
+          <w:p>
+            <w:r>
+              <w:rPr>
+                <w:rFonts w:hint="eastAsia"/>
+              </w:rPr>
+              <w:t>公司员工变化；雇佣新员工；员工离职；员工职位变化</w:t>
+            </w:r>
+          </w:p>
         </w:tc>
       </w:tr>
       <w:tr>
@@ -1171,7 +1307,14 @@
             <w:tcW w:w="8221" w:type="dxa"/>
             <w:gridSpan w:val="3"/>
           </w:tcPr>
-          <w:p/>
+          <w:p>
+            <w:r>
+              <w:rPr>
+                <w:rFonts w:hint="eastAsia"/>
+              </w:rPr>
+              <w:t>管理员必须已经被识别和授权</w:t>
+            </w:r>
+          </w:p>
         </w:tc>
       </w:tr>
       <w:tr>
@@ -1193,7 +1336,14 @@
             <w:tcW w:w="8221" w:type="dxa"/>
             <w:gridSpan w:val="3"/>
           </w:tcPr>
-          <w:p/>
+          <w:p>
+            <w:r>
+              <w:rPr>
+                <w:rFonts w:hint="eastAsia"/>
+              </w:rPr>
+              <w:t>记录用户变更情况</w:t>
+            </w:r>
+          </w:p>
         </w:tc>
       </w:tr>
       <w:tr>
@@ -1215,7 +1365,14 @@
             <w:tcW w:w="8221" w:type="dxa"/>
             <w:gridSpan w:val="3"/>
           </w:tcPr>
-          <w:p/>
+          <w:p>
+            <w:r>
+              <w:rPr>
+                <w:rFonts w:hint="eastAsia"/>
+              </w:rPr>
+              <w:t>低</w:t>
+            </w:r>
+          </w:p>
         </w:tc>
       </w:tr>
       <w:tr>
@@ -1237,7 +1394,82 @@
             <w:tcW w:w="8221" w:type="dxa"/>
             <w:gridSpan w:val="3"/>
           </w:tcPr>
-          <w:p/>
+          <w:p>
+            <w:r>
+              <w:t>1.0</w:t>
+            </w:r>
+            <w:r>
+              <w:rPr>
+                <w:rFonts w:hint="eastAsia"/>
+              </w:rPr>
+              <w:t>雇佣新员工</w:t>
+            </w:r>
+          </w:p>
+          <w:p>
+            <w:r>
+              <w:t xml:space="preserve">1. </w:t>
+            </w:r>
+            <w:r>
+              <w:rPr>
+                <w:rFonts w:hint="eastAsia"/>
+              </w:rPr>
+              <w:t>管理员输入新员工工号、姓名和职位。</w:t>
+            </w:r>
+          </w:p>
+          <w:p>
+            <w:r>
+              <w:t xml:space="preserve">2. </w:t>
+            </w:r>
+            <w:r>
+              <w:rPr>
+                <w:rFonts w:hint="eastAsia"/>
+              </w:rPr>
+              <w:t>系统显示新用户列表</w:t>
+            </w:r>
+          </w:p>
+          <w:p>
+            <w:r>
+              <w:rPr>
+                <w:rFonts w:hint="eastAsia"/>
+              </w:rPr>
+              <w:t xml:space="preserve">   管理员重复1~2步，直到输入所有新员工信息</w:t>
+            </w:r>
+          </w:p>
+          <w:p>
+            <w:pPr>
+              <w:pStyle w:val="a6"/>
+              <w:numPr>
+                <w:ilvl w:val="0"/>
+                <w:numId w:val="2"/>
+              </w:numPr>
+              <w:ind w:firstLineChars="0"/>
+            </w:pPr>
+            <w:r>
+              <w:rPr>
+                <w:rFonts w:hint="eastAsia"/>
+              </w:rPr>
+              <w:t>管理员结束输入</w:t>
+            </w:r>
+          </w:p>
+          <w:p>
+            <w:pPr>
+              <w:pStyle w:val="a6"/>
+              <w:numPr>
+                <w:ilvl w:val="0"/>
+                <w:numId w:val="2"/>
+              </w:numPr>
+              <w:ind w:firstLineChars="0"/>
+              <w:rPr>
+                <w:rFonts w:hint="eastAsia"/>
+              </w:rPr>
+            </w:pPr>
+            <w:r>
+              <w:rPr>
+                <w:rFonts w:hint="eastAsia"/>
+              </w:rPr>
+              <w:t>系统记录新员工的用户账号</w:t>
+            </w:r>
+          </w:p>
         </w:tc>
       </w:tr>
       <w:tr>
@@ -1259,7 +1491,252 @@
             <w:tcW w:w="8221" w:type="dxa"/>
             <w:gridSpan w:val="3"/>
           </w:tcPr>
-          <w:p/>
+          <w:p>
+            <w:pPr>
+              <w:pStyle w:val="a6"/>
+              <w:numPr>
+                <w:ilvl w:val="1"/>
+                <w:numId w:val="3"/>
+              </w:numPr>
+              <w:ind w:firstLineChars="0"/>
+            </w:pPr>
+            <w:r>
+              <w:rPr>
+                <w:rFonts w:hint="eastAsia"/>
+              </w:rPr>
+              <w:t>员工离职</w:t>
+            </w:r>
+          </w:p>
+          <w:p>
+            <w:pPr>
+              <w:pStyle w:val="a6"/>
+              <w:numPr>
+                <w:ilvl w:val="0"/>
+                <w:numId w:val="4"/>
+              </w:numPr>
+              <w:ind w:firstLineChars="0"/>
+            </w:pPr>
+            <w:r>
+              <w:rPr>
+                <w:rFonts w:hint="eastAsia"/>
+              </w:rPr>
+              <w:t>管理员输入离职员工工号</w:t>
+            </w:r>
+          </w:p>
+          <w:p>
+            <w:pPr>
+              <w:pStyle w:val="a6"/>
+              <w:numPr>
+                <w:ilvl w:val="0"/>
+                <w:numId w:val="4"/>
+              </w:numPr>
+              <w:ind w:firstLineChars="0"/>
+            </w:pPr>
+            <w:r>
+              <w:rPr>
+                <w:rFonts w:hint="eastAsia"/>
+              </w:rPr>
+              <w:t>系统显示该员工信息，包括工号、姓名和职位</w:t>
+            </w:r>
+          </w:p>
+          <w:p>
+            <w:pPr>
+              <w:pStyle w:val="a6"/>
+              <w:numPr>
+                <w:ilvl w:val="0"/>
+                <w:numId w:val="4"/>
+              </w:numPr>
+              <w:ind w:firstLineChars="0"/>
+            </w:pPr>
+            <w:r>
+              <w:rPr>
+                <w:rFonts w:hint="eastAsia"/>
+              </w:rPr>
+              <w:lastRenderedPageBreak/>
+              <w:t>管理员确认</w:t>
+            </w:r>
+          </w:p>
+          <w:p>
+            <w:pPr>
+              <w:pStyle w:val="a6"/>
+              <w:ind w:left="360" w:firstLineChars="0" w:firstLine="0"/>
+            </w:pPr>
+            <w:r>
+              <w:t>3</w:t>
+            </w:r>
+            <w:r>
+              <w:rPr>
+                <w:rFonts w:hint="eastAsia"/>
+              </w:rPr>
+              <w:t>a</w:t>
+            </w:r>
+            <w:r>
+              <w:t xml:space="preserve">. </w:t>
+            </w:r>
+            <w:r>
+              <w:rPr>
+                <w:rFonts w:hint="eastAsia"/>
+              </w:rPr>
+              <w:t>管理员取消</w:t>
+            </w:r>
+          </w:p>
+          <w:p>
+            <w:pPr>
+              <w:pStyle w:val="a6"/>
+              <w:numPr>
+                <w:ilvl w:val="0"/>
+                <w:numId w:val="5"/>
+              </w:numPr>
+              <w:ind w:firstLineChars="0"/>
+              <w:rPr>
+                <w:rFonts w:hint="eastAsia"/>
+              </w:rPr>
+            </w:pPr>
+            <w:r>
+              <w:rPr>
+                <w:rFonts w:hint="eastAsia"/>
+              </w:rPr>
+              <w:t>系统取消该流程</w:t>
+            </w:r>
+          </w:p>
+          <w:p>
+            <w:pPr>
+              <w:pStyle w:val="a6"/>
+              <w:numPr>
+                <w:ilvl w:val="0"/>
+                <w:numId w:val="4"/>
+              </w:numPr>
+              <w:ind w:firstLineChars="0"/>
+            </w:pPr>
+            <w:r>
+              <w:rPr>
+                <w:rFonts w:hint="eastAsia"/>
+              </w:rPr>
+              <w:t>系统移除离职员工的用户账号</w:t>
+            </w:r>
+          </w:p>
+          <w:p>
+            <w:r>
+              <w:rPr>
+                <w:rFonts w:hint="eastAsia"/>
+              </w:rPr>
+              <w:t>1.2</w:t>
+            </w:r>
+            <w:r>
+              <w:t xml:space="preserve"> </w:t>
+            </w:r>
+            <w:r>
+              <w:rPr>
+                <w:rFonts w:hint="eastAsia"/>
+              </w:rPr>
+              <w:t>员工职位变化</w:t>
+            </w:r>
+          </w:p>
+          <w:p>
+            <w:r>
+              <w:rPr>
+                <w:rFonts w:hint="eastAsia"/>
+              </w:rPr>
+              <w:t>1.</w:t>
+            </w:r>
+            <w:r>
+              <w:t xml:space="preserve"> </w:t>
+            </w:r>
+            <w:r>
+              <w:rPr>
+                <w:rFonts w:hint="eastAsia"/>
+              </w:rPr>
+              <w:t>管理员输入员工工号</w:t>
+            </w:r>
+          </w:p>
+          <w:p>
+            <w:r>
+              <w:t xml:space="preserve">2. </w:t>
+            </w:r>
+            <w:r>
+              <w:rPr>
+                <w:rFonts w:hint="eastAsia"/>
+              </w:rPr>
+              <w:t>系统显示该员工信息，包括工号、姓名和职位</w:t>
+            </w:r>
+          </w:p>
+          <w:p>
+            <w:r>
+              <w:t xml:space="preserve">3. </w:t>
+            </w:r>
+            <w:r>
+              <w:rPr>
+                <w:rFonts w:hint="eastAsia"/>
+              </w:rPr>
+              <w:t>管理员输入新职位</w:t>
+            </w:r>
+          </w:p>
+          <w:p>
+            <w:r>
+              <w:rPr>
+                <w:rFonts w:hint="eastAsia"/>
+              </w:rPr>
+              <w:t xml:space="preserve">   3a</w:t>
+            </w:r>
+            <w:r>
+              <w:t xml:space="preserve">. </w:t>
+            </w:r>
+            <w:r>
+              <w:rPr>
+                <w:rFonts w:hint="eastAsia"/>
+              </w:rPr>
+              <w:t>管理员取消</w:t>
+            </w:r>
+          </w:p>
+          <w:p>
+            <w:pPr>
+              <w:pStyle w:val="a6"/>
+              <w:numPr>
+                <w:ilvl w:val="0"/>
+                <w:numId w:val="6"/>
+              </w:numPr>
+              <w:ind w:firstLineChars="0"/>
+            </w:pPr>
+            <w:r>
+              <w:rPr>
+                <w:rFonts w:hint="eastAsia"/>
+              </w:rPr>
+              <w:t>系统取消该流程</w:t>
+            </w:r>
+          </w:p>
+          <w:p>
+            <w:r>
+              <w:t>4</w:t>
+            </w:r>
+            <w:r>
+              <w:rPr>
+                <w:rFonts w:hint="eastAsia"/>
+              </w:rPr>
+              <w:t>．系统</w:t>
+            </w:r>
+            <w:r>
+              <w:rPr>
+                <w:rFonts w:hint="eastAsia"/>
+              </w:rPr>
+              <w:t>显示员工变化后用户账号信息</w:t>
+            </w:r>
+          </w:p>
+          <w:p>
+            <w:pPr>
+              <w:rPr>
+                <w:rFonts w:hint="eastAsia"/>
+              </w:rPr>
+            </w:pPr>
+            <w:r>
+              <w:t>5</w:t>
+            </w:r>
+            <w:r>
+              <w:rPr>
+                <w:rFonts w:hint="eastAsia"/>
+              </w:rPr>
+              <w:t>．系统记录变化后的员工账号信息</w:t>
+            </w:r>
+          </w:p>
         </w:tc>
       </w:tr>
       <w:tr>
@@ -1272,6 +1749,7 @@
               <w:rPr>
                 <w:rFonts w:hint="eastAsia"/>
               </w:rPr>
+              <w:lastRenderedPageBreak/>
               <w:t>特殊要求</w:t>
             </w:r>
           </w:p>
@@ -1281,10 +1759,18 @@
             <w:tcW w:w="8221" w:type="dxa"/>
             <w:gridSpan w:val="3"/>
           </w:tcPr>
-          <w:p/>
+          <w:p>
+            <w:r>
+              <w:rPr>
+                <w:rFonts w:hint="eastAsia"/>
+              </w:rPr>
+              <w:t>无</w:t>
+            </w:r>
+          </w:p>
         </w:tc>
       </w:tr>
     </w:tbl>
+    <w:p/>
     <w:p>
       <w:pPr>
         <w:rPr>
@@ -1432,6 +1918,329 @@
     </w:lvl>
   </w:abstractNum>
   <w:abstractNum w:abstractNumId="1" w15:restartNumberingAfterBreak="0">
+    <w:nsid w:val="10135396"/>
+    <w:multiLevelType w:val="multilevel"/>
+    <w:tmpl w:val="EFC888BA"/>
+    <w:lvl w:ilvl="0">
+      <w:start w:val="1"/>
+      <w:numFmt w:val="decimal"/>
+      <w:lvlText w:val="%1"/>
+      <w:lvlJc w:val="left"/>
+      <w:pPr>
+        <w:ind w:left="428" w:hanging="428"/>
+      </w:pPr>
+      <w:rPr>
+        <w:rFonts w:hint="default"/>
+      </w:rPr>
+    </w:lvl>
+    <w:lvl w:ilvl="1">
+      <w:start w:val="1"/>
+      <w:numFmt w:val="decimal"/>
+      <w:lvlText w:val="%1.%2"/>
+      <w:lvlJc w:val="left"/>
+      <w:pPr>
+        <w:ind w:left="428" w:hanging="428"/>
+      </w:pPr>
+      <w:rPr>
+        <w:rFonts w:hint="default"/>
+      </w:rPr>
+    </w:lvl>
+    <w:lvl w:ilvl="2">
+      <w:start w:val="1"/>
+      <w:numFmt w:val="decimal"/>
+      <w:lvlText w:val="%1.%2.%3"/>
+      <w:lvlJc w:val="left"/>
+      <w:pPr>
+        <w:ind w:left="720" w:hanging="720"/>
+      </w:pPr>
+      <w:rPr>
+        <w:rFonts w:hint="default"/>
+      </w:rPr>
+    </w:lvl>
+    <w:lvl w:ilvl="3">
+      <w:start w:val="1"/>
+      <w:numFmt w:val="decimal"/>
+      <w:lvlText w:val="%1.%2.%3.%4"/>
+      <w:lvlJc w:val="left"/>
+      <w:pPr>
+        <w:ind w:left="1080" w:hanging="1080"/>
+      </w:pPr>
+      <w:rPr>
+        <w:rFonts w:hint="default"/>
+      </w:rPr>
+    </w:lvl>
+    <w:lvl w:ilvl="4">
+      <w:start w:val="1"/>
+      <w:numFmt w:val="decimal"/>
+      <w:lvlText w:val="%1.%2.%3.%4.%5"/>
+      <w:lvlJc w:val="left"/>
+      <w:pPr>
+        <w:ind w:left="1080" w:hanging="1080"/>
+      </w:pPr>
+      <w:rPr>
+        <w:rFonts w:hint="default"/>
+      </w:rPr>
+    </w:lvl>
+    <w:lvl w:ilvl="5">
+      <w:start w:val="1"/>
+      <w:numFmt w:val="decimal"/>
+      <w:lvlText w:val="%1.%2.%3.%4.%5.%6"/>
+      <w:lvlJc w:val="left"/>
+      <w:pPr>
+        <w:ind w:left="1440" w:hanging="1440"/>
+      </w:pPr>
+      <w:rPr>
+        <w:rFonts w:hint="default"/>
+      </w:rPr>
+    </w:lvl>
+    <w:lvl w:ilvl="6">
+      <w:start w:val="1"/>
+      <w:numFmt w:val="decimal"/>
+      <w:lvlText w:val="%1.%2.%3.%4.%5.%6.%7"/>
+      <w:lvlJc w:val="left"/>
+      <w:pPr>
+        <w:ind w:left="1440" w:hanging="1440"/>
+      </w:pPr>
+      <w:rPr>
+        <w:rFonts w:hint="default"/>
+      </w:rPr>
+    </w:lvl>
+    <w:lvl w:ilvl="7">
+      <w:start w:val="1"/>
+      <w:numFmt w:val="decimal"/>
+      <w:lvlText w:val="%1.%2.%3.%4.%5.%6.%7.%8"/>
+      <w:lvlJc w:val="left"/>
+      <w:pPr>
+        <w:ind w:left="1800" w:hanging="1800"/>
+      </w:pPr>
+      <w:rPr>
+        <w:rFonts w:hint="default"/>
+      </w:rPr>
+    </w:lvl>
+    <w:lvl w:ilvl="8">
+      <w:start w:val="1"/>
+      <w:numFmt w:val="decimal"/>
+      <w:lvlText w:val="%1.%2.%3.%4.%5.%6.%7.%8.%9"/>
+      <w:lvlJc w:val="left"/>
+      <w:pPr>
+        <w:ind w:left="1800" w:hanging="1800"/>
+      </w:pPr>
+      <w:rPr>
+        <w:rFonts w:hint="default"/>
+      </w:rPr>
+    </w:lvl>
+  </w:abstractNum>
+  <w:abstractNum w:abstractNumId="2" w15:restartNumberingAfterBreak="0">
+    <w:nsid w:val="29FB3DD9"/>
+    <w:multiLevelType w:val="multilevel"/>
+    <w:tmpl w:val="32D0B1A4"/>
+    <w:lvl w:ilvl="0">
+      <w:start w:val="1"/>
+      <w:numFmt w:val="decimal"/>
+      <w:lvlText w:val="%1."/>
+      <w:lvlJc w:val="left"/>
+      <w:pPr>
+        <w:ind w:left="1200" w:hanging="360"/>
+      </w:pPr>
+      <w:rPr>
+        <w:rFonts w:hint="default"/>
+      </w:rPr>
+    </w:lvl>
+    <w:lvl w:ilvl="1">
+      <w:start w:val="2"/>
+      <w:numFmt w:val="decimal"/>
+      <w:isLgl/>
+      <w:lvlText w:val="%1.%2"/>
+      <w:lvlJc w:val="left"/>
+      <w:pPr>
+        <w:ind w:left="1268" w:hanging="428"/>
+      </w:pPr>
+      <w:rPr>
+        <w:rFonts w:hint="default"/>
+      </w:rPr>
+    </w:lvl>
+    <w:lvl w:ilvl="2">
+      <w:start w:val="1"/>
+      <w:numFmt w:val="decimal"/>
+      <w:isLgl/>
+      <w:lvlText w:val="%1.%2.%3"/>
+      <w:lvlJc w:val="left"/>
+      <w:pPr>
+        <w:ind w:left="1560" w:hanging="720"/>
+      </w:pPr>
+      <w:rPr>
+        <w:rFonts w:hint="default"/>
+      </w:rPr>
+    </w:lvl>
+    <w:lvl w:ilvl="3">
+      <w:start w:val="1"/>
+      <w:numFmt w:val="decimal"/>
+      <w:isLgl/>
+      <w:lvlText w:val="%1.%2.%3.%4"/>
+      <w:lvlJc w:val="left"/>
+      <w:pPr>
+        <w:ind w:left="1920" w:hanging="1080"/>
+      </w:pPr>
+      <w:rPr>
+        <w:rFonts w:hint="default"/>
+      </w:rPr>
+    </w:lvl>
+    <w:lvl w:ilvl="4">
+      <w:start w:val="1"/>
+      <w:numFmt w:val="decimal"/>
+      <w:isLgl/>
+      <w:lvlText w:val="%1.%2.%3.%4.%5"/>
+      <w:lvlJc w:val="left"/>
+      <w:pPr>
+        <w:ind w:left="1920" w:hanging="1080"/>
+      </w:pPr>
+      <w:rPr>
+        <w:rFonts w:hint="default"/>
+      </w:rPr>
+    </w:lvl>
+    <w:lvl w:ilvl="5">
+      <w:start w:val="1"/>
+      <w:numFmt w:val="decimal"/>
+      <w:isLgl/>
+      <w:lvlText w:val="%1.%2.%3.%4.%5.%6"/>
+      <w:lvlJc w:val="left"/>
+      <w:pPr>
+        <w:ind w:left="2280" w:hanging="1440"/>
+      </w:pPr>
+      <w:rPr>
+        <w:rFonts w:hint="default"/>
+      </w:rPr>
+    </w:lvl>
+    <w:lvl w:ilvl="6">
+      <w:start w:val="1"/>
+      <w:numFmt w:val="decimal"/>
+      <w:isLgl/>
+      <w:lvlText w:val="%1.%2.%3.%4.%5.%6.%7"/>
+      <w:lvlJc w:val="left"/>
+      <w:pPr>
+        <w:ind w:left="2280" w:hanging="1440"/>
+      </w:pPr>
+      <w:rPr>
+        <w:rFonts w:hint="default"/>
+      </w:rPr>
+    </w:lvl>
+    <w:lvl w:ilvl="7">
+      <w:start w:val="1"/>
+      <w:numFmt w:val="decimal"/>
+      <w:isLgl/>
+      <w:lvlText w:val="%1.%2.%3.%4.%5.%6.%7.%8"/>
+      <w:lvlJc w:val="left"/>
+      <w:pPr>
+        <w:ind w:left="2640" w:hanging="1800"/>
+      </w:pPr>
+      <w:rPr>
+        <w:rFonts w:hint="default"/>
+      </w:rPr>
+    </w:lvl>
+    <w:lvl w:ilvl="8">
+      <w:start w:val="1"/>
+      <w:numFmt w:val="decimal"/>
+      <w:isLgl/>
+      <w:lvlText w:val="%1.%2.%3.%4.%5.%6.%7.%8.%9"/>
+      <w:lvlJc w:val="left"/>
+      <w:pPr>
+        <w:ind w:left="2640" w:hanging="1800"/>
+      </w:pPr>
+      <w:rPr>
+        <w:rFonts w:hint="default"/>
+      </w:rPr>
+    </w:lvl>
+  </w:abstractNum>
+  <w:abstractNum w:abstractNumId="3" w15:restartNumberingAfterBreak="0">
+    <w:nsid w:val="527E6063"/>
+    <w:multiLevelType w:val="hybridMultilevel"/>
+    <w:tmpl w:val="4D424710"/>
+    <w:lvl w:ilvl="0" w:tplc="C3F63C64">
+      <w:start w:val="1"/>
+      <w:numFmt w:val="decimal"/>
+      <w:lvlText w:val="%1."/>
+      <w:lvlJc w:val="left"/>
+      <w:pPr>
+        <w:ind w:left="360" w:hanging="360"/>
+      </w:pPr>
+      <w:rPr>
+        <w:rFonts w:hint="default"/>
+      </w:rPr>
+    </w:lvl>
+    <w:lvl w:ilvl="1" w:tplc="04090019" w:tentative="1">
+      <w:start w:val="1"/>
+      <w:numFmt w:val="lowerLetter"/>
+      <w:lvlText w:val="%2)"/>
+      <w:lvlJc w:val="left"/>
+      <w:pPr>
+        <w:ind w:left="840" w:hanging="420"/>
+      </w:pPr>
+    </w:lvl>
+    <w:lvl w:ilvl="2" w:tplc="0409001B" w:tentative="1">
+      <w:start w:val="1"/>
+      <w:numFmt w:val="lowerRoman"/>
+      <w:lvlText w:val="%3."/>
+      <w:lvlJc w:val="right"/>
+      <w:pPr>
+        <w:ind w:left="1260" w:hanging="420"/>
+      </w:pPr>
+    </w:lvl>
+    <w:lvl w:ilvl="3" w:tplc="0409000F" w:tentative="1">
+      <w:start w:val="1"/>
+      <w:numFmt w:val="decimal"/>
+      <w:lvlText w:val="%4."/>
+      <w:lvlJc w:val="left"/>
+      <w:pPr>
+        <w:ind w:left="1680" w:hanging="420"/>
+      </w:pPr>
+    </w:lvl>
+    <w:lvl w:ilvl="4" w:tplc="04090019" w:tentative="1">
+      <w:start w:val="1"/>
+      <w:numFmt w:val="lowerLetter"/>
+      <w:lvlText w:val="%5)"/>
+      <w:lvlJc w:val="left"/>
+      <w:pPr>
+        <w:ind w:left="2100" w:hanging="420"/>
+      </w:pPr>
+    </w:lvl>
+    <w:lvl w:ilvl="5" w:tplc="0409001B" w:tentative="1">
+      <w:start w:val="1"/>
+      <w:numFmt w:val="lowerRoman"/>
+      <w:lvlText w:val="%6."/>
+      <w:lvlJc w:val="right"/>
+      <w:pPr>
+        <w:ind w:left="2520" w:hanging="420"/>
+      </w:pPr>
+    </w:lvl>
+    <w:lvl w:ilvl="6" w:tplc="0409000F" w:tentative="1">
+      <w:start w:val="1"/>
+      <w:numFmt w:val="decimal"/>
+      <w:lvlText w:val="%7."/>
+      <w:lvlJc w:val="left"/>
+      <w:pPr>
+        <w:ind w:left="2940" w:hanging="420"/>
+      </w:pPr>
+    </w:lvl>
+    <w:lvl w:ilvl="7" w:tplc="04090019" w:tentative="1">
+      <w:start w:val="1"/>
+      <w:numFmt w:val="lowerLetter"/>
+      <w:lvlText w:val="%8)"/>
+      <w:lvlJc w:val="left"/>
+      <w:pPr>
+        <w:ind w:left="3360" w:hanging="420"/>
+      </w:pPr>
+    </w:lvl>
+    <w:lvl w:ilvl="8" w:tplc="0409001B" w:tentative="1">
+      <w:start w:val="1"/>
+      <w:numFmt w:val="lowerRoman"/>
+      <w:lvlText w:val="%9."/>
+      <w:lvlJc w:val="right"/>
+      <w:pPr>
+        <w:ind w:left="3780" w:hanging="420"/>
+      </w:pPr>
+    </w:lvl>
+  </w:abstractNum>
+  <w:abstractNum w:abstractNumId="4" w15:restartNumberingAfterBreak="0">
     <w:nsid w:val="6D0F21E8"/>
     <w:multiLevelType w:val="hybridMultilevel"/>
     <w:tmpl w:val="4500949C"/>
@@ -1520,11 +2329,112 @@
       </w:pPr>
     </w:lvl>
   </w:abstractNum>
+  <w:abstractNum w:abstractNumId="5" w15:restartNumberingAfterBreak="0">
+    <w:nsid w:val="6E0B7C5B"/>
+    <w:multiLevelType w:val="hybridMultilevel"/>
+    <w:tmpl w:val="C756D592"/>
+    <w:lvl w:ilvl="0" w:tplc="FFCE1C30">
+      <w:start w:val="1"/>
+      <w:numFmt w:val="decimal"/>
+      <w:lvlText w:val="%1."/>
+      <w:lvlJc w:val="left"/>
+      <w:pPr>
+        <w:ind w:left="1200" w:hanging="360"/>
+      </w:pPr>
+      <w:rPr>
+        <w:rFonts w:hint="default"/>
+      </w:rPr>
+    </w:lvl>
+    <w:lvl w:ilvl="1" w:tplc="04090019" w:tentative="1">
+      <w:start w:val="1"/>
+      <w:numFmt w:val="lowerLetter"/>
+      <w:lvlText w:val="%2)"/>
+      <w:lvlJc w:val="left"/>
+      <w:pPr>
+        <w:ind w:left="1680" w:hanging="420"/>
+      </w:pPr>
+    </w:lvl>
+    <w:lvl w:ilvl="2" w:tplc="0409001B" w:tentative="1">
+      <w:start w:val="1"/>
+      <w:numFmt w:val="lowerRoman"/>
+      <w:lvlText w:val="%3."/>
+      <w:lvlJc w:val="right"/>
+      <w:pPr>
+        <w:ind w:left="2100" w:hanging="420"/>
+      </w:pPr>
+    </w:lvl>
+    <w:lvl w:ilvl="3" w:tplc="0409000F" w:tentative="1">
+      <w:start w:val="1"/>
+      <w:numFmt w:val="decimal"/>
+      <w:lvlText w:val="%4."/>
+      <w:lvlJc w:val="left"/>
+      <w:pPr>
+        <w:ind w:left="2520" w:hanging="420"/>
+      </w:pPr>
+    </w:lvl>
+    <w:lvl w:ilvl="4" w:tplc="04090019" w:tentative="1">
+      <w:start w:val="1"/>
+      <w:numFmt w:val="lowerLetter"/>
+      <w:lvlText w:val="%5)"/>
+      <w:lvlJc w:val="left"/>
+      <w:pPr>
+        <w:ind w:left="2940" w:hanging="420"/>
+      </w:pPr>
+    </w:lvl>
+    <w:lvl w:ilvl="5" w:tplc="0409001B" w:tentative="1">
+      <w:start w:val="1"/>
+      <w:numFmt w:val="lowerRoman"/>
+      <w:lvlText w:val="%6."/>
+      <w:lvlJc w:val="right"/>
+      <w:pPr>
+        <w:ind w:left="3360" w:hanging="420"/>
+      </w:pPr>
+    </w:lvl>
+    <w:lvl w:ilvl="6" w:tplc="0409000F" w:tentative="1">
+      <w:start w:val="1"/>
+      <w:numFmt w:val="decimal"/>
+      <w:lvlText w:val="%7."/>
+      <w:lvlJc w:val="left"/>
+      <w:pPr>
+        <w:ind w:left="3780" w:hanging="420"/>
+      </w:pPr>
+    </w:lvl>
+    <w:lvl w:ilvl="7" w:tplc="04090019" w:tentative="1">
+      <w:start w:val="1"/>
+      <w:numFmt w:val="lowerLetter"/>
+      <w:lvlText w:val="%8)"/>
+      <w:lvlJc w:val="left"/>
+      <w:pPr>
+        <w:ind w:left="4200" w:hanging="420"/>
+      </w:pPr>
+    </w:lvl>
+    <w:lvl w:ilvl="8" w:tplc="0409001B" w:tentative="1">
+      <w:start w:val="1"/>
+      <w:numFmt w:val="lowerRoman"/>
+      <w:lvlText w:val="%9."/>
+      <w:lvlJc w:val="right"/>
+      <w:pPr>
+        <w:ind w:left="4620" w:hanging="420"/>
+      </w:pPr>
+    </w:lvl>
+  </w:abstractNum>
   <w:num w:numId="1">
-    <w:abstractNumId w:val="1"/>
+    <w:abstractNumId w:val="4"/>
   </w:num>
   <w:num w:numId="2">
     <w:abstractNumId w:val="0"/>
+  </w:num>
+  <w:num w:numId="3">
+    <w:abstractNumId w:val="1"/>
+  </w:num>
+  <w:num w:numId="4">
+    <w:abstractNumId w:val="3"/>
+  </w:num>
+  <w:num w:numId="5">
+    <w:abstractNumId w:val="2"/>
+  </w:num>
+  <w:num w:numId="6">
+    <w:abstractNumId w:val="5"/>
   </w:num>
 </w:numbering>
 </file>

--- a/库存管理人员+管理员.docx
+++ b/库存管理人员+管理员.docx
@@ -2,10 +2,7 @@
 <file path=word/document.xml><?xml version="1.0" encoding="utf-8"?>
 <w:document xmlns:wpc="http://schemas.microsoft.com/office/word/2010/wordprocessingCanvas" xmlns:mc="http://schemas.openxmlformats.org/markup-compatibility/2006" xmlns:o="urn:schemas-microsoft-com:office:office" xmlns:r="http://schemas.openxmlformats.org/officeDocument/2006/relationships" xmlns:m="http://schemas.openxmlformats.org/officeDocument/2006/math" xmlns:v="urn:schemas-microsoft-com:vml" xmlns:wp14="http://schemas.microsoft.com/office/word/2010/wordprocessingDrawing" xmlns:wp="http://schemas.openxmlformats.org/drawingml/2006/wordprocessingDrawing" xmlns:w10="urn:schemas-microsoft-com:office:word" xmlns:w="http://schemas.openxmlformats.org/wordprocessingml/2006/main" xmlns:w14="http://schemas.microsoft.com/office/word/2010/wordml" xmlns:w15="http://schemas.microsoft.com/office/word/2012/wordml" xmlns:wpg="http://schemas.microsoft.com/office/word/2010/wordprocessingGroup" xmlns:wpi="http://schemas.microsoft.com/office/word/2010/wordprocessingInk" xmlns:wne="http://schemas.microsoft.com/office/word/2006/wordml" xmlns:wps="http://schemas.microsoft.com/office/word/2010/wordprocessingShape" mc:Ignorable="w14 w15 wp14">
   <w:body>
-    <w:p>
-      <w:bookmarkStart w:id="0" w:name="_GoBack"/>
-      <w:bookmarkEnd w:id="0"/>
-    </w:p>
+    <w:p/>
     <w:tbl>
       <w:tblPr>
         <w:tblStyle w:val="a3"/>
@@ -56,7 +53,14 @@
           <w:tcPr>
             <w:tcW w:w="2741" w:type="dxa"/>
           </w:tcPr>
-          <w:p/>
+          <w:p>
+            <w:r>
+              <w:rPr>
+                <w:rFonts w:hint="eastAsia"/>
+              </w:rPr>
+              <w:t>商品管理</w:t>
+            </w:r>
+          </w:p>
         </w:tc>
       </w:tr>
       <w:tr>
@@ -117,7 +121,11 @@
           <w:tcPr>
             <w:tcW w:w="2740" w:type="dxa"/>
           </w:tcPr>
-          <w:p/>
+          <w:p>
+            <w:r>
+              <w:t>2017/9/11</w:t>
+            </w:r>
+          </w:p>
         </w:tc>
         <w:tc>
           <w:tcPr>
@@ -158,7 +166,14 @@
             <w:tcW w:w="8221" w:type="dxa"/>
             <w:gridSpan w:val="3"/>
           </w:tcPr>
-          <w:p/>
+          <w:p>
+            <w:r>
+              <w:rPr>
+                <w:rFonts w:hint="eastAsia"/>
+              </w:rPr>
+              <w:t>库存管理人员</w:t>
+            </w:r>
+          </w:p>
         </w:tc>
       </w:tr>
       <w:tr>
@@ -180,7 +195,14 @@
             <w:tcW w:w="8221" w:type="dxa"/>
             <w:gridSpan w:val="3"/>
           </w:tcPr>
-          <w:p/>
+          <w:p>
+            <w:r>
+              <w:rPr>
+                <w:rFonts w:hint="eastAsia"/>
+              </w:rPr>
+              <w:t>有商品的变动或需要对商品进行查看。</w:t>
+            </w:r>
+          </w:p>
         </w:tc>
       </w:tr>
       <w:tr>
@@ -202,7 +224,14 @@
             <w:tcW w:w="8221" w:type="dxa"/>
             <w:gridSpan w:val="3"/>
           </w:tcPr>
-          <w:p/>
+          <w:p>
+            <w:r>
+              <w:rPr>
+                <w:rFonts w:hint="eastAsia"/>
+              </w:rPr>
+              <w:t>管理人员已经被录入，可以登录系统</w:t>
+            </w:r>
+          </w:p>
         </w:tc>
       </w:tr>
       <w:tr>
@@ -224,7 +253,14 @@
             <w:tcW w:w="8221" w:type="dxa"/>
             <w:gridSpan w:val="3"/>
           </w:tcPr>
-          <w:p/>
+          <w:p>
+            <w:r>
+              <w:rPr>
+                <w:rFonts w:hint="eastAsia"/>
+              </w:rPr>
+              <w:t>商品信息变动被记录</w:t>
+            </w:r>
+          </w:p>
         </w:tc>
       </w:tr>
       <w:tr>
@@ -246,7 +282,14 @@
             <w:tcW w:w="8221" w:type="dxa"/>
             <w:gridSpan w:val="3"/>
           </w:tcPr>
-          <w:p/>
+          <w:p>
+            <w:r>
+              <w:rPr>
+                <w:rFonts w:hint="eastAsia"/>
+              </w:rPr>
+              <w:t>中</w:t>
+            </w:r>
+          </w:p>
         </w:tc>
       </w:tr>
       <w:tr>
@@ -268,7 +311,289 @@
             <w:tcW w:w="8221" w:type="dxa"/>
             <w:gridSpan w:val="3"/>
           </w:tcPr>
-          <w:p/>
+          <w:p>
+            <w:pPr>
+              <w:pStyle w:val="a6"/>
+              <w:numPr>
+                <w:ilvl w:val="0"/>
+                <w:numId w:val="1"/>
+              </w:numPr>
+              <w:ind w:firstLineChars="0"/>
+            </w:pPr>
+            <w:r>
+              <w:rPr>
+                <w:rFonts w:hint="eastAsia"/>
+              </w:rPr>
+              <w:t>登录</w:t>
+            </w:r>
+          </w:p>
+          <w:p>
+            <w:pPr>
+              <w:pStyle w:val="a6"/>
+              <w:numPr>
+                <w:ilvl w:val="0"/>
+                <w:numId w:val="1"/>
+              </w:numPr>
+              <w:ind w:firstLineChars="0"/>
+            </w:pPr>
+            <w:r>
+              <w:rPr>
+                <w:rFonts w:hint="eastAsia"/>
+              </w:rPr>
+              <w:t>系统显示商品分类信息。</w:t>
+            </w:r>
+            <w:r>
+              <w:rPr>
+                <w:rFonts w:hint="eastAsia"/>
+              </w:rPr>
+              <w:t>包括分类名称，分类编号。</w:t>
+            </w:r>
+          </w:p>
+          <w:p>
+            <w:pPr>
+              <w:pStyle w:val="a6"/>
+              <w:numPr>
+                <w:ilvl w:val="0"/>
+                <w:numId w:val="1"/>
+              </w:numPr>
+              <w:ind w:firstLineChars="0"/>
+            </w:pPr>
+            <w:r>
+              <w:rPr>
+                <w:rFonts w:hint="eastAsia"/>
+              </w:rPr>
+              <w:t>库存管理人员</w:t>
+            </w:r>
+            <w:r>
+              <w:rPr>
+                <w:rFonts w:hint="eastAsia"/>
+              </w:rPr>
+              <w:t>根据分类列表</w:t>
+            </w:r>
+            <w:r>
+              <w:rPr>
+                <w:rFonts w:hint="eastAsia"/>
+              </w:rPr>
+              <w:t>选择商品分类。</w:t>
+            </w:r>
+            <w:r>
+              <w:rPr>
+                <w:rFonts w:hint="eastAsia"/>
+              </w:rPr>
+              <w:t>对商品分类的改动包括增加分类、删除分类、修改分类。</w:t>
+            </w:r>
+          </w:p>
+          <w:p>
+            <w:pPr>
+              <w:pStyle w:val="a6"/>
+              <w:numPr>
+                <w:ilvl w:val="0"/>
+                <w:numId w:val="1"/>
+              </w:numPr>
+              <w:ind w:firstLineChars="0"/>
+            </w:pPr>
+            <w:r>
+              <w:rPr>
+                <w:rFonts w:hint="eastAsia"/>
+              </w:rPr>
+              <w:t>管理人员确认分类选择。</w:t>
+            </w:r>
+          </w:p>
+          <w:p>
+            <w:pPr>
+              <w:pStyle w:val="a6"/>
+              <w:numPr>
+                <w:ilvl w:val="0"/>
+                <w:numId w:val="1"/>
+              </w:numPr>
+              <w:ind w:firstLineChars="0"/>
+            </w:pPr>
+            <w:r>
+              <w:rPr>
+                <w:rFonts w:hint="eastAsia"/>
+              </w:rPr>
+              <w:t>系统保存分类修改或显示分类下子分类。</w:t>
+            </w:r>
+          </w:p>
+          <w:p>
+            <w:pPr>
+              <w:pStyle w:val="a6"/>
+              <w:ind w:left="360" w:firstLineChars="0" w:firstLine="0"/>
+            </w:pPr>
+            <w:r>
+              <w:rPr>
+                <w:rFonts w:hint="eastAsia"/>
+              </w:rPr>
+              <w:t>库存管理人员</w:t>
+            </w:r>
+            <w:r>
+              <w:rPr>
+                <w:rFonts w:hint="eastAsia"/>
+              </w:rPr>
+              <w:t>可</w:t>
+            </w:r>
+            <w:r>
+              <w:rPr>
+                <w:rFonts w:hint="eastAsia"/>
+              </w:rPr>
+              <w:t>重复2</w:t>
+            </w:r>
+            <w:r>
+              <w:t xml:space="preserve"> ~ 5</w:t>
+            </w:r>
+            <w:r>
+              <w:rPr>
+                <w:rFonts w:hint="eastAsia"/>
+              </w:rPr>
+              <w:t>步直到</w:t>
+            </w:r>
+            <w:r>
+              <w:rPr>
+                <w:rFonts w:hint="eastAsia"/>
+              </w:rPr>
+              <w:t>系统</w:t>
+            </w:r>
+            <w:r>
+              <w:rPr>
+                <w:rFonts w:hint="eastAsia"/>
+              </w:rPr>
+              <w:t>显示出叶节点。</w:t>
+            </w:r>
+          </w:p>
+          <w:p>
+            <w:pPr>
+              <w:pStyle w:val="a6"/>
+              <w:numPr>
+                <w:ilvl w:val="0"/>
+                <w:numId w:val="1"/>
+              </w:numPr>
+              <w:ind w:firstLineChars="0"/>
+            </w:pPr>
+            <w:r>
+              <w:rPr>
+                <w:rFonts w:hint="eastAsia"/>
+              </w:rPr>
+              <w:t>系统显示出叶节点分类下的所有商品。商品的属性有</w:t>
+            </w:r>
+            <w:r>
+              <w:rPr>
+                <w:rFonts w:hint="eastAsia"/>
+              </w:rPr>
+              <w:t>：编号、名称、型号、库存数量、进价、零售价、最近进价、最近零售价。</w:t>
+            </w:r>
+          </w:p>
+          <w:p>
+            <w:pPr>
+              <w:pStyle w:val="a6"/>
+              <w:numPr>
+                <w:ilvl w:val="0"/>
+                <w:numId w:val="1"/>
+              </w:numPr>
+              <w:ind w:firstLineChars="0"/>
+            </w:pPr>
+            <w:r>
+              <w:rPr>
+                <w:rFonts w:hint="eastAsia"/>
+              </w:rPr>
+              <w:t>库存管理人员可</w:t>
+            </w:r>
+            <w:r>
+              <w:rPr>
+                <w:rFonts w:hint="eastAsia"/>
+              </w:rPr>
+              <w:t>根据商品列表</w:t>
+            </w:r>
+            <w:r>
+              <w:rPr>
+                <w:rFonts w:hint="eastAsia"/>
+              </w:rPr>
+              <w:t>选择</w:t>
+            </w:r>
+            <w:r>
+              <w:rPr>
+                <w:rFonts w:hint="eastAsia"/>
+              </w:rPr>
+              <w:t>增加商品、删除商品、修改商品和查询商品进行相关操作。</w:t>
+            </w:r>
+          </w:p>
+          <w:p>
+            <w:pPr>
+              <w:pStyle w:val="a6"/>
+              <w:numPr>
+                <w:ilvl w:val="0"/>
+                <w:numId w:val="1"/>
+              </w:numPr>
+              <w:ind w:firstLineChars="0"/>
+            </w:pPr>
+            <w:r>
+              <w:rPr>
+                <w:rFonts w:hint="eastAsia"/>
+              </w:rPr>
+              <w:t>库存管理人员保存完成商品信息的查看修改。</w:t>
+            </w:r>
+          </w:p>
+          <w:p>
+            <w:pPr>
+              <w:pStyle w:val="a6"/>
+              <w:numPr>
+                <w:ilvl w:val="0"/>
+                <w:numId w:val="1"/>
+              </w:numPr>
+              <w:ind w:firstLineChars="0"/>
+            </w:pPr>
+            <w:r>
+              <w:rPr>
+                <w:rFonts w:hint="eastAsia"/>
+              </w:rPr>
+              <w:t>系统保存商品信息修改记录。</w:t>
+            </w:r>
+          </w:p>
+          <w:p>
+            <w:pPr>
+              <w:ind w:left="360"/>
+            </w:pPr>
+            <w:r>
+              <w:rPr>
+                <w:rFonts w:hint="eastAsia"/>
+              </w:rPr>
+              <w:t>库存管理人员重复4~5步并返回2步重复直到完成商品信息的所有改动。</w:t>
+            </w:r>
+          </w:p>
+          <w:p>
+            <w:pPr>
+              <w:pStyle w:val="a6"/>
+              <w:numPr>
+                <w:ilvl w:val="0"/>
+                <w:numId w:val="1"/>
+              </w:numPr>
+              <w:ind w:firstLineChars="0"/>
+              <w:rPr>
+                <w:rFonts w:hint="eastAsia"/>
+              </w:rPr>
+            </w:pPr>
+            <w:r>
+              <w:rPr>
+                <w:rFonts w:hint="eastAsia"/>
+              </w:rPr>
+              <w:t>库存管理人员确认操作。</w:t>
+            </w:r>
+          </w:p>
+          <w:p>
+            <w:pPr>
+              <w:pStyle w:val="a6"/>
+              <w:numPr>
+                <w:ilvl w:val="0"/>
+                <w:numId w:val="1"/>
+              </w:numPr>
+              <w:ind w:firstLineChars="0"/>
+            </w:pPr>
+            <w:r>
+              <w:rPr>
+                <w:rFonts w:hint="eastAsia"/>
+              </w:rPr>
+              <w:t>系统返回根目录。</w:t>
+            </w:r>
+          </w:p>
         </w:tc>
       </w:tr>
       <w:tr>
@@ -290,7 +615,52 @@
             <w:tcW w:w="8221" w:type="dxa"/>
             <w:gridSpan w:val="3"/>
           </w:tcPr>
-          <w:p/>
+          <w:p>
+            <w:r>
+              <w:t>3</w:t>
+            </w:r>
+            <w:r>
+              <w:rPr>
+                <w:rFonts w:hint="eastAsia"/>
+              </w:rPr>
+              <w:t>a</w:t>
+            </w:r>
+            <w:r>
+              <w:t xml:space="preserve">. </w:t>
+            </w:r>
+            <w:r>
+              <w:rPr>
+                <w:rFonts w:hint="eastAsia"/>
+              </w:rPr>
+              <w:t>增加一个分类时</w:t>
+            </w:r>
+            <w:r>
+              <w:rPr>
+                <w:rFonts w:hint="eastAsia"/>
+              </w:rPr>
+              <w:t>，系统会自动给该分类生成一个编号。</w:t>
+            </w:r>
+          </w:p>
+          <w:p>
+            <w:pPr>
+              <w:ind w:left="480" w:hangingChars="200" w:hanging="480"/>
+            </w:pPr>
+            <w:r>
+              <w:rPr>
+                <w:rFonts w:hint="eastAsia"/>
+              </w:rPr>
+              <w:t>5a</w:t>
+            </w:r>
+            <w:r>
+              <w:t xml:space="preserve">. </w:t>
+            </w:r>
+            <w:r>
+              <w:rPr>
+                <w:rFonts w:hint="eastAsia"/>
+              </w:rPr>
+              <w:t>商品编号根据其所在的分类以及添加次序自动生成。商品的查询可以通过输入关键字、商品编号等进行模糊查找。</w:t>
+            </w:r>
+          </w:p>
         </w:tc>
       </w:tr>
       <w:tr>
@@ -312,11 +682,1102 @@
             <w:tcW w:w="8221" w:type="dxa"/>
             <w:gridSpan w:val="3"/>
           </w:tcPr>
-          <w:p/>
+          <w:p>
+            <w:pPr>
+              <w:pStyle w:val="a6"/>
+              <w:numPr>
+                <w:ilvl w:val="0"/>
+                <w:numId w:val="2"/>
+              </w:numPr>
+              <w:ind w:firstLineChars="0"/>
+            </w:pPr>
+            <w:r>
+              <w:rPr>
+                <w:rFonts w:hint="eastAsia"/>
+              </w:rPr>
+              <w:t>商品分类是树状结构，且只有叶节点的分类才能添加商品，一旦分类下有商品就不能在该分类下再添加子分类。</w:t>
+            </w:r>
+          </w:p>
+          <w:p>
+            <w:pPr>
+              <w:pStyle w:val="a6"/>
+              <w:numPr>
+                <w:ilvl w:val="0"/>
+                <w:numId w:val="2"/>
+              </w:numPr>
+              <w:ind w:firstLineChars="0"/>
+            </w:pPr>
+            <w:r>
+              <w:rPr>
+                <w:rFonts w:hint="eastAsia"/>
+              </w:rPr>
+              <w:t>因为在实际中进价和售价一直都在变化，所以一开始规定一个进价和售价作为默认值，保存一个最近的进价和售价属性。</w:t>
+            </w:r>
+          </w:p>
         </w:tc>
       </w:tr>
     </w:tbl>
     <w:p/>
+    <w:p/>
+    <w:tbl>
+      <w:tblPr>
+        <w:tblStyle w:val="a3"/>
+        <w:tblW w:w="9640" w:type="dxa"/>
+        <w:tblInd w:w="-431" w:type="dxa"/>
+        <w:tblLook w:val="04A0" w:firstRow="1" w:lastRow="0" w:firstColumn="1" w:lastColumn="0" w:noHBand="0" w:noVBand="1"/>
+      </w:tblPr>
+      <w:tblGrid>
+        <w:gridCol w:w="1419"/>
+        <w:gridCol w:w="2740"/>
+        <w:gridCol w:w="2740"/>
+        <w:gridCol w:w="2741"/>
+      </w:tblGrid>
+      <w:tr>
+        <w:tc>
+          <w:tcPr>
+            <w:tcW w:w="1419" w:type="dxa"/>
+          </w:tcPr>
+          <w:p>
+            <w:r>
+              <w:rPr>
+                <w:rFonts w:hint="eastAsia"/>
+              </w:rPr>
+              <w:t>ID</w:t>
+            </w:r>
+          </w:p>
+        </w:tc>
+        <w:tc>
+          <w:tcPr>
+            <w:tcW w:w="2740" w:type="dxa"/>
+          </w:tcPr>
+          <w:p/>
+        </w:tc>
+        <w:tc>
+          <w:tcPr>
+            <w:tcW w:w="2740" w:type="dxa"/>
+          </w:tcPr>
+          <w:p>
+            <w:r>
+              <w:rPr>
+                <w:rFonts w:hint="eastAsia"/>
+              </w:rPr>
+              <w:t>名称</w:t>
+            </w:r>
+          </w:p>
+        </w:tc>
+        <w:tc>
+          <w:tcPr>
+            <w:tcW w:w="2741" w:type="dxa"/>
+          </w:tcPr>
+          <w:p>
+            <w:r>
+              <w:rPr>
+                <w:rFonts w:hint="eastAsia"/>
+              </w:rPr>
+              <w:t>库存分析</w:t>
+            </w:r>
+          </w:p>
+        </w:tc>
+      </w:tr>
+      <w:tr>
+        <w:tc>
+          <w:tcPr>
+            <w:tcW w:w="1419" w:type="dxa"/>
+          </w:tcPr>
+          <w:p>
+            <w:r>
+              <w:rPr>
+                <w:rFonts w:hint="eastAsia"/>
+              </w:rPr>
+              <w:t>创建者</w:t>
+            </w:r>
+          </w:p>
+        </w:tc>
+        <w:tc>
+          <w:tcPr>
+            <w:tcW w:w="2740" w:type="dxa"/>
+          </w:tcPr>
+          <w:p/>
+        </w:tc>
+        <w:tc>
+          <w:tcPr>
+            <w:tcW w:w="2740" w:type="dxa"/>
+          </w:tcPr>
+          <w:p>
+            <w:r>
+              <w:rPr>
+                <w:rFonts w:hint="eastAsia"/>
+              </w:rPr>
+              <w:t>最后一次更新者</w:t>
+            </w:r>
+          </w:p>
+        </w:tc>
+        <w:tc>
+          <w:tcPr>
+            <w:tcW w:w="2741" w:type="dxa"/>
+          </w:tcPr>
+          <w:p/>
+        </w:tc>
+      </w:tr>
+      <w:tr>
+        <w:tc>
+          <w:tcPr>
+            <w:tcW w:w="1419" w:type="dxa"/>
+          </w:tcPr>
+          <w:p>
+            <w:r>
+              <w:rPr>
+                <w:rFonts w:hint="eastAsia"/>
+              </w:rPr>
+              <w:t>创建日期</w:t>
+            </w:r>
+          </w:p>
+        </w:tc>
+        <w:tc>
+          <w:tcPr>
+            <w:tcW w:w="2740" w:type="dxa"/>
+          </w:tcPr>
+          <w:p>
+            <w:r>
+              <w:t>2017/9/11</w:t>
+            </w:r>
+          </w:p>
+        </w:tc>
+        <w:tc>
+          <w:tcPr>
+            <w:tcW w:w="2740" w:type="dxa"/>
+          </w:tcPr>
+          <w:p>
+            <w:r>
+              <w:rPr>
+                <w:rFonts w:hint="eastAsia"/>
+              </w:rPr>
+              <w:t>最后更新日期</w:t>
+            </w:r>
+          </w:p>
+        </w:tc>
+        <w:tc>
+          <w:tcPr>
+            <w:tcW w:w="2741" w:type="dxa"/>
+          </w:tcPr>
+          <w:p/>
+        </w:tc>
+      </w:tr>
+      <w:tr>
+        <w:tc>
+          <w:tcPr>
+            <w:tcW w:w="1419" w:type="dxa"/>
+          </w:tcPr>
+          <w:p>
+            <w:r>
+              <w:rPr>
+                <w:rFonts w:hint="eastAsia"/>
+              </w:rPr>
+              <w:t>参与者</w:t>
+            </w:r>
+          </w:p>
+        </w:tc>
+        <w:tc>
+          <w:tcPr>
+            <w:tcW w:w="8221" w:type="dxa"/>
+            <w:gridSpan w:val="3"/>
+          </w:tcPr>
+          <w:p>
+            <w:r>
+              <w:rPr>
+                <w:rFonts w:hint="eastAsia"/>
+              </w:rPr>
+              <w:t>库存管理人员</w:t>
+            </w:r>
+          </w:p>
+        </w:tc>
+      </w:tr>
+      <w:tr>
+        <w:tc>
+          <w:tcPr>
+            <w:tcW w:w="1419" w:type="dxa"/>
+          </w:tcPr>
+          <w:p>
+            <w:r>
+              <w:rPr>
+                <w:rFonts w:hint="eastAsia"/>
+              </w:rPr>
+              <w:t>触发条件</w:t>
+            </w:r>
+          </w:p>
+        </w:tc>
+        <w:tc>
+          <w:tcPr>
+            <w:tcW w:w="8221" w:type="dxa"/>
+            <w:gridSpan w:val="3"/>
+          </w:tcPr>
+          <w:p>
+            <w:r>
+              <w:rPr>
+                <w:rFonts w:hint="eastAsia"/>
+              </w:rPr>
+              <w:t>库存商品存在问题；库存统计需要</w:t>
+            </w:r>
+          </w:p>
+        </w:tc>
+      </w:tr>
+      <w:tr>
+        <w:tc>
+          <w:tcPr>
+            <w:tcW w:w="1419" w:type="dxa"/>
+          </w:tcPr>
+          <w:p>
+            <w:r>
+              <w:rPr>
+                <w:rFonts w:hint="eastAsia"/>
+              </w:rPr>
+              <w:t>前置条件</w:t>
+            </w:r>
+          </w:p>
+        </w:tc>
+        <w:tc>
+          <w:tcPr>
+            <w:tcW w:w="8221" w:type="dxa"/>
+            <w:gridSpan w:val="3"/>
+          </w:tcPr>
+          <w:p>
+            <w:r>
+              <w:rPr>
+                <w:rFonts w:hint="eastAsia"/>
+              </w:rPr>
+              <w:t>库存管理人员信息被录入，可以登录系统</w:t>
+            </w:r>
+          </w:p>
+        </w:tc>
+      </w:tr>
+      <w:tr>
+        <w:tc>
+          <w:tcPr>
+            <w:tcW w:w="1419" w:type="dxa"/>
+          </w:tcPr>
+          <w:p>
+            <w:r>
+              <w:rPr>
+                <w:rFonts w:hint="eastAsia"/>
+              </w:rPr>
+              <w:t>后置条件</w:t>
+            </w:r>
+          </w:p>
+        </w:tc>
+        <w:tc>
+          <w:tcPr>
+            <w:tcW w:w="8221" w:type="dxa"/>
+            <w:gridSpan w:val="3"/>
+          </w:tcPr>
+          <w:p>
+            <w:r>
+              <w:rPr>
+                <w:rFonts w:hint="eastAsia"/>
+              </w:rPr>
+              <w:t>库存相关报单可以提交打印</w:t>
+            </w:r>
+          </w:p>
+        </w:tc>
+      </w:tr>
+      <w:tr>
+        <w:tc>
+          <w:tcPr>
+            <w:tcW w:w="1419" w:type="dxa"/>
+          </w:tcPr>
+          <w:p>
+            <w:r>
+              <w:rPr>
+                <w:rFonts w:hint="eastAsia"/>
+              </w:rPr>
+              <w:t>优先级</w:t>
+            </w:r>
+          </w:p>
+        </w:tc>
+        <w:tc>
+          <w:tcPr>
+            <w:tcW w:w="8221" w:type="dxa"/>
+            <w:gridSpan w:val="3"/>
+          </w:tcPr>
+          <w:p>
+            <w:r>
+              <w:rPr>
+                <w:rFonts w:hint="eastAsia"/>
+              </w:rPr>
+              <w:t>中</w:t>
+            </w:r>
+          </w:p>
+        </w:tc>
+      </w:tr>
+      <w:tr>
+        <w:tc>
+          <w:tcPr>
+            <w:tcW w:w="1419" w:type="dxa"/>
+          </w:tcPr>
+          <w:p>
+            <w:r>
+              <w:rPr>
+                <w:rFonts w:hint="eastAsia"/>
+              </w:rPr>
+              <w:t>正常流程</w:t>
+            </w:r>
+          </w:p>
+        </w:tc>
+        <w:tc>
+          <w:tcPr>
+            <w:tcW w:w="8221" w:type="dxa"/>
+            <w:gridSpan w:val="3"/>
+          </w:tcPr>
+          <w:p>
+            <w:bookmarkStart w:id="0" w:name="_GoBack"/>
+            <w:bookmarkEnd w:id="0"/>
+          </w:p>
+          <w:p>
+            <w:pPr>
+              <w:rPr>
+                <w:rFonts w:hint="eastAsia"/>
+              </w:rPr>
+            </w:pPr>
+          </w:p>
+        </w:tc>
+      </w:tr>
+      <w:tr>
+        <w:tc>
+          <w:tcPr>
+            <w:tcW w:w="1419" w:type="dxa"/>
+          </w:tcPr>
+          <w:p>
+            <w:r>
+              <w:rPr>
+                <w:rFonts w:hint="eastAsia"/>
+              </w:rPr>
+              <w:t>扩展流程</w:t>
+            </w:r>
+          </w:p>
+        </w:tc>
+        <w:tc>
+          <w:tcPr>
+            <w:tcW w:w="8221" w:type="dxa"/>
+            <w:gridSpan w:val="3"/>
+          </w:tcPr>
+          <w:p/>
+        </w:tc>
+      </w:tr>
+      <w:tr>
+        <w:tc>
+          <w:tcPr>
+            <w:tcW w:w="1419" w:type="dxa"/>
+          </w:tcPr>
+          <w:p>
+            <w:r>
+              <w:rPr>
+                <w:rFonts w:hint="eastAsia"/>
+              </w:rPr>
+              <w:t>特殊要求</w:t>
+            </w:r>
+          </w:p>
+        </w:tc>
+        <w:tc>
+          <w:tcPr>
+            <w:tcW w:w="8221" w:type="dxa"/>
+            <w:gridSpan w:val="3"/>
+          </w:tcPr>
+          <w:p/>
+        </w:tc>
+      </w:tr>
+    </w:tbl>
+    <w:p/>
+    <w:tbl>
+      <w:tblPr>
+        <w:tblStyle w:val="a3"/>
+        <w:tblW w:w="9640" w:type="dxa"/>
+        <w:tblInd w:w="-431" w:type="dxa"/>
+        <w:tblLook w:val="04A0" w:firstRow="1" w:lastRow="0" w:firstColumn="1" w:lastColumn="0" w:noHBand="0" w:noVBand="1"/>
+      </w:tblPr>
+      <w:tblGrid>
+        <w:gridCol w:w="1419"/>
+        <w:gridCol w:w="2740"/>
+        <w:gridCol w:w="2740"/>
+        <w:gridCol w:w="2741"/>
+      </w:tblGrid>
+      <w:tr>
+        <w:tc>
+          <w:tcPr>
+            <w:tcW w:w="1419" w:type="dxa"/>
+          </w:tcPr>
+          <w:p>
+            <w:r>
+              <w:rPr>
+                <w:rFonts w:hint="eastAsia"/>
+              </w:rPr>
+              <w:t>ID</w:t>
+            </w:r>
+          </w:p>
+        </w:tc>
+        <w:tc>
+          <w:tcPr>
+            <w:tcW w:w="2740" w:type="dxa"/>
+          </w:tcPr>
+          <w:p/>
+        </w:tc>
+        <w:tc>
+          <w:tcPr>
+            <w:tcW w:w="2740" w:type="dxa"/>
+          </w:tcPr>
+          <w:p>
+            <w:r>
+              <w:rPr>
+                <w:rFonts w:hint="eastAsia"/>
+              </w:rPr>
+              <w:t>名称</w:t>
+            </w:r>
+          </w:p>
+        </w:tc>
+        <w:tc>
+          <w:tcPr>
+            <w:tcW w:w="2741" w:type="dxa"/>
+          </w:tcPr>
+          <w:p>
+            <w:r>
+              <w:rPr>
+                <w:rFonts w:hint="eastAsia"/>
+              </w:rPr>
+              <w:t>调整用户</w:t>
+            </w:r>
+          </w:p>
+        </w:tc>
+      </w:tr>
+      <w:tr>
+        <w:tc>
+          <w:tcPr>
+            <w:tcW w:w="1419" w:type="dxa"/>
+          </w:tcPr>
+          <w:p>
+            <w:r>
+              <w:rPr>
+                <w:rFonts w:hint="eastAsia"/>
+              </w:rPr>
+              <w:t>创建者</w:t>
+            </w:r>
+          </w:p>
+        </w:tc>
+        <w:tc>
+          <w:tcPr>
+            <w:tcW w:w="2740" w:type="dxa"/>
+          </w:tcPr>
+          <w:p/>
+        </w:tc>
+        <w:tc>
+          <w:tcPr>
+            <w:tcW w:w="2740" w:type="dxa"/>
+          </w:tcPr>
+          <w:p>
+            <w:r>
+              <w:rPr>
+                <w:rFonts w:hint="eastAsia"/>
+              </w:rPr>
+              <w:t>最后一次更新者</w:t>
+            </w:r>
+          </w:p>
+        </w:tc>
+        <w:tc>
+          <w:tcPr>
+            <w:tcW w:w="2741" w:type="dxa"/>
+          </w:tcPr>
+          <w:p/>
+        </w:tc>
+      </w:tr>
+      <w:tr>
+        <w:tc>
+          <w:tcPr>
+            <w:tcW w:w="1419" w:type="dxa"/>
+          </w:tcPr>
+          <w:p>
+            <w:r>
+              <w:rPr>
+                <w:rFonts w:hint="eastAsia"/>
+              </w:rPr>
+              <w:t>创建日期</w:t>
+            </w:r>
+          </w:p>
+        </w:tc>
+        <w:tc>
+          <w:tcPr>
+            <w:tcW w:w="2740" w:type="dxa"/>
+          </w:tcPr>
+          <w:p>
+            <w:r>
+              <w:t>2017/9/11</w:t>
+            </w:r>
+          </w:p>
+        </w:tc>
+        <w:tc>
+          <w:tcPr>
+            <w:tcW w:w="2740" w:type="dxa"/>
+          </w:tcPr>
+          <w:p>
+            <w:r>
+              <w:rPr>
+                <w:rFonts w:hint="eastAsia"/>
+              </w:rPr>
+              <w:t>最后更新日期</w:t>
+            </w:r>
+          </w:p>
+        </w:tc>
+        <w:tc>
+          <w:tcPr>
+            <w:tcW w:w="2741" w:type="dxa"/>
+          </w:tcPr>
+          <w:p/>
+        </w:tc>
+      </w:tr>
+      <w:tr>
+        <w:tc>
+          <w:tcPr>
+            <w:tcW w:w="1419" w:type="dxa"/>
+          </w:tcPr>
+          <w:p>
+            <w:r>
+              <w:rPr>
+                <w:rFonts w:hint="eastAsia"/>
+              </w:rPr>
+              <w:t>参与者</w:t>
+            </w:r>
+          </w:p>
+        </w:tc>
+        <w:tc>
+          <w:tcPr>
+            <w:tcW w:w="8221" w:type="dxa"/>
+            <w:gridSpan w:val="3"/>
+          </w:tcPr>
+          <w:p>
+            <w:r>
+              <w:rPr>
+                <w:rFonts w:hint="eastAsia"/>
+              </w:rPr>
+              <w:t>管理员</w:t>
+            </w:r>
+          </w:p>
+        </w:tc>
+      </w:tr>
+      <w:tr>
+        <w:tc>
+          <w:tcPr>
+            <w:tcW w:w="1419" w:type="dxa"/>
+          </w:tcPr>
+          <w:p>
+            <w:r>
+              <w:rPr>
+                <w:rFonts w:hint="eastAsia"/>
+              </w:rPr>
+              <w:t>触发条件</w:t>
+            </w:r>
+          </w:p>
+        </w:tc>
+        <w:tc>
+          <w:tcPr>
+            <w:tcW w:w="8221" w:type="dxa"/>
+            <w:gridSpan w:val="3"/>
+          </w:tcPr>
+          <w:p>
+            <w:r>
+              <w:rPr>
+                <w:rFonts w:hint="eastAsia"/>
+              </w:rPr>
+              <w:t>公司员工变化；雇佣新员工；员工离职；员工职位变化</w:t>
+            </w:r>
+          </w:p>
+        </w:tc>
+      </w:tr>
+      <w:tr>
+        <w:tc>
+          <w:tcPr>
+            <w:tcW w:w="1419" w:type="dxa"/>
+          </w:tcPr>
+          <w:p>
+            <w:r>
+              <w:rPr>
+                <w:rFonts w:hint="eastAsia"/>
+              </w:rPr>
+              <w:t>前置条件</w:t>
+            </w:r>
+          </w:p>
+        </w:tc>
+        <w:tc>
+          <w:tcPr>
+            <w:tcW w:w="8221" w:type="dxa"/>
+            <w:gridSpan w:val="3"/>
+          </w:tcPr>
+          <w:p>
+            <w:r>
+              <w:rPr>
+                <w:rFonts w:hint="eastAsia"/>
+              </w:rPr>
+              <w:t>管理员必须已经被识别和授权</w:t>
+            </w:r>
+          </w:p>
+        </w:tc>
+      </w:tr>
+      <w:tr>
+        <w:tc>
+          <w:tcPr>
+            <w:tcW w:w="1419" w:type="dxa"/>
+          </w:tcPr>
+          <w:p>
+            <w:r>
+              <w:rPr>
+                <w:rFonts w:hint="eastAsia"/>
+              </w:rPr>
+              <w:t>后置条件</w:t>
+            </w:r>
+          </w:p>
+        </w:tc>
+        <w:tc>
+          <w:tcPr>
+            <w:tcW w:w="8221" w:type="dxa"/>
+            <w:gridSpan w:val="3"/>
+          </w:tcPr>
+          <w:p>
+            <w:r>
+              <w:rPr>
+                <w:rFonts w:hint="eastAsia"/>
+              </w:rPr>
+              <w:t>记录用户变更情况</w:t>
+            </w:r>
+          </w:p>
+        </w:tc>
+      </w:tr>
+      <w:tr>
+        <w:tc>
+          <w:tcPr>
+            <w:tcW w:w="1419" w:type="dxa"/>
+          </w:tcPr>
+          <w:p>
+            <w:r>
+              <w:rPr>
+                <w:rFonts w:hint="eastAsia"/>
+              </w:rPr>
+              <w:t>优先级</w:t>
+            </w:r>
+          </w:p>
+        </w:tc>
+        <w:tc>
+          <w:tcPr>
+            <w:tcW w:w="8221" w:type="dxa"/>
+            <w:gridSpan w:val="3"/>
+          </w:tcPr>
+          <w:p>
+            <w:r>
+              <w:rPr>
+                <w:rFonts w:hint="eastAsia"/>
+              </w:rPr>
+              <w:t>低</w:t>
+            </w:r>
+          </w:p>
+        </w:tc>
+      </w:tr>
+      <w:tr>
+        <w:tc>
+          <w:tcPr>
+            <w:tcW w:w="1419" w:type="dxa"/>
+          </w:tcPr>
+          <w:p>
+            <w:r>
+              <w:rPr>
+                <w:rFonts w:hint="eastAsia"/>
+              </w:rPr>
+              <w:t>正常流程</w:t>
+            </w:r>
+          </w:p>
+        </w:tc>
+        <w:tc>
+          <w:tcPr>
+            <w:tcW w:w="8221" w:type="dxa"/>
+            <w:gridSpan w:val="3"/>
+          </w:tcPr>
+          <w:p>
+            <w:r>
+              <w:t>1.0</w:t>
+            </w:r>
+            <w:r>
+              <w:rPr>
+                <w:rFonts w:hint="eastAsia"/>
+              </w:rPr>
+              <w:t>雇佣新员工</w:t>
+            </w:r>
+          </w:p>
+          <w:p>
+            <w:r>
+              <w:t xml:space="preserve">1. </w:t>
+            </w:r>
+            <w:r>
+              <w:rPr>
+                <w:rFonts w:hint="eastAsia"/>
+              </w:rPr>
+              <w:t>管理员输入新员工工号、姓名和职位。</w:t>
+            </w:r>
+          </w:p>
+          <w:p>
+            <w:r>
+              <w:t xml:space="preserve">2. </w:t>
+            </w:r>
+            <w:r>
+              <w:rPr>
+                <w:rFonts w:hint="eastAsia"/>
+              </w:rPr>
+              <w:t>系统显示新用户列表</w:t>
+            </w:r>
+          </w:p>
+          <w:p>
+            <w:r>
+              <w:rPr>
+                <w:rFonts w:hint="eastAsia"/>
+              </w:rPr>
+              <w:t xml:space="preserve">   管理员重复1~2步，直到输入所有新员工信息</w:t>
+            </w:r>
+          </w:p>
+          <w:p>
+            <w:pPr>
+              <w:pStyle w:val="a6"/>
+              <w:numPr>
+                <w:ilvl w:val="0"/>
+                <w:numId w:val="2"/>
+              </w:numPr>
+              <w:ind w:firstLineChars="0"/>
+            </w:pPr>
+            <w:r>
+              <w:rPr>
+                <w:rFonts w:hint="eastAsia"/>
+              </w:rPr>
+              <w:t>管理员结束输入</w:t>
+            </w:r>
+          </w:p>
+          <w:p>
+            <w:pPr>
+              <w:pStyle w:val="a6"/>
+              <w:numPr>
+                <w:ilvl w:val="0"/>
+                <w:numId w:val="2"/>
+              </w:numPr>
+              <w:ind w:firstLineChars="0"/>
+              <w:rPr>
+                <w:rFonts w:hint="eastAsia"/>
+              </w:rPr>
+            </w:pPr>
+            <w:r>
+              <w:rPr>
+                <w:rFonts w:hint="eastAsia"/>
+              </w:rPr>
+              <w:t>系统记录新员工的用户账号</w:t>
+            </w:r>
+          </w:p>
+        </w:tc>
+      </w:tr>
+      <w:tr>
+        <w:tc>
+          <w:tcPr>
+            <w:tcW w:w="1419" w:type="dxa"/>
+          </w:tcPr>
+          <w:p>
+            <w:r>
+              <w:rPr>
+                <w:rFonts w:hint="eastAsia"/>
+              </w:rPr>
+              <w:t>扩展流程</w:t>
+            </w:r>
+          </w:p>
+        </w:tc>
+        <w:tc>
+          <w:tcPr>
+            <w:tcW w:w="8221" w:type="dxa"/>
+            <w:gridSpan w:val="3"/>
+          </w:tcPr>
+          <w:p>
+            <w:pPr>
+              <w:pStyle w:val="a6"/>
+              <w:numPr>
+                <w:ilvl w:val="1"/>
+                <w:numId w:val="3"/>
+              </w:numPr>
+              <w:ind w:firstLineChars="0"/>
+            </w:pPr>
+            <w:r>
+              <w:rPr>
+                <w:rFonts w:hint="eastAsia"/>
+              </w:rPr>
+              <w:t>员工离职</w:t>
+            </w:r>
+          </w:p>
+          <w:p>
+            <w:pPr>
+              <w:pStyle w:val="a6"/>
+              <w:numPr>
+                <w:ilvl w:val="0"/>
+                <w:numId w:val="4"/>
+              </w:numPr>
+              <w:ind w:firstLineChars="0"/>
+            </w:pPr>
+            <w:r>
+              <w:rPr>
+                <w:rFonts w:hint="eastAsia"/>
+              </w:rPr>
+              <w:t>管理员输入离职员工工号</w:t>
+            </w:r>
+          </w:p>
+          <w:p>
+            <w:pPr>
+              <w:pStyle w:val="a6"/>
+              <w:numPr>
+                <w:ilvl w:val="0"/>
+                <w:numId w:val="4"/>
+              </w:numPr>
+              <w:ind w:firstLineChars="0"/>
+            </w:pPr>
+            <w:r>
+              <w:rPr>
+                <w:rFonts w:hint="eastAsia"/>
+              </w:rPr>
+              <w:t>系统显示该员工信息，包括工号、姓名和职位</w:t>
+            </w:r>
+          </w:p>
+          <w:p>
+            <w:pPr>
+              <w:pStyle w:val="a6"/>
+              <w:numPr>
+                <w:ilvl w:val="0"/>
+                <w:numId w:val="4"/>
+              </w:numPr>
+              <w:ind w:firstLineChars="0"/>
+            </w:pPr>
+            <w:r>
+              <w:rPr>
+                <w:rFonts w:hint="eastAsia"/>
+              </w:rPr>
+              <w:lastRenderedPageBreak/>
+              <w:t>管理员确认</w:t>
+            </w:r>
+          </w:p>
+          <w:p>
+            <w:pPr>
+              <w:pStyle w:val="a6"/>
+              <w:ind w:left="360" w:firstLineChars="0" w:firstLine="0"/>
+            </w:pPr>
+            <w:r>
+              <w:t>3</w:t>
+            </w:r>
+            <w:r>
+              <w:rPr>
+                <w:rFonts w:hint="eastAsia"/>
+              </w:rPr>
+              <w:t>a</w:t>
+            </w:r>
+            <w:r>
+              <w:t xml:space="preserve">. </w:t>
+            </w:r>
+            <w:r>
+              <w:rPr>
+                <w:rFonts w:hint="eastAsia"/>
+              </w:rPr>
+              <w:t>管理员取消</w:t>
+            </w:r>
+          </w:p>
+          <w:p>
+            <w:pPr>
+              <w:pStyle w:val="a6"/>
+              <w:numPr>
+                <w:ilvl w:val="0"/>
+                <w:numId w:val="5"/>
+              </w:numPr>
+              <w:ind w:firstLineChars="0"/>
+              <w:rPr>
+                <w:rFonts w:hint="eastAsia"/>
+              </w:rPr>
+            </w:pPr>
+            <w:r>
+              <w:rPr>
+                <w:rFonts w:hint="eastAsia"/>
+              </w:rPr>
+              <w:t>系统取消该流程</w:t>
+            </w:r>
+          </w:p>
+          <w:p>
+            <w:pPr>
+              <w:pStyle w:val="a6"/>
+              <w:numPr>
+                <w:ilvl w:val="0"/>
+                <w:numId w:val="4"/>
+              </w:numPr>
+              <w:ind w:firstLineChars="0"/>
+            </w:pPr>
+            <w:r>
+              <w:rPr>
+                <w:rFonts w:hint="eastAsia"/>
+              </w:rPr>
+              <w:t>系统移除离职员工的用户账号</w:t>
+            </w:r>
+          </w:p>
+          <w:p>
+            <w:r>
+              <w:rPr>
+                <w:rFonts w:hint="eastAsia"/>
+              </w:rPr>
+              <w:t>1.2</w:t>
+            </w:r>
+            <w:r>
+              <w:t xml:space="preserve"> </w:t>
+            </w:r>
+            <w:r>
+              <w:rPr>
+                <w:rFonts w:hint="eastAsia"/>
+              </w:rPr>
+              <w:t>员工职位变化</w:t>
+            </w:r>
+          </w:p>
+          <w:p>
+            <w:r>
+              <w:rPr>
+                <w:rFonts w:hint="eastAsia"/>
+              </w:rPr>
+              <w:t>1.</w:t>
+            </w:r>
+            <w:r>
+              <w:t xml:space="preserve"> </w:t>
+            </w:r>
+            <w:r>
+              <w:rPr>
+                <w:rFonts w:hint="eastAsia"/>
+              </w:rPr>
+              <w:t>管理员输入员工工号</w:t>
+            </w:r>
+          </w:p>
+          <w:p>
+            <w:r>
+              <w:t xml:space="preserve">2. </w:t>
+            </w:r>
+            <w:r>
+              <w:rPr>
+                <w:rFonts w:hint="eastAsia"/>
+              </w:rPr>
+              <w:t>系统显示该员工信息，包括工号、姓名和职位</w:t>
+            </w:r>
+          </w:p>
+          <w:p>
+            <w:r>
+              <w:t xml:space="preserve">3. </w:t>
+            </w:r>
+            <w:r>
+              <w:rPr>
+                <w:rFonts w:hint="eastAsia"/>
+              </w:rPr>
+              <w:t>管理员输入新职位</w:t>
+            </w:r>
+          </w:p>
+          <w:p>
+            <w:r>
+              <w:rPr>
+                <w:rFonts w:hint="eastAsia"/>
+              </w:rPr>
+              <w:t xml:space="preserve">   3a</w:t>
+            </w:r>
+            <w:r>
+              <w:t xml:space="preserve">. </w:t>
+            </w:r>
+            <w:r>
+              <w:rPr>
+                <w:rFonts w:hint="eastAsia"/>
+              </w:rPr>
+              <w:t>管理员取消</w:t>
+            </w:r>
+          </w:p>
+          <w:p>
+            <w:pPr>
+              <w:pStyle w:val="a6"/>
+              <w:numPr>
+                <w:ilvl w:val="0"/>
+                <w:numId w:val="6"/>
+              </w:numPr>
+              <w:ind w:firstLineChars="0"/>
+            </w:pPr>
+            <w:r>
+              <w:rPr>
+                <w:rFonts w:hint="eastAsia"/>
+              </w:rPr>
+              <w:t>系统取消该流程</w:t>
+            </w:r>
+          </w:p>
+          <w:p>
+            <w:r>
+              <w:t>4</w:t>
+            </w:r>
+            <w:r>
+              <w:rPr>
+                <w:rFonts w:hint="eastAsia"/>
+              </w:rPr>
+              <w:t>．系统</w:t>
+            </w:r>
+            <w:r>
+              <w:rPr>
+                <w:rFonts w:hint="eastAsia"/>
+              </w:rPr>
+              <w:t>显示员工变化后用户账号信息</w:t>
+            </w:r>
+          </w:p>
+          <w:p>
+            <w:pPr>
+              <w:rPr>
+                <w:rFonts w:hint="eastAsia"/>
+              </w:rPr>
+            </w:pPr>
+            <w:r>
+              <w:t>5</w:t>
+            </w:r>
+            <w:r>
+              <w:rPr>
+                <w:rFonts w:hint="eastAsia"/>
+              </w:rPr>
+              <w:t>．系统记录变化后的员工账号信息</w:t>
+            </w:r>
+          </w:p>
+        </w:tc>
+      </w:tr>
+      <w:tr>
+        <w:tc>
+          <w:tcPr>
+            <w:tcW w:w="1419" w:type="dxa"/>
+          </w:tcPr>
+          <w:p>
+            <w:r>
+              <w:rPr>
+                <w:rFonts w:hint="eastAsia"/>
+              </w:rPr>
+              <w:lastRenderedPageBreak/>
+              <w:t>特殊要求</w:t>
+            </w:r>
+          </w:p>
+        </w:tc>
+        <w:tc>
+          <w:tcPr>
+            <w:tcW w:w="8221" w:type="dxa"/>
+            <w:gridSpan w:val="3"/>
+          </w:tcPr>
+          <w:p>
+            <w:r>
+              <w:rPr>
+                <w:rFonts w:hint="eastAsia"/>
+              </w:rPr>
+              <w:t>无</w:t>
+            </w:r>
+          </w:p>
+        </w:tc>
+      </w:tr>
+    </w:tbl>
+    <w:p/>
+    <w:p>
+      <w:pPr>
+        <w:rPr>
+          <w:rFonts w:hint="eastAsia"/>
+        </w:rPr>
+      </w:pPr>
+    </w:p>
     <w:sectPr>
       <w:pgSz w:w="11900" w:h="16840"/>
       <w:pgMar w:top="1440" w:right="1800" w:bottom="1440" w:left="1800" w:header="851" w:footer="992" w:gutter="0"/>
@@ -363,6 +1824,619 @@
     </w:p>
   </w:footnote>
 </w:footnotes>
+</file>
+
+<file path=word/numbering.xml><?xml version="1.0" encoding="utf-8"?>
+<w:numbering xmlns:wpc="http://schemas.microsoft.com/office/word/2010/wordprocessingCanvas" xmlns:mc="http://schemas.openxmlformats.org/markup-compatibility/2006" xmlns:o="urn:schemas-microsoft-com:office:office" xmlns:r="http://schemas.openxmlformats.org/officeDocument/2006/relationships" xmlns:m="http://schemas.openxmlformats.org/officeDocument/2006/math" xmlns:v="urn:schemas-microsoft-com:vml" xmlns:wp14="http://schemas.microsoft.com/office/word/2010/wordprocessingDrawing" xmlns:wp="http://schemas.openxmlformats.org/drawingml/2006/wordprocessingDrawing" xmlns:w10="urn:schemas-microsoft-com:office:word" xmlns:w="http://schemas.openxmlformats.org/wordprocessingml/2006/main" xmlns:w14="http://schemas.microsoft.com/office/word/2010/wordml" xmlns:w15="http://schemas.microsoft.com/office/word/2012/wordml" xmlns:wpg="http://schemas.microsoft.com/office/word/2010/wordprocessingGroup" xmlns:wpi="http://schemas.microsoft.com/office/word/2010/wordprocessingInk" xmlns:wne="http://schemas.microsoft.com/office/word/2006/wordml" xmlns:wps="http://schemas.microsoft.com/office/word/2010/wordprocessingShape" mc:Ignorable="w14 w15 wp14">
+  <w:abstractNum w:abstractNumId="0" w15:restartNumberingAfterBreak="0">
+    <w:nsid w:val="038713DB"/>
+    <w:multiLevelType w:val="hybridMultilevel"/>
+    <w:tmpl w:val="327E528E"/>
+    <w:lvl w:ilvl="0" w:tplc="9B244B04">
+      <w:start w:val="1"/>
+      <w:numFmt w:val="decimal"/>
+      <w:lvlText w:val="%1."/>
+      <w:lvlJc w:val="left"/>
+      <w:pPr>
+        <w:ind w:left="360" w:hanging="360"/>
+      </w:pPr>
+      <w:rPr>
+        <w:rFonts w:hint="default"/>
+      </w:rPr>
+    </w:lvl>
+    <w:lvl w:ilvl="1" w:tplc="04090019" w:tentative="1">
+      <w:start w:val="1"/>
+      <w:numFmt w:val="lowerLetter"/>
+      <w:lvlText w:val="%2)"/>
+      <w:lvlJc w:val="left"/>
+      <w:pPr>
+        <w:ind w:left="840" w:hanging="420"/>
+      </w:pPr>
+    </w:lvl>
+    <w:lvl w:ilvl="2" w:tplc="0409001B" w:tentative="1">
+      <w:start w:val="1"/>
+      <w:numFmt w:val="lowerRoman"/>
+      <w:lvlText w:val="%3."/>
+      <w:lvlJc w:val="right"/>
+      <w:pPr>
+        <w:ind w:left="1260" w:hanging="420"/>
+      </w:pPr>
+    </w:lvl>
+    <w:lvl w:ilvl="3" w:tplc="0409000F" w:tentative="1">
+      <w:start w:val="1"/>
+      <w:numFmt w:val="decimal"/>
+      <w:lvlText w:val="%4."/>
+      <w:lvlJc w:val="left"/>
+      <w:pPr>
+        <w:ind w:left="1680" w:hanging="420"/>
+      </w:pPr>
+    </w:lvl>
+    <w:lvl w:ilvl="4" w:tplc="04090019" w:tentative="1">
+      <w:start w:val="1"/>
+      <w:numFmt w:val="lowerLetter"/>
+      <w:lvlText w:val="%5)"/>
+      <w:lvlJc w:val="left"/>
+      <w:pPr>
+        <w:ind w:left="2100" w:hanging="420"/>
+      </w:pPr>
+    </w:lvl>
+    <w:lvl w:ilvl="5" w:tplc="0409001B" w:tentative="1">
+      <w:start w:val="1"/>
+      <w:numFmt w:val="lowerRoman"/>
+      <w:lvlText w:val="%6."/>
+      <w:lvlJc w:val="right"/>
+      <w:pPr>
+        <w:ind w:left="2520" w:hanging="420"/>
+      </w:pPr>
+    </w:lvl>
+    <w:lvl w:ilvl="6" w:tplc="0409000F" w:tentative="1">
+      <w:start w:val="1"/>
+      <w:numFmt w:val="decimal"/>
+      <w:lvlText w:val="%7."/>
+      <w:lvlJc w:val="left"/>
+      <w:pPr>
+        <w:ind w:left="2940" w:hanging="420"/>
+      </w:pPr>
+    </w:lvl>
+    <w:lvl w:ilvl="7" w:tplc="04090019" w:tentative="1">
+      <w:start w:val="1"/>
+      <w:numFmt w:val="lowerLetter"/>
+      <w:lvlText w:val="%8)"/>
+      <w:lvlJc w:val="left"/>
+      <w:pPr>
+        <w:ind w:left="3360" w:hanging="420"/>
+      </w:pPr>
+    </w:lvl>
+    <w:lvl w:ilvl="8" w:tplc="0409001B" w:tentative="1">
+      <w:start w:val="1"/>
+      <w:numFmt w:val="lowerRoman"/>
+      <w:lvlText w:val="%9."/>
+      <w:lvlJc w:val="right"/>
+      <w:pPr>
+        <w:ind w:left="3780" w:hanging="420"/>
+      </w:pPr>
+    </w:lvl>
+  </w:abstractNum>
+  <w:abstractNum w:abstractNumId="1" w15:restartNumberingAfterBreak="0">
+    <w:nsid w:val="10135396"/>
+    <w:multiLevelType w:val="multilevel"/>
+    <w:tmpl w:val="EFC888BA"/>
+    <w:lvl w:ilvl="0">
+      <w:start w:val="1"/>
+      <w:numFmt w:val="decimal"/>
+      <w:lvlText w:val="%1"/>
+      <w:lvlJc w:val="left"/>
+      <w:pPr>
+        <w:ind w:left="428" w:hanging="428"/>
+      </w:pPr>
+      <w:rPr>
+        <w:rFonts w:hint="default"/>
+      </w:rPr>
+    </w:lvl>
+    <w:lvl w:ilvl="1">
+      <w:start w:val="1"/>
+      <w:numFmt w:val="decimal"/>
+      <w:lvlText w:val="%1.%2"/>
+      <w:lvlJc w:val="left"/>
+      <w:pPr>
+        <w:ind w:left="428" w:hanging="428"/>
+      </w:pPr>
+      <w:rPr>
+        <w:rFonts w:hint="default"/>
+      </w:rPr>
+    </w:lvl>
+    <w:lvl w:ilvl="2">
+      <w:start w:val="1"/>
+      <w:numFmt w:val="decimal"/>
+      <w:lvlText w:val="%1.%2.%3"/>
+      <w:lvlJc w:val="left"/>
+      <w:pPr>
+        <w:ind w:left="720" w:hanging="720"/>
+      </w:pPr>
+      <w:rPr>
+        <w:rFonts w:hint="default"/>
+      </w:rPr>
+    </w:lvl>
+    <w:lvl w:ilvl="3">
+      <w:start w:val="1"/>
+      <w:numFmt w:val="decimal"/>
+      <w:lvlText w:val="%1.%2.%3.%4"/>
+      <w:lvlJc w:val="left"/>
+      <w:pPr>
+        <w:ind w:left="1080" w:hanging="1080"/>
+      </w:pPr>
+      <w:rPr>
+        <w:rFonts w:hint="default"/>
+      </w:rPr>
+    </w:lvl>
+    <w:lvl w:ilvl="4">
+      <w:start w:val="1"/>
+      <w:numFmt w:val="decimal"/>
+      <w:lvlText w:val="%1.%2.%3.%4.%5"/>
+      <w:lvlJc w:val="left"/>
+      <w:pPr>
+        <w:ind w:left="1080" w:hanging="1080"/>
+      </w:pPr>
+      <w:rPr>
+        <w:rFonts w:hint="default"/>
+      </w:rPr>
+    </w:lvl>
+    <w:lvl w:ilvl="5">
+      <w:start w:val="1"/>
+      <w:numFmt w:val="decimal"/>
+      <w:lvlText w:val="%1.%2.%3.%4.%5.%6"/>
+      <w:lvlJc w:val="left"/>
+      <w:pPr>
+        <w:ind w:left="1440" w:hanging="1440"/>
+      </w:pPr>
+      <w:rPr>
+        <w:rFonts w:hint="default"/>
+      </w:rPr>
+    </w:lvl>
+    <w:lvl w:ilvl="6">
+      <w:start w:val="1"/>
+      <w:numFmt w:val="decimal"/>
+      <w:lvlText w:val="%1.%2.%3.%4.%5.%6.%7"/>
+      <w:lvlJc w:val="left"/>
+      <w:pPr>
+        <w:ind w:left="1440" w:hanging="1440"/>
+      </w:pPr>
+      <w:rPr>
+        <w:rFonts w:hint="default"/>
+      </w:rPr>
+    </w:lvl>
+    <w:lvl w:ilvl="7">
+      <w:start w:val="1"/>
+      <w:numFmt w:val="decimal"/>
+      <w:lvlText w:val="%1.%2.%3.%4.%5.%6.%7.%8"/>
+      <w:lvlJc w:val="left"/>
+      <w:pPr>
+        <w:ind w:left="1800" w:hanging="1800"/>
+      </w:pPr>
+      <w:rPr>
+        <w:rFonts w:hint="default"/>
+      </w:rPr>
+    </w:lvl>
+    <w:lvl w:ilvl="8">
+      <w:start w:val="1"/>
+      <w:numFmt w:val="decimal"/>
+      <w:lvlText w:val="%1.%2.%3.%4.%5.%6.%7.%8.%9"/>
+      <w:lvlJc w:val="left"/>
+      <w:pPr>
+        <w:ind w:left="1800" w:hanging="1800"/>
+      </w:pPr>
+      <w:rPr>
+        <w:rFonts w:hint="default"/>
+      </w:rPr>
+    </w:lvl>
+  </w:abstractNum>
+  <w:abstractNum w:abstractNumId="2" w15:restartNumberingAfterBreak="0">
+    <w:nsid w:val="29FB3DD9"/>
+    <w:multiLevelType w:val="multilevel"/>
+    <w:tmpl w:val="32D0B1A4"/>
+    <w:lvl w:ilvl="0">
+      <w:start w:val="1"/>
+      <w:numFmt w:val="decimal"/>
+      <w:lvlText w:val="%1."/>
+      <w:lvlJc w:val="left"/>
+      <w:pPr>
+        <w:ind w:left="1200" w:hanging="360"/>
+      </w:pPr>
+      <w:rPr>
+        <w:rFonts w:hint="default"/>
+      </w:rPr>
+    </w:lvl>
+    <w:lvl w:ilvl="1">
+      <w:start w:val="2"/>
+      <w:numFmt w:val="decimal"/>
+      <w:isLgl/>
+      <w:lvlText w:val="%1.%2"/>
+      <w:lvlJc w:val="left"/>
+      <w:pPr>
+        <w:ind w:left="1268" w:hanging="428"/>
+      </w:pPr>
+      <w:rPr>
+        <w:rFonts w:hint="default"/>
+      </w:rPr>
+    </w:lvl>
+    <w:lvl w:ilvl="2">
+      <w:start w:val="1"/>
+      <w:numFmt w:val="decimal"/>
+      <w:isLgl/>
+      <w:lvlText w:val="%1.%2.%3"/>
+      <w:lvlJc w:val="left"/>
+      <w:pPr>
+        <w:ind w:left="1560" w:hanging="720"/>
+      </w:pPr>
+      <w:rPr>
+        <w:rFonts w:hint="default"/>
+      </w:rPr>
+    </w:lvl>
+    <w:lvl w:ilvl="3">
+      <w:start w:val="1"/>
+      <w:numFmt w:val="decimal"/>
+      <w:isLgl/>
+      <w:lvlText w:val="%1.%2.%3.%4"/>
+      <w:lvlJc w:val="left"/>
+      <w:pPr>
+        <w:ind w:left="1920" w:hanging="1080"/>
+      </w:pPr>
+      <w:rPr>
+        <w:rFonts w:hint="default"/>
+      </w:rPr>
+    </w:lvl>
+    <w:lvl w:ilvl="4">
+      <w:start w:val="1"/>
+      <w:numFmt w:val="decimal"/>
+      <w:isLgl/>
+      <w:lvlText w:val="%1.%2.%3.%4.%5"/>
+      <w:lvlJc w:val="left"/>
+      <w:pPr>
+        <w:ind w:left="1920" w:hanging="1080"/>
+      </w:pPr>
+      <w:rPr>
+        <w:rFonts w:hint="default"/>
+      </w:rPr>
+    </w:lvl>
+    <w:lvl w:ilvl="5">
+      <w:start w:val="1"/>
+      <w:numFmt w:val="decimal"/>
+      <w:isLgl/>
+      <w:lvlText w:val="%1.%2.%3.%4.%5.%6"/>
+      <w:lvlJc w:val="left"/>
+      <w:pPr>
+        <w:ind w:left="2280" w:hanging="1440"/>
+      </w:pPr>
+      <w:rPr>
+        <w:rFonts w:hint="default"/>
+      </w:rPr>
+    </w:lvl>
+    <w:lvl w:ilvl="6">
+      <w:start w:val="1"/>
+      <w:numFmt w:val="decimal"/>
+      <w:isLgl/>
+      <w:lvlText w:val="%1.%2.%3.%4.%5.%6.%7"/>
+      <w:lvlJc w:val="left"/>
+      <w:pPr>
+        <w:ind w:left="2280" w:hanging="1440"/>
+      </w:pPr>
+      <w:rPr>
+        <w:rFonts w:hint="default"/>
+      </w:rPr>
+    </w:lvl>
+    <w:lvl w:ilvl="7">
+      <w:start w:val="1"/>
+      <w:numFmt w:val="decimal"/>
+      <w:isLgl/>
+      <w:lvlText w:val="%1.%2.%3.%4.%5.%6.%7.%8"/>
+      <w:lvlJc w:val="left"/>
+      <w:pPr>
+        <w:ind w:left="2640" w:hanging="1800"/>
+      </w:pPr>
+      <w:rPr>
+        <w:rFonts w:hint="default"/>
+      </w:rPr>
+    </w:lvl>
+    <w:lvl w:ilvl="8">
+      <w:start w:val="1"/>
+      <w:numFmt w:val="decimal"/>
+      <w:isLgl/>
+      <w:lvlText w:val="%1.%2.%3.%4.%5.%6.%7.%8.%9"/>
+      <w:lvlJc w:val="left"/>
+      <w:pPr>
+        <w:ind w:left="2640" w:hanging="1800"/>
+      </w:pPr>
+      <w:rPr>
+        <w:rFonts w:hint="default"/>
+      </w:rPr>
+    </w:lvl>
+  </w:abstractNum>
+  <w:abstractNum w:abstractNumId="3" w15:restartNumberingAfterBreak="0">
+    <w:nsid w:val="527E6063"/>
+    <w:multiLevelType w:val="hybridMultilevel"/>
+    <w:tmpl w:val="4D424710"/>
+    <w:lvl w:ilvl="0" w:tplc="C3F63C64">
+      <w:start w:val="1"/>
+      <w:numFmt w:val="decimal"/>
+      <w:lvlText w:val="%1."/>
+      <w:lvlJc w:val="left"/>
+      <w:pPr>
+        <w:ind w:left="360" w:hanging="360"/>
+      </w:pPr>
+      <w:rPr>
+        <w:rFonts w:hint="default"/>
+      </w:rPr>
+    </w:lvl>
+    <w:lvl w:ilvl="1" w:tplc="04090019" w:tentative="1">
+      <w:start w:val="1"/>
+      <w:numFmt w:val="lowerLetter"/>
+      <w:lvlText w:val="%2)"/>
+      <w:lvlJc w:val="left"/>
+      <w:pPr>
+        <w:ind w:left="840" w:hanging="420"/>
+      </w:pPr>
+    </w:lvl>
+    <w:lvl w:ilvl="2" w:tplc="0409001B" w:tentative="1">
+      <w:start w:val="1"/>
+      <w:numFmt w:val="lowerRoman"/>
+      <w:lvlText w:val="%3."/>
+      <w:lvlJc w:val="right"/>
+      <w:pPr>
+        <w:ind w:left="1260" w:hanging="420"/>
+      </w:pPr>
+    </w:lvl>
+    <w:lvl w:ilvl="3" w:tplc="0409000F" w:tentative="1">
+      <w:start w:val="1"/>
+      <w:numFmt w:val="decimal"/>
+      <w:lvlText w:val="%4."/>
+      <w:lvlJc w:val="left"/>
+      <w:pPr>
+        <w:ind w:left="1680" w:hanging="420"/>
+      </w:pPr>
+    </w:lvl>
+    <w:lvl w:ilvl="4" w:tplc="04090019" w:tentative="1">
+      <w:start w:val="1"/>
+      <w:numFmt w:val="lowerLetter"/>
+      <w:lvlText w:val="%5)"/>
+      <w:lvlJc w:val="left"/>
+      <w:pPr>
+        <w:ind w:left="2100" w:hanging="420"/>
+      </w:pPr>
+    </w:lvl>
+    <w:lvl w:ilvl="5" w:tplc="0409001B" w:tentative="1">
+      <w:start w:val="1"/>
+      <w:numFmt w:val="lowerRoman"/>
+      <w:lvlText w:val="%6."/>
+      <w:lvlJc w:val="right"/>
+      <w:pPr>
+        <w:ind w:left="2520" w:hanging="420"/>
+      </w:pPr>
+    </w:lvl>
+    <w:lvl w:ilvl="6" w:tplc="0409000F" w:tentative="1">
+      <w:start w:val="1"/>
+      <w:numFmt w:val="decimal"/>
+      <w:lvlText w:val="%7."/>
+      <w:lvlJc w:val="left"/>
+      <w:pPr>
+        <w:ind w:left="2940" w:hanging="420"/>
+      </w:pPr>
+    </w:lvl>
+    <w:lvl w:ilvl="7" w:tplc="04090019" w:tentative="1">
+      <w:start w:val="1"/>
+      <w:numFmt w:val="lowerLetter"/>
+      <w:lvlText w:val="%8)"/>
+      <w:lvlJc w:val="left"/>
+      <w:pPr>
+        <w:ind w:left="3360" w:hanging="420"/>
+      </w:pPr>
+    </w:lvl>
+    <w:lvl w:ilvl="8" w:tplc="0409001B" w:tentative="1">
+      <w:start w:val="1"/>
+      <w:numFmt w:val="lowerRoman"/>
+      <w:lvlText w:val="%9."/>
+      <w:lvlJc w:val="right"/>
+      <w:pPr>
+        <w:ind w:left="3780" w:hanging="420"/>
+      </w:pPr>
+    </w:lvl>
+  </w:abstractNum>
+  <w:abstractNum w:abstractNumId="4" w15:restartNumberingAfterBreak="0">
+    <w:nsid w:val="6D0F21E8"/>
+    <w:multiLevelType w:val="hybridMultilevel"/>
+    <w:tmpl w:val="4500949C"/>
+    <w:lvl w:ilvl="0" w:tplc="7D50C90C">
+      <w:start w:val="1"/>
+      <w:numFmt w:val="decimal"/>
+      <w:lvlText w:val="%1."/>
+      <w:lvlJc w:val="left"/>
+      <w:pPr>
+        <w:ind w:left="360" w:hanging="360"/>
+      </w:pPr>
+      <w:rPr>
+        <w:rFonts w:hint="default"/>
+      </w:rPr>
+    </w:lvl>
+    <w:lvl w:ilvl="1" w:tplc="04090019" w:tentative="1">
+      <w:start w:val="1"/>
+      <w:numFmt w:val="lowerLetter"/>
+      <w:lvlText w:val="%2)"/>
+      <w:lvlJc w:val="left"/>
+      <w:pPr>
+        <w:ind w:left="840" w:hanging="420"/>
+      </w:pPr>
+    </w:lvl>
+    <w:lvl w:ilvl="2" w:tplc="0409001B" w:tentative="1">
+      <w:start w:val="1"/>
+      <w:numFmt w:val="lowerRoman"/>
+      <w:lvlText w:val="%3."/>
+      <w:lvlJc w:val="right"/>
+      <w:pPr>
+        <w:ind w:left="1260" w:hanging="420"/>
+      </w:pPr>
+    </w:lvl>
+    <w:lvl w:ilvl="3" w:tplc="0409000F" w:tentative="1">
+      <w:start w:val="1"/>
+      <w:numFmt w:val="decimal"/>
+      <w:lvlText w:val="%4."/>
+      <w:lvlJc w:val="left"/>
+      <w:pPr>
+        <w:ind w:left="1680" w:hanging="420"/>
+      </w:pPr>
+    </w:lvl>
+    <w:lvl w:ilvl="4" w:tplc="04090019" w:tentative="1">
+      <w:start w:val="1"/>
+      <w:numFmt w:val="lowerLetter"/>
+      <w:lvlText w:val="%5)"/>
+      <w:lvlJc w:val="left"/>
+      <w:pPr>
+        <w:ind w:left="2100" w:hanging="420"/>
+      </w:pPr>
+    </w:lvl>
+    <w:lvl w:ilvl="5" w:tplc="0409001B" w:tentative="1">
+      <w:start w:val="1"/>
+      <w:numFmt w:val="lowerRoman"/>
+      <w:lvlText w:val="%6."/>
+      <w:lvlJc w:val="right"/>
+      <w:pPr>
+        <w:ind w:left="2520" w:hanging="420"/>
+      </w:pPr>
+    </w:lvl>
+    <w:lvl w:ilvl="6" w:tplc="0409000F" w:tentative="1">
+      <w:start w:val="1"/>
+      <w:numFmt w:val="decimal"/>
+      <w:lvlText w:val="%7."/>
+      <w:lvlJc w:val="left"/>
+      <w:pPr>
+        <w:ind w:left="2940" w:hanging="420"/>
+      </w:pPr>
+    </w:lvl>
+    <w:lvl w:ilvl="7" w:tplc="04090019" w:tentative="1">
+      <w:start w:val="1"/>
+      <w:numFmt w:val="lowerLetter"/>
+      <w:lvlText w:val="%8)"/>
+      <w:lvlJc w:val="left"/>
+      <w:pPr>
+        <w:ind w:left="3360" w:hanging="420"/>
+      </w:pPr>
+    </w:lvl>
+    <w:lvl w:ilvl="8" w:tplc="0409001B" w:tentative="1">
+      <w:start w:val="1"/>
+      <w:numFmt w:val="lowerRoman"/>
+      <w:lvlText w:val="%9."/>
+      <w:lvlJc w:val="right"/>
+      <w:pPr>
+        <w:ind w:left="3780" w:hanging="420"/>
+      </w:pPr>
+    </w:lvl>
+  </w:abstractNum>
+  <w:abstractNum w:abstractNumId="5" w15:restartNumberingAfterBreak="0">
+    <w:nsid w:val="6E0B7C5B"/>
+    <w:multiLevelType w:val="hybridMultilevel"/>
+    <w:tmpl w:val="C756D592"/>
+    <w:lvl w:ilvl="0" w:tplc="FFCE1C30">
+      <w:start w:val="1"/>
+      <w:numFmt w:val="decimal"/>
+      <w:lvlText w:val="%1."/>
+      <w:lvlJc w:val="left"/>
+      <w:pPr>
+        <w:ind w:left="1200" w:hanging="360"/>
+      </w:pPr>
+      <w:rPr>
+        <w:rFonts w:hint="default"/>
+      </w:rPr>
+    </w:lvl>
+    <w:lvl w:ilvl="1" w:tplc="04090019" w:tentative="1">
+      <w:start w:val="1"/>
+      <w:numFmt w:val="lowerLetter"/>
+      <w:lvlText w:val="%2)"/>
+      <w:lvlJc w:val="left"/>
+      <w:pPr>
+        <w:ind w:left="1680" w:hanging="420"/>
+      </w:pPr>
+    </w:lvl>
+    <w:lvl w:ilvl="2" w:tplc="0409001B" w:tentative="1">
+      <w:start w:val="1"/>
+      <w:numFmt w:val="lowerRoman"/>
+      <w:lvlText w:val="%3."/>
+      <w:lvlJc w:val="right"/>
+      <w:pPr>
+        <w:ind w:left="2100" w:hanging="420"/>
+      </w:pPr>
+    </w:lvl>
+    <w:lvl w:ilvl="3" w:tplc="0409000F" w:tentative="1">
+      <w:start w:val="1"/>
+      <w:numFmt w:val="decimal"/>
+      <w:lvlText w:val="%4."/>
+      <w:lvlJc w:val="left"/>
+      <w:pPr>
+        <w:ind w:left="2520" w:hanging="420"/>
+      </w:pPr>
+    </w:lvl>
+    <w:lvl w:ilvl="4" w:tplc="04090019" w:tentative="1">
+      <w:start w:val="1"/>
+      <w:numFmt w:val="lowerLetter"/>
+      <w:lvlText w:val="%5)"/>
+      <w:lvlJc w:val="left"/>
+      <w:pPr>
+        <w:ind w:left="2940" w:hanging="420"/>
+      </w:pPr>
+    </w:lvl>
+    <w:lvl w:ilvl="5" w:tplc="0409001B" w:tentative="1">
+      <w:start w:val="1"/>
+      <w:numFmt w:val="lowerRoman"/>
+      <w:lvlText w:val="%6."/>
+      <w:lvlJc w:val="right"/>
+      <w:pPr>
+        <w:ind w:left="3360" w:hanging="420"/>
+      </w:pPr>
+    </w:lvl>
+    <w:lvl w:ilvl="6" w:tplc="0409000F" w:tentative="1">
+      <w:start w:val="1"/>
+      <w:numFmt w:val="decimal"/>
+      <w:lvlText w:val="%7."/>
+      <w:lvlJc w:val="left"/>
+      <w:pPr>
+        <w:ind w:left="3780" w:hanging="420"/>
+      </w:pPr>
+    </w:lvl>
+    <w:lvl w:ilvl="7" w:tplc="04090019" w:tentative="1">
+      <w:start w:val="1"/>
+      <w:numFmt w:val="lowerLetter"/>
+      <w:lvlText w:val="%8)"/>
+      <w:lvlJc w:val="left"/>
+      <w:pPr>
+        <w:ind w:left="4200" w:hanging="420"/>
+      </w:pPr>
+    </w:lvl>
+    <w:lvl w:ilvl="8" w:tplc="0409001B" w:tentative="1">
+      <w:start w:val="1"/>
+      <w:numFmt w:val="lowerRoman"/>
+      <w:lvlText w:val="%9."/>
+      <w:lvlJc w:val="right"/>
+      <w:pPr>
+        <w:ind w:left="4620" w:hanging="420"/>
+      </w:pPr>
+    </w:lvl>
+  </w:abstractNum>
+  <w:num w:numId="1">
+    <w:abstractNumId w:val="4"/>
+  </w:num>
+  <w:num w:numId="2">
+    <w:abstractNumId w:val="0"/>
+  </w:num>
+  <w:num w:numId="3">
+    <w:abstractNumId w:val="1"/>
+  </w:num>
+  <w:num w:numId="4">
+    <w:abstractNumId w:val="3"/>
+  </w:num>
+  <w:num w:numId="5">
+    <w:abstractNumId w:val="2"/>
+  </w:num>
+  <w:num w:numId="6">
+    <w:abstractNumId w:val="5"/>
+  </w:num>
+</w:numbering>
 </file>
 
 <file path=word/styles.xml><?xml version="1.0" encoding="utf-8"?>
@@ -868,6 +2942,16 @@
       <w:szCs w:val="18"/>
     </w:rPr>
   </w:style>
+  <w:style w:type="paragraph" w:styleId="a6">
+    <w:name w:val="List Paragraph"/>
+    <w:basedOn w:val="a"/>
+    <w:uiPriority w:val="34"/>
+    <w:qFormat/>
+    <w:rsid w:val="00BA2431"/>
+    <w:pPr>
+      <w:ind w:firstLineChars="200" w:firstLine="420"/>
+    </w:pPr>
+  </w:style>
 </w:styles>
 </file>
 

--- a/库存管理人员+管理员.docx
+++ b/库存管理人员+管理员.docx
@@ -58,7 +58,19 @@
               <w:rPr>
                 <w:rFonts w:hint="eastAsia"/>
               </w:rPr>
-              <w:t>商品管理</w:t>
+              <w:t>商品</w:t>
+            </w:r>
+            <w:r>
+              <w:rPr>
+                <w:rFonts w:hint="eastAsia"/>
+              </w:rPr>
+              <w:t>库存</w:t>
+            </w:r>
+            <w:r>
+              <w:rPr>
+                <w:rFonts w:hint="eastAsia"/>
+              </w:rPr>
+              <w:t>管理</w:t>
             </w:r>
           </w:p>
         </w:tc>
@@ -547,6 +559,12 @@
               </w:rPr>
               <w:t>系统保存商品信息修改记录。</w:t>
             </w:r>
+            <w:r>
+              <w:rPr>
+                <w:rFonts w:hint="eastAsia"/>
+              </w:rPr>
+              <w:t>增加的商品可选作为“入库”，删除的商品可选作为“出库”。</w:t>
+            </w:r>
           </w:p>
           <w:p>
             <w:pPr>
@@ -567,9 +585,6 @@
                 <w:numId w:val="1"/>
               </w:numPr>
               <w:ind w:firstLineChars="0"/>
-              <w:rPr>
-                <w:rFonts w:hint="eastAsia"/>
-              </w:rPr>
             </w:pPr>
             <w:r>
               <w:rPr>
@@ -711,7 +726,14 @@
               <w:rPr>
                 <w:rFonts w:hint="eastAsia"/>
               </w:rPr>
-              <w:t>因为在实际中进价和售价一直都在变化，所以一开始规定一个进价和售价作为默认值，保存一个最近的进价和售价属性。</w:t>
+              <w:t>因为在实际中进价和售价一直都在变化，所以一开始规定一个进价和售价</w:t>
+            </w:r>
+            <w:r>
+              <w:rPr>
+                <w:rFonts w:hint="eastAsia"/>
+              </w:rPr>
+              <w:lastRenderedPageBreak/>
+              <w:t>作为默认值，保存一个最近的进价和售价属性。</w:t>
             </w:r>
           </w:p>
         </w:tc>
@@ -889,6 +911,12 @@
               </w:rPr>
               <w:t>库存管理人员</w:t>
             </w:r>
+            <w:r>
+              <w:rPr>
+                <w:rFonts w:hint="eastAsia"/>
+              </w:rPr>
+              <w:t>，总经理（审批报单）</w:t>
+            </w:r>
           </w:p>
         </w:tc>
       </w:tr>
@@ -918,6 +946,12 @@
               </w:rPr>
               <w:t>库存商品存在问题；库存统计需要</w:t>
             </w:r>
+            <w:r>
+              <w:rPr>
+                <w:rFonts w:hint="eastAsia"/>
+              </w:rPr>
+              <w:t>；有库存变动</w:t>
+            </w:r>
           </w:p>
         </w:tc>
       </w:tr>
@@ -1028,15 +1062,597 @@
             <w:gridSpan w:val="3"/>
           </w:tcPr>
           <w:p>
+            <w:pPr>
+              <w:pStyle w:val="a6"/>
+              <w:numPr>
+                <w:ilvl w:val="0"/>
+                <w:numId w:val="7"/>
+              </w:numPr>
+              <w:ind w:firstLineChars="0"/>
+              <w:rPr>
+                <w:rFonts w:hint="eastAsia"/>
+              </w:rPr>
+            </w:pPr>
+            <w:r>
+              <w:rPr>
+                <w:rFonts w:hint="eastAsia"/>
+              </w:rPr>
+              <w:t>登陆</w:t>
+            </w:r>
+          </w:p>
+          <w:p>
+            <w:pPr>
+              <w:pStyle w:val="a6"/>
+              <w:numPr>
+                <w:ilvl w:val="1"/>
+                <w:numId w:val="2"/>
+              </w:numPr>
+              <w:ind w:firstLineChars="0"/>
+            </w:pPr>
+            <w:r>
+              <w:rPr>
+                <w:rFonts w:hint="eastAsia"/>
+              </w:rPr>
+              <w:t>库存查看</w:t>
+            </w:r>
+          </w:p>
+          <w:p>
+            <w:pPr>
+              <w:pStyle w:val="a6"/>
+              <w:numPr>
+                <w:ilvl w:val="0"/>
+                <w:numId w:val="8"/>
+              </w:numPr>
+              <w:ind w:firstLineChars="0"/>
+            </w:pPr>
+            <w:r>
+              <w:rPr>
+                <w:rFonts w:hint="eastAsia"/>
+              </w:rPr>
+              <w:t>库存管理人员选择查看库存，并选择查看库存的时间段</w:t>
+            </w:r>
+          </w:p>
+          <w:p>
+            <w:pPr>
+              <w:pStyle w:val="a6"/>
+              <w:numPr>
+                <w:ilvl w:val="0"/>
+                <w:numId w:val="8"/>
+              </w:numPr>
+              <w:ind w:firstLineChars="0"/>
+              <w:rPr>
+                <w:rFonts w:hint="eastAsia"/>
+              </w:rPr>
+            </w:pPr>
+            <w:r>
+              <w:rPr>
+                <w:rFonts w:hint="eastAsia"/>
+              </w:rPr>
+              <w:t>系统搜索并显示此时间段内</w:t>
+            </w:r>
+            <w:r>
+              <w:rPr>
+                <w:rFonts w:hint="eastAsia"/>
+              </w:rPr>
+              <w:t>的出/入库数量/金额，销售/进货的数量/</w:t>
+            </w:r>
+            <w:r>
+              <w:rPr>
+                <w:rFonts w:hint="eastAsia"/>
+              </w:rPr>
+              <w:t>金额。库存数量要有合计。</w:t>
+            </w:r>
+          </w:p>
+          <w:p>
+            <w:pPr>
+              <w:pStyle w:val="a6"/>
+              <w:numPr>
+                <w:ilvl w:val="0"/>
+                <w:numId w:val="8"/>
+              </w:numPr>
+              <w:ind w:firstLineChars="0"/>
+            </w:pPr>
+            <w:r>
+              <w:rPr>
+                <w:rFonts w:hint="eastAsia"/>
+              </w:rPr>
+              <w:t>库存管理人员点击查看完毕。</w:t>
+            </w:r>
+          </w:p>
+          <w:p>
+            <w:pPr>
+              <w:pStyle w:val="a6"/>
+              <w:numPr>
+                <w:ilvl w:val="0"/>
+                <w:numId w:val="8"/>
+              </w:numPr>
+              <w:ind w:firstLineChars="0"/>
+            </w:pPr>
+            <w:r>
+              <w:rPr>
+                <w:rFonts w:hint="eastAsia"/>
+              </w:rPr>
+              <w:t>系统返回上一界面。</w:t>
+            </w:r>
+          </w:p>
+        </w:tc>
+      </w:tr>
+      <w:tr>
+        <w:tc>
+          <w:tcPr>
+            <w:tcW w:w="1419" w:type="dxa"/>
+          </w:tcPr>
+          <w:p>
+            <w:r>
+              <w:rPr>
+                <w:rFonts w:hint="eastAsia"/>
+              </w:rPr>
+              <w:t>扩展流程</w:t>
+            </w:r>
+          </w:p>
+        </w:tc>
+        <w:tc>
+          <w:tcPr>
+            <w:tcW w:w="8221" w:type="dxa"/>
+            <w:gridSpan w:val="3"/>
+          </w:tcPr>
+          <w:p>
+            <w:pPr>
+              <w:pStyle w:val="a6"/>
+              <w:numPr>
+                <w:ilvl w:val="1"/>
+                <w:numId w:val="2"/>
+              </w:numPr>
+              <w:ind w:firstLineChars="0"/>
+            </w:pPr>
+            <w:r>
+              <w:rPr>
+                <w:rFonts w:hint="eastAsia"/>
+              </w:rPr>
+              <w:t>库存盘点</w:t>
+            </w:r>
+          </w:p>
+          <w:p>
+            <w:pPr>
+              <w:pStyle w:val="a6"/>
+              <w:numPr>
+                <w:ilvl w:val="0"/>
+                <w:numId w:val="9"/>
+              </w:numPr>
+              <w:ind w:firstLineChars="0"/>
+            </w:pPr>
+            <w:r>
+              <w:rPr>
+                <w:rFonts w:hint="eastAsia"/>
+              </w:rPr>
+              <w:t>库存管理人员选择库存盘点。</w:t>
+            </w:r>
+          </w:p>
+          <w:p>
+            <w:pPr>
+              <w:pStyle w:val="a6"/>
+              <w:numPr>
+                <w:ilvl w:val="0"/>
+                <w:numId w:val="9"/>
+              </w:numPr>
+              <w:ind w:firstLineChars="0"/>
+            </w:pPr>
+            <w:r>
+              <w:rPr>
+                <w:rFonts w:hint="eastAsia"/>
+              </w:rPr>
+              <w:t>系统自动盘点当天的库存，</w:t>
+            </w:r>
+            <w:r>
+              <w:rPr>
+                <w:rFonts w:hint="eastAsia"/>
+              </w:rPr>
+              <w:t>包括当天的各种商品的</w:t>
+            </w:r>
+            <w:r>
+              <w:rPr>
+                <w:rFonts w:hint="eastAsia"/>
+                <w:bCs/>
+              </w:rPr>
+              <w:t>名称，型号，库存数量，库存均价，批次，批号，出厂日期</w:t>
+            </w:r>
+            <w:r>
+              <w:rPr>
+                <w:rFonts w:hint="eastAsia"/>
+              </w:rPr>
+              <w:t>，并且显示</w:t>
+            </w:r>
+            <w:r>
+              <w:rPr>
+                <w:rFonts w:hint="eastAsia"/>
+                <w:bCs/>
+              </w:rPr>
+              <w:t>行号</w:t>
+            </w:r>
+            <w:r>
+              <w:rPr>
+                <w:rFonts w:hint="eastAsia"/>
+              </w:rPr>
+              <w:t>。</w:t>
+            </w:r>
+          </w:p>
+          <w:p>
+            <w:pPr>
+              <w:pStyle w:val="a6"/>
+              <w:numPr>
+                <w:ilvl w:val="0"/>
+                <w:numId w:val="9"/>
+              </w:numPr>
+              <w:ind w:firstLineChars="0"/>
+            </w:pPr>
+            <w:r>
+              <w:rPr>
+                <w:rFonts w:hint="eastAsia"/>
+              </w:rPr>
+              <w:t>库存管理人员查看库存列表。</w:t>
+            </w:r>
+          </w:p>
+          <w:p>
+            <w:pPr>
+              <w:pStyle w:val="a6"/>
+              <w:ind w:left="360" w:firstLineChars="0" w:firstLine="0"/>
+            </w:pPr>
+            <w:r>
+              <w:t>3</w:t>
+            </w:r>
+            <w:r>
+              <w:rPr>
+                <w:rFonts w:hint="eastAsia"/>
+              </w:rPr>
+              <w:t>a</w:t>
+            </w:r>
+            <w:r>
+              <w:t xml:space="preserve">. </w:t>
+            </w:r>
+            <w:r>
+              <w:rPr>
+                <w:rFonts w:hint="eastAsia"/>
+              </w:rPr>
+              <w:t>库存管理人员选择导出Excel</w:t>
+            </w:r>
+          </w:p>
+          <w:p>
+            <w:pPr>
+              <w:pStyle w:val="a6"/>
+              <w:numPr>
+                <w:ilvl w:val="0"/>
+                <w:numId w:val="10"/>
+              </w:numPr>
+              <w:ind w:firstLineChars="0"/>
+            </w:pPr>
+            <w:r>
+              <w:rPr>
+                <w:rFonts w:hint="eastAsia"/>
+              </w:rPr>
+              <w:t>系统生成表格并导出Excel</w:t>
+            </w:r>
+          </w:p>
+          <w:p>
+            <w:pPr>
+              <w:pStyle w:val="a6"/>
+              <w:numPr>
+                <w:ilvl w:val="1"/>
+                <w:numId w:val="2"/>
+              </w:numPr>
+              <w:ind w:firstLineChars="0"/>
+            </w:pPr>
+            <w:r>
+              <w:rPr>
+                <w:rFonts w:hint="eastAsia"/>
+              </w:rPr>
+              <w:t>库存报单</w:t>
+            </w:r>
+          </w:p>
+          <w:p>
+            <w:pPr>
+              <w:pStyle w:val="a6"/>
+              <w:numPr>
+                <w:ilvl w:val="0"/>
+                <w:numId w:val="13"/>
+              </w:numPr>
+              <w:ind w:firstLineChars="0"/>
+            </w:pPr>
+            <w:r>
+              <w:rPr>
+                <w:rFonts w:hint="eastAsia"/>
+              </w:rPr>
+              <w:t>库存管理人员选择库存报单</w:t>
+            </w:r>
+          </w:p>
+          <w:p>
+            <w:pPr>
+              <w:pStyle w:val="a6"/>
+              <w:numPr>
+                <w:ilvl w:val="0"/>
+                <w:numId w:val="13"/>
+              </w:numPr>
+              <w:ind w:firstLineChars="0"/>
+            </w:pPr>
+            <w:r>
+              <w:rPr>
+                <w:rFonts w:hint="eastAsia"/>
+              </w:rPr>
+              <w:t>系统显示可供填写的报单</w:t>
+            </w:r>
+          </w:p>
+          <w:p>
+            <w:pPr>
+              <w:pStyle w:val="a6"/>
+              <w:numPr>
+                <w:ilvl w:val="0"/>
+                <w:numId w:val="13"/>
+              </w:numPr>
+              <w:ind w:firstLineChars="0"/>
+            </w:pPr>
+            <w:r>
+              <w:rPr>
+                <w:rFonts w:hint="eastAsia"/>
+              </w:rPr>
+              <w:t>库存管理人员选择并填写单据</w:t>
+            </w:r>
+          </w:p>
+          <w:p>
+            <w:pPr>
+              <w:pStyle w:val="a6"/>
+              <w:ind w:left="360" w:firstLineChars="0" w:firstLine="0"/>
+            </w:pPr>
+            <w:r>
+              <w:t>3</w:t>
+            </w:r>
+            <w:r>
+              <w:rPr>
+                <w:rFonts w:hint="eastAsia"/>
+              </w:rPr>
+              <w:t>a</w:t>
+            </w:r>
+            <w:r>
+              <w:t xml:space="preserve">. </w:t>
+            </w:r>
+            <w:r>
+              <w:rPr>
+                <w:rFonts w:hint="eastAsia"/>
+              </w:rPr>
+              <w:t>库存管理人员选择库存赠送单</w:t>
+            </w:r>
+          </w:p>
+          <w:p>
+            <w:pPr>
+              <w:pStyle w:val="a6"/>
+              <w:numPr>
+                <w:ilvl w:val="0"/>
+                <w:numId w:val="14"/>
+              </w:numPr>
+              <w:ind w:firstLineChars="0"/>
+            </w:pPr>
+            <w:r>
+              <w:rPr>
+                <w:rFonts w:hint="eastAsia"/>
+              </w:rPr>
+              <w:t>库存管理人员</w:t>
+            </w:r>
+            <w:r>
+              <w:rPr>
+                <w:rFonts w:hint="eastAsia"/>
+              </w:rPr>
+              <w:t>根据赠送商品，填写库存赠送单</w:t>
+            </w:r>
+          </w:p>
+          <w:p>
+            <w:r>
+              <w:rPr>
+                <w:rFonts w:hint="eastAsia"/>
+              </w:rPr>
+              <w:t xml:space="preserve"> </w:t>
+            </w:r>
+            <w:r>
+              <w:t xml:space="preserve">  3</w:t>
+            </w:r>
+            <w:r>
+              <w:rPr>
+                <w:rFonts w:hint="eastAsia"/>
+              </w:rPr>
+              <w:t>b</w:t>
+            </w:r>
+            <w:r>
+              <w:t xml:space="preserve">. </w:t>
+            </w:r>
+            <w:r>
+              <w:rPr>
+                <w:rFonts w:hint="eastAsia"/>
+              </w:rPr>
+              <w:t>库存管理人员选择库存报溢单</w:t>
+            </w:r>
+          </w:p>
+          <w:p>
+            <w:pPr>
+              <w:pStyle w:val="a6"/>
+              <w:numPr>
+                <w:ilvl w:val="0"/>
+                <w:numId w:val="18"/>
+              </w:numPr>
+              <w:ind w:firstLineChars="0"/>
+            </w:pPr>
+            <w:r>
+              <w:rPr>
+                <w:rFonts w:hint="eastAsia"/>
+              </w:rPr>
+              <w:lastRenderedPageBreak/>
+              <w:t>库存管理人员根据实际库房中多出商品，填写库存报溢单</w:t>
+            </w:r>
+          </w:p>
+          <w:p>
+            <w:pPr>
+              <w:ind w:firstLine="480"/>
+            </w:pPr>
+            <w:r>
+              <w:t>3</w:t>
+            </w:r>
+            <w:r>
+              <w:rPr>
+                <w:rFonts w:hint="eastAsia"/>
+              </w:rPr>
+              <w:t>c</w:t>
+            </w:r>
+            <w:r>
+              <w:t xml:space="preserve">. </w:t>
+            </w:r>
+            <w:r>
+              <w:rPr>
+                <w:rFonts w:hint="eastAsia"/>
+              </w:rPr>
+              <w:t>库存</w:t>
+            </w:r>
+            <w:r>
+              <w:rPr>
+                <w:rFonts w:hint="eastAsia"/>
+              </w:rPr>
+              <w:t>管理人员选择库存报损单</w:t>
+            </w:r>
+          </w:p>
+          <w:p>
+            <w:pPr>
+              <w:pStyle w:val="a6"/>
+              <w:numPr>
+                <w:ilvl w:val="0"/>
+                <w:numId w:val="20"/>
+              </w:numPr>
+              <w:ind w:firstLineChars="0"/>
+            </w:pPr>
+            <w:r>
+              <w:rPr>
+                <w:rFonts w:hint="eastAsia"/>
+              </w:rPr>
+              <w:t>库存管理人员根据实际库房缺失的商品，填写库存报损单</w:t>
+            </w:r>
+          </w:p>
+          <w:p>
+            <w:pPr>
+              <w:ind w:firstLine="480"/>
+            </w:pPr>
+            <w:r>
+              <w:t>3</w:t>
+            </w:r>
+            <w:r>
+              <w:rPr>
+                <w:rFonts w:hint="eastAsia"/>
+              </w:rPr>
+              <w:t>d</w:t>
+            </w:r>
+            <w:r>
+              <w:t xml:space="preserve">. </w:t>
+            </w:r>
+            <w:r>
+              <w:rPr>
+                <w:rFonts w:hint="eastAsia"/>
+              </w:rPr>
+              <w:t>库存管理人员选择库存报警单</w:t>
+            </w:r>
+          </w:p>
+          <w:p>
+            <w:pPr>
+              <w:pStyle w:val="a6"/>
+              <w:numPr>
+                <w:ilvl w:val="0"/>
+                <w:numId w:val="17"/>
+              </w:numPr>
+              <w:ind w:firstLineChars="0"/>
+              <w:rPr>
+                <w:rFonts w:hint="eastAsia"/>
+              </w:rPr>
+            </w:pPr>
+            <w:r>
+              <w:rPr>
+                <w:rFonts w:hint="eastAsia"/>
+              </w:rPr>
+              <w:t>库存管理人员设置警戒数量，当库存数量低于该数值时进行提示。并填写库存报警单。</w:t>
+            </w:r>
             <w:bookmarkStart w:id="0" w:name="_GoBack"/>
             <w:bookmarkEnd w:id="0"/>
           </w:p>
           <w:p>
             <w:pPr>
-              <w:rPr>
-                <w:rFonts w:hint="eastAsia"/>
-              </w:rPr>
-            </w:pPr>
+              <w:pStyle w:val="a6"/>
+              <w:numPr>
+                <w:ilvl w:val="0"/>
+                <w:numId w:val="13"/>
+              </w:numPr>
+              <w:ind w:firstLineChars="0"/>
+            </w:pPr>
+            <w:r>
+              <w:rPr>
+                <w:rFonts w:hint="eastAsia"/>
+              </w:rPr>
+              <w:t>库存管理人员点击提交。</w:t>
+            </w:r>
+          </w:p>
+          <w:p>
+            <w:pPr>
+              <w:pStyle w:val="a6"/>
+              <w:numPr>
+                <w:ilvl w:val="0"/>
+                <w:numId w:val="13"/>
+              </w:numPr>
+              <w:ind w:firstLineChars="0"/>
+              <w:rPr>
+                <w:rFonts w:hint="eastAsia"/>
+              </w:rPr>
+            </w:pPr>
+            <w:r>
+              <w:rPr>
+                <w:rFonts w:hint="eastAsia"/>
+              </w:rPr>
+              <w:t>系统自动提交库存赠送单</w:t>
+            </w:r>
+          </w:p>
+          <w:p>
+            <w:pPr>
+              <w:pStyle w:val="a6"/>
+              <w:numPr>
+                <w:ilvl w:val="0"/>
+                <w:numId w:val="13"/>
+              </w:numPr>
+              <w:ind w:firstLineChars="0"/>
+            </w:pPr>
+            <w:r>
+              <w:rPr>
+                <w:rFonts w:hint="eastAsia"/>
+              </w:rPr>
+              <w:t>单据完成审批</w:t>
+            </w:r>
+          </w:p>
+          <w:p>
+            <w:pPr>
+              <w:pStyle w:val="a6"/>
+              <w:numPr>
+                <w:ilvl w:val="0"/>
+                <w:numId w:val="13"/>
+              </w:numPr>
+              <w:ind w:firstLineChars="0"/>
+            </w:pPr>
+            <w:r>
+              <w:rPr>
+                <w:rFonts w:hint="eastAsia"/>
+              </w:rPr>
+              <w:t>系统自动从库存中减去这些商品。</w:t>
+            </w:r>
+          </w:p>
+          <w:p>
+            <w:pPr>
+              <w:rPr>
+                <w:rFonts w:hint="eastAsia"/>
+              </w:rPr>
+            </w:pPr>
+            <w:r>
+              <w:rPr>
+                <w:rFonts w:hint="eastAsia"/>
+              </w:rPr>
+              <w:t xml:space="preserve">    </w:t>
+            </w:r>
           </w:p>
         </w:tc>
       </w:tr>
@@ -1050,7 +1666,8 @@
               <w:rPr>
                 <w:rFonts w:hint="eastAsia"/>
               </w:rPr>
-              <w:t>扩展流程</w:t>
+              <w:lastRenderedPageBreak/>
+              <w:t>特殊要求</w:t>
             </w:r>
           </w:p>
         </w:tc>
@@ -1059,29 +1676,22 @@
             <w:tcW w:w="8221" w:type="dxa"/>
             <w:gridSpan w:val="3"/>
           </w:tcPr>
-          <w:p/>
-        </w:tc>
-      </w:tr>
-      <w:tr>
-        <w:tc>
-          <w:tcPr>
-            <w:tcW w:w="1419" w:type="dxa"/>
-          </w:tcPr>
-          <w:p>
-            <w:r>
-              <w:rPr>
-                <w:rFonts w:hint="eastAsia"/>
-              </w:rPr>
-              <w:t>特殊要求</w:t>
-            </w:r>
-          </w:p>
-        </w:tc>
-        <w:tc>
-          <w:tcPr>
-            <w:tcW w:w="8221" w:type="dxa"/>
-            <w:gridSpan w:val="3"/>
-          </w:tcPr>
-          <w:p/>
+          <w:p>
+            <w:pPr>
+              <w:pStyle w:val="a6"/>
+              <w:numPr>
+                <w:ilvl w:val="0"/>
+                <w:numId w:val="11"/>
+              </w:numPr>
+              <w:ind w:firstLineChars="0"/>
+            </w:pPr>
+            <w:r>
+              <w:rPr>
+                <w:rFonts w:hint="eastAsia"/>
+              </w:rPr>
+              <w:t>系统中任何单通过审批，就自动完成相应数据的更改。</w:t>
+            </w:r>
+          </w:p>
         </w:tc>
       </w:tr>
     </w:tbl>
@@ -1396,6 +2006,14 @@
           </w:tcPr>
           <w:p>
             <w:r>
+              <w:rPr>
+                <w:rFonts w:hint="eastAsia"/>
+              </w:rPr>
+              <w:t>登录</w:t>
+            </w:r>
+          </w:p>
+          <w:p>
+            <w:r>
               <w:t>1.0</w:t>
             </w:r>
             <w:r>
@@ -1459,9 +2077,6 @@
                 <w:numId w:val="2"/>
               </w:numPr>
               <w:ind w:firstLineChars="0"/>
-              <w:rPr>
-                <w:rFonts w:hint="eastAsia"/>
-              </w:rPr>
             </w:pPr>
             <w:r>
               <w:rPr>
@@ -1552,7 +2167,6 @@
               <w:rPr>
                 <w:rFonts w:hint="eastAsia"/>
               </w:rPr>
-              <w:lastRenderedPageBreak/>
               <w:t>管理员确认</w:t>
             </w:r>
           </w:p>
@@ -1562,6 +2176,7 @@
               <w:ind w:left="360" w:firstLineChars="0" w:firstLine="0"/>
             </w:pPr>
             <w:r>
+              <w:lastRenderedPageBreak/>
               <w:t>3</w:t>
             </w:r>
             <w:r>
@@ -1588,9 +2203,6 @@
                 <w:numId w:val="5"/>
               </w:numPr>
               <w:ind w:firstLineChars="0"/>
-              <w:rPr>
-                <w:rFonts w:hint="eastAsia"/>
-              </w:rPr>
             </w:pPr>
             <w:r>
               <w:rPr>
@@ -1722,11 +2334,6 @@
             </w:r>
           </w:p>
           <w:p>
-            <w:pPr>
-              <w:rPr>
-                <w:rFonts w:hint="eastAsia"/>
-              </w:rPr>
-            </w:pPr>
             <w:r>
               <w:t>5</w:t>
             </w:r>
@@ -1771,13 +2378,7 @@
       </w:tr>
     </w:tbl>
     <w:p/>
-    <w:p>
-      <w:pPr>
-        <w:rPr>
-          <w:rFonts w:hint="eastAsia"/>
-        </w:rPr>
-      </w:pPr>
-    </w:p>
+    <w:p/>
     <w:sectPr>
       <w:pgSz w:w="11900" w:h="16840"/>
       <w:pgMar w:top="1440" w:right="1800" w:bottom="1440" w:left="1800" w:header="851" w:footer="992" w:gutter="0"/>
@@ -1830,9 +2431,9 @@
 <w:numbering xmlns:wpc="http://schemas.microsoft.com/office/word/2010/wordprocessingCanvas" xmlns:mc="http://schemas.openxmlformats.org/markup-compatibility/2006" xmlns:o="urn:schemas-microsoft-com:office:office" xmlns:r="http://schemas.openxmlformats.org/officeDocument/2006/relationships" xmlns:m="http://schemas.openxmlformats.org/officeDocument/2006/math" xmlns:v="urn:schemas-microsoft-com:vml" xmlns:wp14="http://schemas.microsoft.com/office/word/2010/wordprocessingDrawing" xmlns:wp="http://schemas.openxmlformats.org/drawingml/2006/wordprocessingDrawing" xmlns:w10="urn:schemas-microsoft-com:office:word" xmlns:w="http://schemas.openxmlformats.org/wordprocessingml/2006/main" xmlns:w14="http://schemas.microsoft.com/office/word/2010/wordml" xmlns:w15="http://schemas.microsoft.com/office/word/2012/wordml" xmlns:wpg="http://schemas.microsoft.com/office/word/2010/wordprocessingGroup" xmlns:wpi="http://schemas.microsoft.com/office/word/2010/wordprocessingInk" xmlns:wne="http://schemas.microsoft.com/office/word/2006/wordml" xmlns:wps="http://schemas.microsoft.com/office/word/2010/wordprocessingShape" mc:Ignorable="w14 w15 wp14">
   <w:abstractNum w:abstractNumId="0" w15:restartNumberingAfterBreak="0">
     <w:nsid w:val="038713DB"/>
-    <w:multiLevelType w:val="hybridMultilevel"/>
-    <w:tmpl w:val="327E528E"/>
-    <w:lvl w:ilvl="0" w:tplc="9B244B04">
+    <w:multiLevelType w:val="multilevel"/>
+    <w:tmpl w:val="DC66DD48"/>
+    <w:lvl w:ilvl="0">
       <w:start w:val="1"/>
       <w:numFmt w:val="decimal"/>
       <w:lvlText w:val="%1."/>
@@ -1844,77 +2445,108 @@
         <w:rFonts w:hint="default"/>
       </w:rPr>
     </w:lvl>
-    <w:lvl w:ilvl="1" w:tplc="04090019" w:tentative="1">
-      <w:start w:val="1"/>
-      <w:numFmt w:val="lowerLetter"/>
-      <w:lvlText w:val="%2)"/>
-      <w:lvlJc w:val="left"/>
-      <w:pPr>
-        <w:ind w:left="840" w:hanging="420"/>
-      </w:pPr>
-    </w:lvl>
-    <w:lvl w:ilvl="2" w:tplc="0409001B" w:tentative="1">
-      <w:start w:val="1"/>
-      <w:numFmt w:val="lowerRoman"/>
-      <w:lvlText w:val="%3."/>
-      <w:lvlJc w:val="right"/>
-      <w:pPr>
-        <w:ind w:left="1260" w:hanging="420"/>
-      </w:pPr>
-    </w:lvl>
-    <w:lvl w:ilvl="3" w:tplc="0409000F" w:tentative="1">
-      <w:start w:val="1"/>
-      <w:numFmt w:val="decimal"/>
-      <w:lvlText w:val="%4."/>
-      <w:lvlJc w:val="left"/>
-      <w:pPr>
-        <w:ind w:left="1680" w:hanging="420"/>
-      </w:pPr>
-    </w:lvl>
-    <w:lvl w:ilvl="4" w:tplc="04090019" w:tentative="1">
-      <w:start w:val="1"/>
-      <w:numFmt w:val="lowerLetter"/>
-      <w:lvlText w:val="%5)"/>
-      <w:lvlJc w:val="left"/>
-      <w:pPr>
-        <w:ind w:left="2100" w:hanging="420"/>
-      </w:pPr>
-    </w:lvl>
-    <w:lvl w:ilvl="5" w:tplc="0409001B" w:tentative="1">
-      <w:start w:val="1"/>
-      <w:numFmt w:val="lowerRoman"/>
-      <w:lvlText w:val="%6."/>
-      <w:lvlJc w:val="right"/>
-      <w:pPr>
-        <w:ind w:left="2520" w:hanging="420"/>
-      </w:pPr>
-    </w:lvl>
-    <w:lvl w:ilvl="6" w:tplc="0409000F" w:tentative="1">
-      <w:start w:val="1"/>
-      <w:numFmt w:val="decimal"/>
-      <w:lvlText w:val="%7."/>
-      <w:lvlJc w:val="left"/>
-      <w:pPr>
-        <w:ind w:left="2940" w:hanging="420"/>
-      </w:pPr>
-    </w:lvl>
-    <w:lvl w:ilvl="7" w:tplc="04090019" w:tentative="1">
-      <w:start w:val="1"/>
-      <w:numFmt w:val="lowerLetter"/>
-      <w:lvlText w:val="%8)"/>
-      <w:lvlJc w:val="left"/>
-      <w:pPr>
-        <w:ind w:left="3360" w:hanging="420"/>
-      </w:pPr>
-    </w:lvl>
-    <w:lvl w:ilvl="8" w:tplc="0409001B" w:tentative="1">
-      <w:start w:val="1"/>
-      <w:numFmt w:val="lowerRoman"/>
-      <w:lvlText w:val="%9."/>
-      <w:lvlJc w:val="right"/>
-      <w:pPr>
-        <w:ind w:left="3780" w:hanging="420"/>
-      </w:pPr>
+    <w:lvl w:ilvl="1">
+      <w:numFmt w:val="decimal"/>
+      <w:isLgl/>
+      <w:lvlText w:val="%1.%2"/>
+      <w:lvlJc w:val="left"/>
+      <w:pPr>
+        <w:ind w:left="428" w:hanging="428"/>
+      </w:pPr>
+      <w:rPr>
+        <w:rFonts w:hint="default"/>
+      </w:rPr>
+    </w:lvl>
+    <w:lvl w:ilvl="2">
+      <w:start w:val="1"/>
+      <w:numFmt w:val="decimal"/>
+      <w:isLgl/>
+      <w:lvlText w:val="%1.%2.%3"/>
+      <w:lvlJc w:val="left"/>
+      <w:pPr>
+        <w:ind w:left="720" w:hanging="720"/>
+      </w:pPr>
+      <w:rPr>
+        <w:rFonts w:hint="default"/>
+      </w:rPr>
+    </w:lvl>
+    <w:lvl w:ilvl="3">
+      <w:start w:val="1"/>
+      <w:numFmt w:val="decimal"/>
+      <w:isLgl/>
+      <w:lvlText w:val="%1.%2.%3.%4"/>
+      <w:lvlJc w:val="left"/>
+      <w:pPr>
+        <w:ind w:left="1080" w:hanging="1080"/>
+      </w:pPr>
+      <w:rPr>
+        <w:rFonts w:hint="default"/>
+      </w:rPr>
+    </w:lvl>
+    <w:lvl w:ilvl="4">
+      <w:start w:val="1"/>
+      <w:numFmt w:val="decimal"/>
+      <w:isLgl/>
+      <w:lvlText w:val="%1.%2.%3.%4.%5"/>
+      <w:lvlJc w:val="left"/>
+      <w:pPr>
+        <w:ind w:left="1080" w:hanging="1080"/>
+      </w:pPr>
+      <w:rPr>
+        <w:rFonts w:hint="default"/>
+      </w:rPr>
+    </w:lvl>
+    <w:lvl w:ilvl="5">
+      <w:start w:val="1"/>
+      <w:numFmt w:val="decimal"/>
+      <w:isLgl/>
+      <w:lvlText w:val="%1.%2.%3.%4.%5.%6"/>
+      <w:lvlJc w:val="left"/>
+      <w:pPr>
+        <w:ind w:left="1440" w:hanging="1440"/>
+      </w:pPr>
+      <w:rPr>
+        <w:rFonts w:hint="default"/>
+      </w:rPr>
+    </w:lvl>
+    <w:lvl w:ilvl="6">
+      <w:start w:val="1"/>
+      <w:numFmt w:val="decimal"/>
+      <w:isLgl/>
+      <w:lvlText w:val="%1.%2.%3.%4.%5.%6.%7"/>
+      <w:lvlJc w:val="left"/>
+      <w:pPr>
+        <w:ind w:left="1440" w:hanging="1440"/>
+      </w:pPr>
+      <w:rPr>
+        <w:rFonts w:hint="default"/>
+      </w:rPr>
+    </w:lvl>
+    <w:lvl w:ilvl="7">
+      <w:start w:val="1"/>
+      <w:numFmt w:val="decimal"/>
+      <w:isLgl/>
+      <w:lvlText w:val="%1.%2.%3.%4.%5.%6.%7.%8"/>
+      <w:lvlJc w:val="left"/>
+      <w:pPr>
+        <w:ind w:left="1800" w:hanging="1800"/>
+      </w:pPr>
+      <w:rPr>
+        <w:rFonts w:hint="default"/>
+      </w:rPr>
+    </w:lvl>
+    <w:lvl w:ilvl="8">
+      <w:start w:val="1"/>
+      <w:numFmt w:val="decimal"/>
+      <w:isLgl/>
+      <w:lvlText w:val="%1.%2.%3.%4.%5.%6.%7.%8.%9"/>
+      <w:lvlJc w:val="left"/>
+      <w:pPr>
+        <w:ind w:left="1800" w:hanging="1800"/>
+      </w:pPr>
+      <w:rPr>
+        <w:rFonts w:hint="default"/>
+      </w:rPr>
     </w:lvl>
   </w:abstractNum>
   <w:abstractNum w:abstractNumId="1" w15:restartNumberingAfterBreak="0">
@@ -2031,6 +2663,362 @@
     </w:lvl>
   </w:abstractNum>
   <w:abstractNum w:abstractNumId="2" w15:restartNumberingAfterBreak="0">
+    <w:nsid w:val="16EB6B80"/>
+    <w:multiLevelType w:val="hybridMultilevel"/>
+    <w:tmpl w:val="0ADE5428"/>
+    <w:lvl w:ilvl="0" w:tplc="99028D7A">
+      <w:start w:val="1"/>
+      <w:numFmt w:val="decimal"/>
+      <w:lvlText w:val="%1."/>
+      <w:lvlJc w:val="left"/>
+      <w:pPr>
+        <w:ind w:left="360" w:hanging="360"/>
+      </w:pPr>
+      <w:rPr>
+        <w:rFonts w:hint="default"/>
+      </w:rPr>
+    </w:lvl>
+    <w:lvl w:ilvl="1" w:tplc="04090019" w:tentative="1">
+      <w:start w:val="1"/>
+      <w:numFmt w:val="lowerLetter"/>
+      <w:lvlText w:val="%2)"/>
+      <w:lvlJc w:val="left"/>
+      <w:pPr>
+        <w:ind w:left="840" w:hanging="420"/>
+      </w:pPr>
+    </w:lvl>
+    <w:lvl w:ilvl="2" w:tplc="0409001B" w:tentative="1">
+      <w:start w:val="1"/>
+      <w:numFmt w:val="lowerRoman"/>
+      <w:lvlText w:val="%3."/>
+      <w:lvlJc w:val="right"/>
+      <w:pPr>
+        <w:ind w:left="1260" w:hanging="420"/>
+      </w:pPr>
+    </w:lvl>
+    <w:lvl w:ilvl="3" w:tplc="0409000F" w:tentative="1">
+      <w:start w:val="1"/>
+      <w:numFmt w:val="decimal"/>
+      <w:lvlText w:val="%4."/>
+      <w:lvlJc w:val="left"/>
+      <w:pPr>
+        <w:ind w:left="1680" w:hanging="420"/>
+      </w:pPr>
+    </w:lvl>
+    <w:lvl w:ilvl="4" w:tplc="04090019" w:tentative="1">
+      <w:start w:val="1"/>
+      <w:numFmt w:val="lowerLetter"/>
+      <w:lvlText w:val="%5)"/>
+      <w:lvlJc w:val="left"/>
+      <w:pPr>
+        <w:ind w:left="2100" w:hanging="420"/>
+      </w:pPr>
+    </w:lvl>
+    <w:lvl w:ilvl="5" w:tplc="0409001B" w:tentative="1">
+      <w:start w:val="1"/>
+      <w:numFmt w:val="lowerRoman"/>
+      <w:lvlText w:val="%6."/>
+      <w:lvlJc w:val="right"/>
+      <w:pPr>
+        <w:ind w:left="2520" w:hanging="420"/>
+      </w:pPr>
+    </w:lvl>
+    <w:lvl w:ilvl="6" w:tplc="0409000F" w:tentative="1">
+      <w:start w:val="1"/>
+      <w:numFmt w:val="decimal"/>
+      <w:lvlText w:val="%7."/>
+      <w:lvlJc w:val="left"/>
+      <w:pPr>
+        <w:ind w:left="2940" w:hanging="420"/>
+      </w:pPr>
+    </w:lvl>
+    <w:lvl w:ilvl="7" w:tplc="04090019" w:tentative="1">
+      <w:start w:val="1"/>
+      <w:numFmt w:val="lowerLetter"/>
+      <w:lvlText w:val="%8)"/>
+      <w:lvlJc w:val="left"/>
+      <w:pPr>
+        <w:ind w:left="3360" w:hanging="420"/>
+      </w:pPr>
+    </w:lvl>
+    <w:lvl w:ilvl="8" w:tplc="0409001B" w:tentative="1">
+      <w:start w:val="1"/>
+      <w:numFmt w:val="lowerRoman"/>
+      <w:lvlText w:val="%9."/>
+      <w:lvlJc w:val="right"/>
+      <w:pPr>
+        <w:ind w:left="3780" w:hanging="420"/>
+      </w:pPr>
+    </w:lvl>
+  </w:abstractNum>
+  <w:abstractNum w:abstractNumId="3" w15:restartNumberingAfterBreak="0">
+    <w:nsid w:val="177E726B"/>
+    <w:multiLevelType w:val="hybridMultilevel"/>
+    <w:tmpl w:val="766ED42E"/>
+    <w:lvl w:ilvl="0" w:tplc="B302E38E">
+      <w:start w:val="1"/>
+      <w:numFmt w:val="decimal"/>
+      <w:lvlText w:val="%1."/>
+      <w:lvlJc w:val="left"/>
+      <w:pPr>
+        <w:ind w:left="360" w:hanging="360"/>
+      </w:pPr>
+      <w:rPr>
+        <w:rFonts w:hint="default"/>
+      </w:rPr>
+    </w:lvl>
+    <w:lvl w:ilvl="1" w:tplc="04090019" w:tentative="1">
+      <w:start w:val="1"/>
+      <w:numFmt w:val="lowerLetter"/>
+      <w:lvlText w:val="%2)"/>
+      <w:lvlJc w:val="left"/>
+      <w:pPr>
+        <w:ind w:left="840" w:hanging="420"/>
+      </w:pPr>
+    </w:lvl>
+    <w:lvl w:ilvl="2" w:tplc="0409001B" w:tentative="1">
+      <w:start w:val="1"/>
+      <w:numFmt w:val="lowerRoman"/>
+      <w:lvlText w:val="%3."/>
+      <w:lvlJc w:val="right"/>
+      <w:pPr>
+        <w:ind w:left="1260" w:hanging="420"/>
+      </w:pPr>
+    </w:lvl>
+    <w:lvl w:ilvl="3" w:tplc="0409000F" w:tentative="1">
+      <w:start w:val="1"/>
+      <w:numFmt w:val="decimal"/>
+      <w:lvlText w:val="%4."/>
+      <w:lvlJc w:val="left"/>
+      <w:pPr>
+        <w:ind w:left="1680" w:hanging="420"/>
+      </w:pPr>
+    </w:lvl>
+    <w:lvl w:ilvl="4" w:tplc="04090019" w:tentative="1">
+      <w:start w:val="1"/>
+      <w:numFmt w:val="lowerLetter"/>
+      <w:lvlText w:val="%5)"/>
+      <w:lvlJc w:val="left"/>
+      <w:pPr>
+        <w:ind w:left="2100" w:hanging="420"/>
+      </w:pPr>
+    </w:lvl>
+    <w:lvl w:ilvl="5" w:tplc="0409001B" w:tentative="1">
+      <w:start w:val="1"/>
+      <w:numFmt w:val="lowerRoman"/>
+      <w:lvlText w:val="%6."/>
+      <w:lvlJc w:val="right"/>
+      <w:pPr>
+        <w:ind w:left="2520" w:hanging="420"/>
+      </w:pPr>
+    </w:lvl>
+    <w:lvl w:ilvl="6" w:tplc="0409000F" w:tentative="1">
+      <w:start w:val="1"/>
+      <w:numFmt w:val="decimal"/>
+      <w:lvlText w:val="%7."/>
+      <w:lvlJc w:val="left"/>
+      <w:pPr>
+        <w:ind w:left="2940" w:hanging="420"/>
+      </w:pPr>
+    </w:lvl>
+    <w:lvl w:ilvl="7" w:tplc="04090019" w:tentative="1">
+      <w:start w:val="1"/>
+      <w:numFmt w:val="lowerLetter"/>
+      <w:lvlText w:val="%8)"/>
+      <w:lvlJc w:val="left"/>
+      <w:pPr>
+        <w:ind w:left="3360" w:hanging="420"/>
+      </w:pPr>
+    </w:lvl>
+    <w:lvl w:ilvl="8" w:tplc="0409001B" w:tentative="1">
+      <w:start w:val="1"/>
+      <w:numFmt w:val="lowerRoman"/>
+      <w:lvlText w:val="%9."/>
+      <w:lvlJc w:val="right"/>
+      <w:pPr>
+        <w:ind w:left="3780" w:hanging="420"/>
+      </w:pPr>
+    </w:lvl>
+  </w:abstractNum>
+  <w:abstractNum w:abstractNumId="4" w15:restartNumberingAfterBreak="0">
+    <w:nsid w:val="25BE2C37"/>
+    <w:multiLevelType w:val="hybridMultilevel"/>
+    <w:tmpl w:val="99303D3A"/>
+    <w:lvl w:ilvl="0" w:tplc="81308EBE">
+      <w:start w:val="1"/>
+      <w:numFmt w:val="decimal"/>
+      <w:lvlText w:val="%1."/>
+      <w:lvlJc w:val="left"/>
+      <w:pPr>
+        <w:ind w:left="360" w:hanging="360"/>
+      </w:pPr>
+      <w:rPr>
+        <w:rFonts w:hint="default"/>
+      </w:rPr>
+    </w:lvl>
+    <w:lvl w:ilvl="1" w:tplc="04090019" w:tentative="1">
+      <w:start w:val="1"/>
+      <w:numFmt w:val="lowerLetter"/>
+      <w:lvlText w:val="%2)"/>
+      <w:lvlJc w:val="left"/>
+      <w:pPr>
+        <w:ind w:left="840" w:hanging="420"/>
+      </w:pPr>
+    </w:lvl>
+    <w:lvl w:ilvl="2" w:tplc="0409001B" w:tentative="1">
+      <w:start w:val="1"/>
+      <w:numFmt w:val="lowerRoman"/>
+      <w:lvlText w:val="%3."/>
+      <w:lvlJc w:val="right"/>
+      <w:pPr>
+        <w:ind w:left="1260" w:hanging="420"/>
+      </w:pPr>
+    </w:lvl>
+    <w:lvl w:ilvl="3" w:tplc="0409000F" w:tentative="1">
+      <w:start w:val="1"/>
+      <w:numFmt w:val="decimal"/>
+      <w:lvlText w:val="%4."/>
+      <w:lvlJc w:val="left"/>
+      <w:pPr>
+        <w:ind w:left="1680" w:hanging="420"/>
+      </w:pPr>
+    </w:lvl>
+    <w:lvl w:ilvl="4" w:tplc="04090019" w:tentative="1">
+      <w:start w:val="1"/>
+      <w:numFmt w:val="lowerLetter"/>
+      <w:lvlText w:val="%5)"/>
+      <w:lvlJc w:val="left"/>
+      <w:pPr>
+        <w:ind w:left="2100" w:hanging="420"/>
+      </w:pPr>
+    </w:lvl>
+    <w:lvl w:ilvl="5" w:tplc="0409001B" w:tentative="1">
+      <w:start w:val="1"/>
+      <w:numFmt w:val="lowerRoman"/>
+      <w:lvlText w:val="%6."/>
+      <w:lvlJc w:val="right"/>
+      <w:pPr>
+        <w:ind w:left="2520" w:hanging="420"/>
+      </w:pPr>
+    </w:lvl>
+    <w:lvl w:ilvl="6" w:tplc="0409000F" w:tentative="1">
+      <w:start w:val="1"/>
+      <w:numFmt w:val="decimal"/>
+      <w:lvlText w:val="%7."/>
+      <w:lvlJc w:val="left"/>
+      <w:pPr>
+        <w:ind w:left="2940" w:hanging="420"/>
+      </w:pPr>
+    </w:lvl>
+    <w:lvl w:ilvl="7" w:tplc="04090019" w:tentative="1">
+      <w:start w:val="1"/>
+      <w:numFmt w:val="lowerLetter"/>
+      <w:lvlText w:val="%8)"/>
+      <w:lvlJc w:val="left"/>
+      <w:pPr>
+        <w:ind w:left="3360" w:hanging="420"/>
+      </w:pPr>
+    </w:lvl>
+    <w:lvl w:ilvl="8" w:tplc="0409001B" w:tentative="1">
+      <w:start w:val="1"/>
+      <w:numFmt w:val="lowerRoman"/>
+      <w:lvlText w:val="%9."/>
+      <w:lvlJc w:val="right"/>
+      <w:pPr>
+        <w:ind w:left="3780" w:hanging="420"/>
+      </w:pPr>
+    </w:lvl>
+  </w:abstractNum>
+  <w:abstractNum w:abstractNumId="5" w15:restartNumberingAfterBreak="0">
+    <w:nsid w:val="2697298B"/>
+    <w:multiLevelType w:val="hybridMultilevel"/>
+    <w:tmpl w:val="F4E6B340"/>
+    <w:lvl w:ilvl="0" w:tplc="FF82CE9C">
+      <w:start w:val="1"/>
+      <w:numFmt w:val="decimal"/>
+      <w:lvlText w:val="%1."/>
+      <w:lvlJc w:val="left"/>
+      <w:pPr>
+        <w:ind w:left="1200" w:hanging="360"/>
+      </w:pPr>
+      <w:rPr>
+        <w:rFonts w:hint="default"/>
+      </w:rPr>
+    </w:lvl>
+    <w:lvl w:ilvl="1" w:tplc="04090019" w:tentative="1">
+      <w:start w:val="1"/>
+      <w:numFmt w:val="lowerLetter"/>
+      <w:lvlText w:val="%2)"/>
+      <w:lvlJc w:val="left"/>
+      <w:pPr>
+        <w:ind w:left="1680" w:hanging="420"/>
+      </w:pPr>
+    </w:lvl>
+    <w:lvl w:ilvl="2" w:tplc="0409001B" w:tentative="1">
+      <w:start w:val="1"/>
+      <w:numFmt w:val="lowerRoman"/>
+      <w:lvlText w:val="%3."/>
+      <w:lvlJc w:val="right"/>
+      <w:pPr>
+        <w:ind w:left="2100" w:hanging="420"/>
+      </w:pPr>
+    </w:lvl>
+    <w:lvl w:ilvl="3" w:tplc="0409000F" w:tentative="1">
+      <w:start w:val="1"/>
+      <w:numFmt w:val="decimal"/>
+      <w:lvlText w:val="%4."/>
+      <w:lvlJc w:val="left"/>
+      <w:pPr>
+        <w:ind w:left="2520" w:hanging="420"/>
+      </w:pPr>
+    </w:lvl>
+    <w:lvl w:ilvl="4" w:tplc="04090019" w:tentative="1">
+      <w:start w:val="1"/>
+      <w:numFmt w:val="lowerLetter"/>
+      <w:lvlText w:val="%5)"/>
+      <w:lvlJc w:val="left"/>
+      <w:pPr>
+        <w:ind w:left="2940" w:hanging="420"/>
+      </w:pPr>
+    </w:lvl>
+    <w:lvl w:ilvl="5" w:tplc="0409001B" w:tentative="1">
+      <w:start w:val="1"/>
+      <w:numFmt w:val="lowerRoman"/>
+      <w:lvlText w:val="%6."/>
+      <w:lvlJc w:val="right"/>
+      <w:pPr>
+        <w:ind w:left="3360" w:hanging="420"/>
+      </w:pPr>
+    </w:lvl>
+    <w:lvl w:ilvl="6" w:tplc="0409000F" w:tentative="1">
+      <w:start w:val="1"/>
+      <w:numFmt w:val="decimal"/>
+      <w:lvlText w:val="%7."/>
+      <w:lvlJc w:val="left"/>
+      <w:pPr>
+        <w:ind w:left="3780" w:hanging="420"/>
+      </w:pPr>
+    </w:lvl>
+    <w:lvl w:ilvl="7" w:tplc="04090019" w:tentative="1">
+      <w:start w:val="1"/>
+      <w:numFmt w:val="lowerLetter"/>
+      <w:lvlText w:val="%8)"/>
+      <w:lvlJc w:val="left"/>
+      <w:pPr>
+        <w:ind w:left="4200" w:hanging="420"/>
+      </w:pPr>
+    </w:lvl>
+    <w:lvl w:ilvl="8" w:tplc="0409001B" w:tentative="1">
+      <w:start w:val="1"/>
+      <w:numFmt w:val="lowerRoman"/>
+      <w:lvlText w:val="%9."/>
+      <w:lvlJc w:val="right"/>
+      <w:pPr>
+        <w:ind w:left="4620" w:hanging="420"/>
+      </w:pPr>
+    </w:lvl>
+  </w:abstractNum>
+  <w:abstractNum w:abstractNumId="6" w15:restartNumberingAfterBreak="0">
     <w:nsid w:val="29FB3DD9"/>
     <w:multiLevelType w:val="multilevel"/>
     <w:tmpl w:val="32D0B1A4"/>
@@ -2151,7 +3139,541 @@
       </w:rPr>
     </w:lvl>
   </w:abstractNum>
-  <w:abstractNum w:abstractNumId="3" w15:restartNumberingAfterBreak="0">
+  <w:abstractNum w:abstractNumId="7" w15:restartNumberingAfterBreak="0">
+    <w:nsid w:val="2ED37FDC"/>
+    <w:multiLevelType w:val="hybridMultilevel"/>
+    <w:tmpl w:val="75A6CA24"/>
+    <w:lvl w:ilvl="0" w:tplc="6A584F88">
+      <w:start w:val="1"/>
+      <w:numFmt w:val="decimal"/>
+      <w:lvlText w:val="%1."/>
+      <w:lvlJc w:val="left"/>
+      <w:pPr>
+        <w:ind w:left="1200" w:hanging="360"/>
+      </w:pPr>
+      <w:rPr>
+        <w:rFonts w:hint="default"/>
+      </w:rPr>
+    </w:lvl>
+    <w:lvl w:ilvl="1" w:tplc="04090019" w:tentative="1">
+      <w:start w:val="1"/>
+      <w:numFmt w:val="lowerLetter"/>
+      <w:lvlText w:val="%2)"/>
+      <w:lvlJc w:val="left"/>
+      <w:pPr>
+        <w:ind w:left="1680" w:hanging="420"/>
+      </w:pPr>
+    </w:lvl>
+    <w:lvl w:ilvl="2" w:tplc="0409001B" w:tentative="1">
+      <w:start w:val="1"/>
+      <w:numFmt w:val="lowerRoman"/>
+      <w:lvlText w:val="%3."/>
+      <w:lvlJc w:val="right"/>
+      <w:pPr>
+        <w:ind w:left="2100" w:hanging="420"/>
+      </w:pPr>
+    </w:lvl>
+    <w:lvl w:ilvl="3" w:tplc="0409000F" w:tentative="1">
+      <w:start w:val="1"/>
+      <w:numFmt w:val="decimal"/>
+      <w:lvlText w:val="%4."/>
+      <w:lvlJc w:val="left"/>
+      <w:pPr>
+        <w:ind w:left="2520" w:hanging="420"/>
+      </w:pPr>
+    </w:lvl>
+    <w:lvl w:ilvl="4" w:tplc="04090019" w:tentative="1">
+      <w:start w:val="1"/>
+      <w:numFmt w:val="lowerLetter"/>
+      <w:lvlText w:val="%5)"/>
+      <w:lvlJc w:val="left"/>
+      <w:pPr>
+        <w:ind w:left="2940" w:hanging="420"/>
+      </w:pPr>
+    </w:lvl>
+    <w:lvl w:ilvl="5" w:tplc="0409001B" w:tentative="1">
+      <w:start w:val="1"/>
+      <w:numFmt w:val="lowerRoman"/>
+      <w:lvlText w:val="%6."/>
+      <w:lvlJc w:val="right"/>
+      <w:pPr>
+        <w:ind w:left="3360" w:hanging="420"/>
+      </w:pPr>
+    </w:lvl>
+    <w:lvl w:ilvl="6" w:tplc="0409000F" w:tentative="1">
+      <w:start w:val="1"/>
+      <w:numFmt w:val="decimal"/>
+      <w:lvlText w:val="%7."/>
+      <w:lvlJc w:val="left"/>
+      <w:pPr>
+        <w:ind w:left="3780" w:hanging="420"/>
+      </w:pPr>
+    </w:lvl>
+    <w:lvl w:ilvl="7" w:tplc="04090019" w:tentative="1">
+      <w:start w:val="1"/>
+      <w:numFmt w:val="lowerLetter"/>
+      <w:lvlText w:val="%8)"/>
+      <w:lvlJc w:val="left"/>
+      <w:pPr>
+        <w:ind w:left="4200" w:hanging="420"/>
+      </w:pPr>
+    </w:lvl>
+    <w:lvl w:ilvl="8" w:tplc="0409001B" w:tentative="1">
+      <w:start w:val="1"/>
+      <w:numFmt w:val="lowerRoman"/>
+      <w:lvlText w:val="%9."/>
+      <w:lvlJc w:val="right"/>
+      <w:pPr>
+        <w:ind w:left="4620" w:hanging="420"/>
+      </w:pPr>
+    </w:lvl>
+  </w:abstractNum>
+  <w:abstractNum w:abstractNumId="8" w15:restartNumberingAfterBreak="0">
+    <w:nsid w:val="32EA69EF"/>
+    <w:multiLevelType w:val="hybridMultilevel"/>
+    <w:tmpl w:val="F4645460"/>
+    <w:lvl w:ilvl="0" w:tplc="8180A15C">
+      <w:start w:val="1"/>
+      <w:numFmt w:val="decimal"/>
+      <w:lvlText w:val="%1."/>
+      <w:lvlJc w:val="left"/>
+      <w:pPr>
+        <w:ind w:left="1320" w:hanging="360"/>
+      </w:pPr>
+      <w:rPr>
+        <w:rFonts w:hint="default"/>
+      </w:rPr>
+    </w:lvl>
+    <w:lvl w:ilvl="1" w:tplc="04090019" w:tentative="1">
+      <w:start w:val="1"/>
+      <w:numFmt w:val="lowerLetter"/>
+      <w:lvlText w:val="%2)"/>
+      <w:lvlJc w:val="left"/>
+      <w:pPr>
+        <w:ind w:left="1800" w:hanging="420"/>
+      </w:pPr>
+    </w:lvl>
+    <w:lvl w:ilvl="2" w:tplc="0409001B" w:tentative="1">
+      <w:start w:val="1"/>
+      <w:numFmt w:val="lowerRoman"/>
+      <w:lvlText w:val="%3."/>
+      <w:lvlJc w:val="right"/>
+      <w:pPr>
+        <w:ind w:left="2220" w:hanging="420"/>
+      </w:pPr>
+    </w:lvl>
+    <w:lvl w:ilvl="3" w:tplc="0409000F" w:tentative="1">
+      <w:start w:val="1"/>
+      <w:numFmt w:val="decimal"/>
+      <w:lvlText w:val="%4."/>
+      <w:lvlJc w:val="left"/>
+      <w:pPr>
+        <w:ind w:left="2640" w:hanging="420"/>
+      </w:pPr>
+    </w:lvl>
+    <w:lvl w:ilvl="4" w:tplc="04090019" w:tentative="1">
+      <w:start w:val="1"/>
+      <w:numFmt w:val="lowerLetter"/>
+      <w:lvlText w:val="%5)"/>
+      <w:lvlJc w:val="left"/>
+      <w:pPr>
+        <w:ind w:left="3060" w:hanging="420"/>
+      </w:pPr>
+    </w:lvl>
+    <w:lvl w:ilvl="5" w:tplc="0409001B" w:tentative="1">
+      <w:start w:val="1"/>
+      <w:numFmt w:val="lowerRoman"/>
+      <w:lvlText w:val="%6."/>
+      <w:lvlJc w:val="right"/>
+      <w:pPr>
+        <w:ind w:left="3480" w:hanging="420"/>
+      </w:pPr>
+    </w:lvl>
+    <w:lvl w:ilvl="6" w:tplc="0409000F" w:tentative="1">
+      <w:start w:val="1"/>
+      <w:numFmt w:val="decimal"/>
+      <w:lvlText w:val="%7."/>
+      <w:lvlJc w:val="left"/>
+      <w:pPr>
+        <w:ind w:left="3900" w:hanging="420"/>
+      </w:pPr>
+    </w:lvl>
+    <w:lvl w:ilvl="7" w:tplc="04090019" w:tentative="1">
+      <w:start w:val="1"/>
+      <w:numFmt w:val="lowerLetter"/>
+      <w:lvlText w:val="%8)"/>
+      <w:lvlJc w:val="left"/>
+      <w:pPr>
+        <w:ind w:left="4320" w:hanging="420"/>
+      </w:pPr>
+    </w:lvl>
+    <w:lvl w:ilvl="8" w:tplc="0409001B" w:tentative="1">
+      <w:start w:val="1"/>
+      <w:numFmt w:val="lowerRoman"/>
+      <w:lvlText w:val="%9."/>
+      <w:lvlJc w:val="right"/>
+      <w:pPr>
+        <w:ind w:left="4740" w:hanging="420"/>
+      </w:pPr>
+    </w:lvl>
+  </w:abstractNum>
+  <w:abstractNum w:abstractNumId="9" w15:restartNumberingAfterBreak="0">
+    <w:nsid w:val="368258BC"/>
+    <w:multiLevelType w:val="hybridMultilevel"/>
+    <w:tmpl w:val="82487AB8"/>
+    <w:lvl w:ilvl="0" w:tplc="8A6A9750">
+      <w:start w:val="1"/>
+      <w:numFmt w:val="decimal"/>
+      <w:lvlText w:val="%1."/>
+      <w:lvlJc w:val="left"/>
+      <w:pPr>
+        <w:ind w:left="360" w:hanging="360"/>
+      </w:pPr>
+      <w:rPr>
+        <w:rFonts w:hint="default"/>
+      </w:rPr>
+    </w:lvl>
+    <w:lvl w:ilvl="1" w:tplc="04090019" w:tentative="1">
+      <w:start w:val="1"/>
+      <w:numFmt w:val="lowerLetter"/>
+      <w:lvlText w:val="%2)"/>
+      <w:lvlJc w:val="left"/>
+      <w:pPr>
+        <w:ind w:left="840" w:hanging="420"/>
+      </w:pPr>
+    </w:lvl>
+    <w:lvl w:ilvl="2" w:tplc="0409001B" w:tentative="1">
+      <w:start w:val="1"/>
+      <w:numFmt w:val="lowerRoman"/>
+      <w:lvlText w:val="%3."/>
+      <w:lvlJc w:val="right"/>
+      <w:pPr>
+        <w:ind w:left="1260" w:hanging="420"/>
+      </w:pPr>
+    </w:lvl>
+    <w:lvl w:ilvl="3" w:tplc="0409000F" w:tentative="1">
+      <w:start w:val="1"/>
+      <w:numFmt w:val="decimal"/>
+      <w:lvlText w:val="%4."/>
+      <w:lvlJc w:val="left"/>
+      <w:pPr>
+        <w:ind w:left="1680" w:hanging="420"/>
+      </w:pPr>
+    </w:lvl>
+    <w:lvl w:ilvl="4" w:tplc="04090019" w:tentative="1">
+      <w:start w:val="1"/>
+      <w:numFmt w:val="lowerLetter"/>
+      <w:lvlText w:val="%5)"/>
+      <w:lvlJc w:val="left"/>
+      <w:pPr>
+        <w:ind w:left="2100" w:hanging="420"/>
+      </w:pPr>
+    </w:lvl>
+    <w:lvl w:ilvl="5" w:tplc="0409001B" w:tentative="1">
+      <w:start w:val="1"/>
+      <w:numFmt w:val="lowerRoman"/>
+      <w:lvlText w:val="%6."/>
+      <w:lvlJc w:val="right"/>
+      <w:pPr>
+        <w:ind w:left="2520" w:hanging="420"/>
+      </w:pPr>
+    </w:lvl>
+    <w:lvl w:ilvl="6" w:tplc="0409000F" w:tentative="1">
+      <w:start w:val="1"/>
+      <w:numFmt w:val="decimal"/>
+      <w:lvlText w:val="%7."/>
+      <w:lvlJc w:val="left"/>
+      <w:pPr>
+        <w:ind w:left="2940" w:hanging="420"/>
+      </w:pPr>
+    </w:lvl>
+    <w:lvl w:ilvl="7" w:tplc="04090019" w:tentative="1">
+      <w:start w:val="1"/>
+      <w:numFmt w:val="lowerLetter"/>
+      <w:lvlText w:val="%8)"/>
+      <w:lvlJc w:val="left"/>
+      <w:pPr>
+        <w:ind w:left="3360" w:hanging="420"/>
+      </w:pPr>
+    </w:lvl>
+    <w:lvl w:ilvl="8" w:tplc="0409001B" w:tentative="1">
+      <w:start w:val="1"/>
+      <w:numFmt w:val="lowerRoman"/>
+      <w:lvlText w:val="%9."/>
+      <w:lvlJc w:val="right"/>
+      <w:pPr>
+        <w:ind w:left="3780" w:hanging="420"/>
+      </w:pPr>
+    </w:lvl>
+  </w:abstractNum>
+  <w:abstractNum w:abstractNumId="10" w15:restartNumberingAfterBreak="0">
+    <w:nsid w:val="3CE02BCA"/>
+    <w:multiLevelType w:val="hybridMultilevel"/>
+    <w:tmpl w:val="E362D766"/>
+    <w:lvl w:ilvl="0" w:tplc="F730A79E">
+      <w:start w:val="1"/>
+      <w:numFmt w:val="decimal"/>
+      <w:lvlText w:val="%1."/>
+      <w:lvlJc w:val="left"/>
+      <w:pPr>
+        <w:ind w:left="1200" w:hanging="360"/>
+      </w:pPr>
+      <w:rPr>
+        <w:rFonts w:hint="default"/>
+      </w:rPr>
+    </w:lvl>
+    <w:lvl w:ilvl="1" w:tplc="04090019" w:tentative="1">
+      <w:start w:val="1"/>
+      <w:numFmt w:val="lowerLetter"/>
+      <w:lvlText w:val="%2)"/>
+      <w:lvlJc w:val="left"/>
+      <w:pPr>
+        <w:ind w:left="1680" w:hanging="420"/>
+      </w:pPr>
+    </w:lvl>
+    <w:lvl w:ilvl="2" w:tplc="0409001B" w:tentative="1">
+      <w:start w:val="1"/>
+      <w:numFmt w:val="lowerRoman"/>
+      <w:lvlText w:val="%3."/>
+      <w:lvlJc w:val="right"/>
+      <w:pPr>
+        <w:ind w:left="2100" w:hanging="420"/>
+      </w:pPr>
+    </w:lvl>
+    <w:lvl w:ilvl="3" w:tplc="0409000F" w:tentative="1">
+      <w:start w:val="1"/>
+      <w:numFmt w:val="decimal"/>
+      <w:lvlText w:val="%4."/>
+      <w:lvlJc w:val="left"/>
+      <w:pPr>
+        <w:ind w:left="2520" w:hanging="420"/>
+      </w:pPr>
+    </w:lvl>
+    <w:lvl w:ilvl="4" w:tplc="04090019" w:tentative="1">
+      <w:start w:val="1"/>
+      <w:numFmt w:val="lowerLetter"/>
+      <w:lvlText w:val="%5)"/>
+      <w:lvlJc w:val="left"/>
+      <w:pPr>
+        <w:ind w:left="2940" w:hanging="420"/>
+      </w:pPr>
+    </w:lvl>
+    <w:lvl w:ilvl="5" w:tplc="0409001B" w:tentative="1">
+      <w:start w:val="1"/>
+      <w:numFmt w:val="lowerRoman"/>
+      <w:lvlText w:val="%6."/>
+      <w:lvlJc w:val="right"/>
+      <w:pPr>
+        <w:ind w:left="3360" w:hanging="420"/>
+      </w:pPr>
+    </w:lvl>
+    <w:lvl w:ilvl="6" w:tplc="0409000F" w:tentative="1">
+      <w:start w:val="1"/>
+      <w:numFmt w:val="decimal"/>
+      <w:lvlText w:val="%7."/>
+      <w:lvlJc w:val="left"/>
+      <w:pPr>
+        <w:ind w:left="3780" w:hanging="420"/>
+      </w:pPr>
+    </w:lvl>
+    <w:lvl w:ilvl="7" w:tplc="04090019" w:tentative="1">
+      <w:start w:val="1"/>
+      <w:numFmt w:val="lowerLetter"/>
+      <w:lvlText w:val="%8)"/>
+      <w:lvlJc w:val="left"/>
+      <w:pPr>
+        <w:ind w:left="4200" w:hanging="420"/>
+      </w:pPr>
+    </w:lvl>
+    <w:lvl w:ilvl="8" w:tplc="0409001B" w:tentative="1">
+      <w:start w:val="1"/>
+      <w:numFmt w:val="lowerRoman"/>
+      <w:lvlText w:val="%9."/>
+      <w:lvlJc w:val="right"/>
+      <w:pPr>
+        <w:ind w:left="4620" w:hanging="420"/>
+      </w:pPr>
+    </w:lvl>
+  </w:abstractNum>
+  <w:abstractNum w:abstractNumId="11" w15:restartNumberingAfterBreak="0">
+    <w:nsid w:val="3ED77228"/>
+    <w:multiLevelType w:val="hybridMultilevel"/>
+    <w:tmpl w:val="F4502D12"/>
+    <w:lvl w:ilvl="0" w:tplc="10D4DF60">
+      <w:start w:val="1"/>
+      <w:numFmt w:val="decimal"/>
+      <w:lvlText w:val="%1."/>
+      <w:lvlJc w:val="left"/>
+      <w:pPr>
+        <w:ind w:left="1320" w:hanging="360"/>
+      </w:pPr>
+      <w:rPr>
+        <w:rFonts w:hint="default"/>
+      </w:rPr>
+    </w:lvl>
+    <w:lvl w:ilvl="1" w:tplc="04090019" w:tentative="1">
+      <w:start w:val="1"/>
+      <w:numFmt w:val="lowerLetter"/>
+      <w:lvlText w:val="%2)"/>
+      <w:lvlJc w:val="left"/>
+      <w:pPr>
+        <w:ind w:left="1800" w:hanging="420"/>
+      </w:pPr>
+    </w:lvl>
+    <w:lvl w:ilvl="2" w:tplc="0409001B" w:tentative="1">
+      <w:start w:val="1"/>
+      <w:numFmt w:val="lowerRoman"/>
+      <w:lvlText w:val="%3."/>
+      <w:lvlJc w:val="right"/>
+      <w:pPr>
+        <w:ind w:left="2220" w:hanging="420"/>
+      </w:pPr>
+    </w:lvl>
+    <w:lvl w:ilvl="3" w:tplc="0409000F" w:tentative="1">
+      <w:start w:val="1"/>
+      <w:numFmt w:val="decimal"/>
+      <w:lvlText w:val="%4."/>
+      <w:lvlJc w:val="left"/>
+      <w:pPr>
+        <w:ind w:left="2640" w:hanging="420"/>
+      </w:pPr>
+    </w:lvl>
+    <w:lvl w:ilvl="4" w:tplc="04090019" w:tentative="1">
+      <w:start w:val="1"/>
+      <w:numFmt w:val="lowerLetter"/>
+      <w:lvlText w:val="%5)"/>
+      <w:lvlJc w:val="left"/>
+      <w:pPr>
+        <w:ind w:left="3060" w:hanging="420"/>
+      </w:pPr>
+    </w:lvl>
+    <w:lvl w:ilvl="5" w:tplc="0409001B" w:tentative="1">
+      <w:start w:val="1"/>
+      <w:numFmt w:val="lowerRoman"/>
+      <w:lvlText w:val="%6."/>
+      <w:lvlJc w:val="right"/>
+      <w:pPr>
+        <w:ind w:left="3480" w:hanging="420"/>
+      </w:pPr>
+    </w:lvl>
+    <w:lvl w:ilvl="6" w:tplc="0409000F" w:tentative="1">
+      <w:start w:val="1"/>
+      <w:numFmt w:val="decimal"/>
+      <w:lvlText w:val="%7."/>
+      <w:lvlJc w:val="left"/>
+      <w:pPr>
+        <w:ind w:left="3900" w:hanging="420"/>
+      </w:pPr>
+    </w:lvl>
+    <w:lvl w:ilvl="7" w:tplc="04090019" w:tentative="1">
+      <w:start w:val="1"/>
+      <w:numFmt w:val="lowerLetter"/>
+      <w:lvlText w:val="%8)"/>
+      <w:lvlJc w:val="left"/>
+      <w:pPr>
+        <w:ind w:left="4320" w:hanging="420"/>
+      </w:pPr>
+    </w:lvl>
+    <w:lvl w:ilvl="8" w:tplc="0409001B" w:tentative="1">
+      <w:start w:val="1"/>
+      <w:numFmt w:val="lowerRoman"/>
+      <w:lvlText w:val="%9."/>
+      <w:lvlJc w:val="right"/>
+      <w:pPr>
+        <w:ind w:left="4740" w:hanging="420"/>
+      </w:pPr>
+    </w:lvl>
+  </w:abstractNum>
+  <w:abstractNum w:abstractNumId="12" w15:restartNumberingAfterBreak="0">
+    <w:nsid w:val="4368252D"/>
+    <w:multiLevelType w:val="hybridMultilevel"/>
+    <w:tmpl w:val="BA20E9F6"/>
+    <w:lvl w:ilvl="0" w:tplc="B144F438">
+      <w:start w:val="1"/>
+      <w:numFmt w:val="decimal"/>
+      <w:lvlText w:val="%1."/>
+      <w:lvlJc w:val="left"/>
+      <w:pPr>
+        <w:ind w:left="360" w:hanging="360"/>
+      </w:pPr>
+      <w:rPr>
+        <w:rFonts w:hint="default"/>
+      </w:rPr>
+    </w:lvl>
+    <w:lvl w:ilvl="1" w:tplc="04090019" w:tentative="1">
+      <w:start w:val="1"/>
+      <w:numFmt w:val="lowerLetter"/>
+      <w:lvlText w:val="%2)"/>
+      <w:lvlJc w:val="left"/>
+      <w:pPr>
+        <w:ind w:left="840" w:hanging="420"/>
+      </w:pPr>
+    </w:lvl>
+    <w:lvl w:ilvl="2" w:tplc="0409001B" w:tentative="1">
+      <w:start w:val="1"/>
+      <w:numFmt w:val="lowerRoman"/>
+      <w:lvlText w:val="%3."/>
+      <w:lvlJc w:val="right"/>
+      <w:pPr>
+        <w:ind w:left="1260" w:hanging="420"/>
+      </w:pPr>
+    </w:lvl>
+    <w:lvl w:ilvl="3" w:tplc="0409000F" w:tentative="1">
+      <w:start w:val="1"/>
+      <w:numFmt w:val="decimal"/>
+      <w:lvlText w:val="%4."/>
+      <w:lvlJc w:val="left"/>
+      <w:pPr>
+        <w:ind w:left="1680" w:hanging="420"/>
+      </w:pPr>
+    </w:lvl>
+    <w:lvl w:ilvl="4" w:tplc="04090019" w:tentative="1">
+      <w:start w:val="1"/>
+      <w:numFmt w:val="lowerLetter"/>
+      <w:lvlText w:val="%5)"/>
+      <w:lvlJc w:val="left"/>
+      <w:pPr>
+        <w:ind w:left="2100" w:hanging="420"/>
+      </w:pPr>
+    </w:lvl>
+    <w:lvl w:ilvl="5" w:tplc="0409001B" w:tentative="1">
+      <w:start w:val="1"/>
+      <w:numFmt w:val="lowerRoman"/>
+      <w:lvlText w:val="%6."/>
+      <w:lvlJc w:val="right"/>
+      <w:pPr>
+        <w:ind w:left="2520" w:hanging="420"/>
+      </w:pPr>
+    </w:lvl>
+    <w:lvl w:ilvl="6" w:tplc="0409000F" w:tentative="1">
+      <w:start w:val="1"/>
+      <w:numFmt w:val="decimal"/>
+      <w:lvlText w:val="%7."/>
+      <w:lvlJc w:val="left"/>
+      <w:pPr>
+        <w:ind w:left="2940" w:hanging="420"/>
+      </w:pPr>
+    </w:lvl>
+    <w:lvl w:ilvl="7" w:tplc="04090019" w:tentative="1">
+      <w:start w:val="1"/>
+      <w:numFmt w:val="lowerLetter"/>
+      <w:lvlText w:val="%8)"/>
+      <w:lvlJc w:val="left"/>
+      <w:pPr>
+        <w:ind w:left="3360" w:hanging="420"/>
+      </w:pPr>
+    </w:lvl>
+    <w:lvl w:ilvl="8" w:tplc="0409001B" w:tentative="1">
+      <w:start w:val="1"/>
+      <w:numFmt w:val="lowerRoman"/>
+      <w:lvlText w:val="%9."/>
+      <w:lvlJc w:val="right"/>
+      <w:pPr>
+        <w:ind w:left="3780" w:hanging="420"/>
+      </w:pPr>
+    </w:lvl>
+  </w:abstractNum>
+  <w:abstractNum w:abstractNumId="13" w15:restartNumberingAfterBreak="0">
     <w:nsid w:val="527E6063"/>
     <w:multiLevelType w:val="hybridMultilevel"/>
     <w:tmpl w:val="4D424710"/>
@@ -2240,7 +3762,185 @@
       </w:pPr>
     </w:lvl>
   </w:abstractNum>
-  <w:abstractNum w:abstractNumId="4" w15:restartNumberingAfterBreak="0">
+  <w:abstractNum w:abstractNumId="14" w15:restartNumberingAfterBreak="0">
+    <w:nsid w:val="527E7D9B"/>
+    <w:multiLevelType w:val="hybridMultilevel"/>
+    <w:tmpl w:val="D8109B1A"/>
+    <w:lvl w:ilvl="0" w:tplc="631240A8">
+      <w:start w:val="1"/>
+      <w:numFmt w:val="decimal"/>
+      <w:lvlText w:val="%1."/>
+      <w:lvlJc w:val="left"/>
+      <w:pPr>
+        <w:ind w:left="1080" w:hanging="360"/>
+      </w:pPr>
+      <w:rPr>
+        <w:rFonts w:hint="default"/>
+      </w:rPr>
+    </w:lvl>
+    <w:lvl w:ilvl="1" w:tplc="04090019" w:tentative="1">
+      <w:start w:val="1"/>
+      <w:numFmt w:val="lowerLetter"/>
+      <w:lvlText w:val="%2)"/>
+      <w:lvlJc w:val="left"/>
+      <w:pPr>
+        <w:ind w:left="1560" w:hanging="420"/>
+      </w:pPr>
+    </w:lvl>
+    <w:lvl w:ilvl="2" w:tplc="0409001B" w:tentative="1">
+      <w:start w:val="1"/>
+      <w:numFmt w:val="lowerRoman"/>
+      <w:lvlText w:val="%3."/>
+      <w:lvlJc w:val="right"/>
+      <w:pPr>
+        <w:ind w:left="1980" w:hanging="420"/>
+      </w:pPr>
+    </w:lvl>
+    <w:lvl w:ilvl="3" w:tplc="0409000F" w:tentative="1">
+      <w:start w:val="1"/>
+      <w:numFmt w:val="decimal"/>
+      <w:lvlText w:val="%4."/>
+      <w:lvlJc w:val="left"/>
+      <w:pPr>
+        <w:ind w:left="2400" w:hanging="420"/>
+      </w:pPr>
+    </w:lvl>
+    <w:lvl w:ilvl="4" w:tplc="04090019" w:tentative="1">
+      <w:start w:val="1"/>
+      <w:numFmt w:val="lowerLetter"/>
+      <w:lvlText w:val="%5)"/>
+      <w:lvlJc w:val="left"/>
+      <w:pPr>
+        <w:ind w:left="2820" w:hanging="420"/>
+      </w:pPr>
+    </w:lvl>
+    <w:lvl w:ilvl="5" w:tplc="0409001B" w:tentative="1">
+      <w:start w:val="1"/>
+      <w:numFmt w:val="lowerRoman"/>
+      <w:lvlText w:val="%6."/>
+      <w:lvlJc w:val="right"/>
+      <w:pPr>
+        <w:ind w:left="3240" w:hanging="420"/>
+      </w:pPr>
+    </w:lvl>
+    <w:lvl w:ilvl="6" w:tplc="0409000F" w:tentative="1">
+      <w:start w:val="1"/>
+      <w:numFmt w:val="decimal"/>
+      <w:lvlText w:val="%7."/>
+      <w:lvlJc w:val="left"/>
+      <w:pPr>
+        <w:ind w:left="3660" w:hanging="420"/>
+      </w:pPr>
+    </w:lvl>
+    <w:lvl w:ilvl="7" w:tplc="04090019" w:tentative="1">
+      <w:start w:val="1"/>
+      <w:numFmt w:val="lowerLetter"/>
+      <w:lvlText w:val="%8)"/>
+      <w:lvlJc w:val="left"/>
+      <w:pPr>
+        <w:ind w:left="4080" w:hanging="420"/>
+      </w:pPr>
+    </w:lvl>
+    <w:lvl w:ilvl="8" w:tplc="0409001B" w:tentative="1">
+      <w:start w:val="1"/>
+      <w:numFmt w:val="lowerRoman"/>
+      <w:lvlText w:val="%9."/>
+      <w:lvlJc w:val="right"/>
+      <w:pPr>
+        <w:ind w:left="4500" w:hanging="420"/>
+      </w:pPr>
+    </w:lvl>
+  </w:abstractNum>
+  <w:abstractNum w:abstractNumId="15" w15:restartNumberingAfterBreak="0">
+    <w:nsid w:val="654718E1"/>
+    <w:multiLevelType w:val="hybridMultilevel"/>
+    <w:tmpl w:val="B00425B2"/>
+    <w:lvl w:ilvl="0" w:tplc="70D2A1C6">
+      <w:start w:val="1"/>
+      <w:numFmt w:val="decimal"/>
+      <w:lvlText w:val="%1"/>
+      <w:lvlJc w:val="left"/>
+      <w:pPr>
+        <w:ind w:left="1320" w:hanging="360"/>
+      </w:pPr>
+      <w:rPr>
+        <w:rFonts w:hint="default"/>
+      </w:rPr>
+    </w:lvl>
+    <w:lvl w:ilvl="1" w:tplc="04090019" w:tentative="1">
+      <w:start w:val="1"/>
+      <w:numFmt w:val="lowerLetter"/>
+      <w:lvlText w:val="%2)"/>
+      <w:lvlJc w:val="left"/>
+      <w:pPr>
+        <w:ind w:left="1800" w:hanging="420"/>
+      </w:pPr>
+    </w:lvl>
+    <w:lvl w:ilvl="2" w:tplc="0409001B" w:tentative="1">
+      <w:start w:val="1"/>
+      <w:numFmt w:val="lowerRoman"/>
+      <w:lvlText w:val="%3."/>
+      <w:lvlJc w:val="right"/>
+      <w:pPr>
+        <w:ind w:left="2220" w:hanging="420"/>
+      </w:pPr>
+    </w:lvl>
+    <w:lvl w:ilvl="3" w:tplc="0409000F" w:tentative="1">
+      <w:start w:val="1"/>
+      <w:numFmt w:val="decimal"/>
+      <w:lvlText w:val="%4."/>
+      <w:lvlJc w:val="left"/>
+      <w:pPr>
+        <w:ind w:left="2640" w:hanging="420"/>
+      </w:pPr>
+    </w:lvl>
+    <w:lvl w:ilvl="4" w:tplc="04090019" w:tentative="1">
+      <w:start w:val="1"/>
+      <w:numFmt w:val="lowerLetter"/>
+      <w:lvlText w:val="%5)"/>
+      <w:lvlJc w:val="left"/>
+      <w:pPr>
+        <w:ind w:left="3060" w:hanging="420"/>
+      </w:pPr>
+    </w:lvl>
+    <w:lvl w:ilvl="5" w:tplc="0409001B" w:tentative="1">
+      <w:start w:val="1"/>
+      <w:numFmt w:val="lowerRoman"/>
+      <w:lvlText w:val="%6."/>
+      <w:lvlJc w:val="right"/>
+      <w:pPr>
+        <w:ind w:left="3480" w:hanging="420"/>
+      </w:pPr>
+    </w:lvl>
+    <w:lvl w:ilvl="6" w:tplc="0409000F" w:tentative="1">
+      <w:start w:val="1"/>
+      <w:numFmt w:val="decimal"/>
+      <w:lvlText w:val="%7."/>
+      <w:lvlJc w:val="left"/>
+      <w:pPr>
+        <w:ind w:left="3900" w:hanging="420"/>
+      </w:pPr>
+    </w:lvl>
+    <w:lvl w:ilvl="7" w:tplc="04090019" w:tentative="1">
+      <w:start w:val="1"/>
+      <w:numFmt w:val="lowerLetter"/>
+      <w:lvlText w:val="%8)"/>
+      <w:lvlJc w:val="left"/>
+      <w:pPr>
+        <w:ind w:left="4320" w:hanging="420"/>
+      </w:pPr>
+    </w:lvl>
+    <w:lvl w:ilvl="8" w:tplc="0409001B" w:tentative="1">
+      <w:start w:val="1"/>
+      <w:numFmt w:val="lowerRoman"/>
+      <w:lvlText w:val="%9."/>
+      <w:lvlJc w:val="right"/>
+      <w:pPr>
+        <w:ind w:left="4740" w:hanging="420"/>
+      </w:pPr>
+    </w:lvl>
+  </w:abstractNum>
+  <w:abstractNum w:abstractNumId="16" w15:restartNumberingAfterBreak="0">
     <w:nsid w:val="6D0F21E8"/>
     <w:multiLevelType w:val="hybridMultilevel"/>
     <w:tmpl w:val="4500949C"/>
@@ -2329,7 +4029,7 @@
       </w:pPr>
     </w:lvl>
   </w:abstractNum>
-  <w:abstractNum w:abstractNumId="5" w15:restartNumberingAfterBreak="0">
+  <w:abstractNum w:abstractNumId="17" w15:restartNumberingAfterBreak="0">
     <w:nsid w:val="6E0B7C5B"/>
     <w:multiLevelType w:val="hybridMultilevel"/>
     <w:tmpl w:val="C756D592"/>
@@ -2418,8 +4118,186 @@
       </w:pPr>
     </w:lvl>
   </w:abstractNum>
+  <w:abstractNum w:abstractNumId="18" w15:restartNumberingAfterBreak="0">
+    <w:nsid w:val="6F432704"/>
+    <w:multiLevelType w:val="hybridMultilevel"/>
+    <w:tmpl w:val="361C6156"/>
+    <w:lvl w:ilvl="0" w:tplc="826CDA82">
+      <w:start w:val="1"/>
+      <w:numFmt w:val="decimal"/>
+      <w:lvlText w:val="%1，"/>
+      <w:lvlJc w:val="left"/>
+      <w:pPr>
+        <w:ind w:left="720" w:hanging="720"/>
+      </w:pPr>
+      <w:rPr>
+        <w:rFonts w:hint="default"/>
+      </w:rPr>
+    </w:lvl>
+    <w:lvl w:ilvl="1" w:tplc="04090019" w:tentative="1">
+      <w:start w:val="1"/>
+      <w:numFmt w:val="lowerLetter"/>
+      <w:lvlText w:val="%2)"/>
+      <w:lvlJc w:val="left"/>
+      <w:pPr>
+        <w:ind w:left="840" w:hanging="420"/>
+      </w:pPr>
+    </w:lvl>
+    <w:lvl w:ilvl="2" w:tplc="0409001B" w:tentative="1">
+      <w:start w:val="1"/>
+      <w:numFmt w:val="lowerRoman"/>
+      <w:lvlText w:val="%3."/>
+      <w:lvlJc w:val="right"/>
+      <w:pPr>
+        <w:ind w:left="1260" w:hanging="420"/>
+      </w:pPr>
+    </w:lvl>
+    <w:lvl w:ilvl="3" w:tplc="0409000F" w:tentative="1">
+      <w:start w:val="1"/>
+      <w:numFmt w:val="decimal"/>
+      <w:lvlText w:val="%4."/>
+      <w:lvlJc w:val="left"/>
+      <w:pPr>
+        <w:ind w:left="1680" w:hanging="420"/>
+      </w:pPr>
+    </w:lvl>
+    <w:lvl w:ilvl="4" w:tplc="04090019" w:tentative="1">
+      <w:start w:val="1"/>
+      <w:numFmt w:val="lowerLetter"/>
+      <w:lvlText w:val="%5)"/>
+      <w:lvlJc w:val="left"/>
+      <w:pPr>
+        <w:ind w:left="2100" w:hanging="420"/>
+      </w:pPr>
+    </w:lvl>
+    <w:lvl w:ilvl="5" w:tplc="0409001B" w:tentative="1">
+      <w:start w:val="1"/>
+      <w:numFmt w:val="lowerRoman"/>
+      <w:lvlText w:val="%6."/>
+      <w:lvlJc w:val="right"/>
+      <w:pPr>
+        <w:ind w:left="2520" w:hanging="420"/>
+      </w:pPr>
+    </w:lvl>
+    <w:lvl w:ilvl="6" w:tplc="0409000F" w:tentative="1">
+      <w:start w:val="1"/>
+      <w:numFmt w:val="decimal"/>
+      <w:lvlText w:val="%7."/>
+      <w:lvlJc w:val="left"/>
+      <w:pPr>
+        <w:ind w:left="2940" w:hanging="420"/>
+      </w:pPr>
+    </w:lvl>
+    <w:lvl w:ilvl="7" w:tplc="04090019" w:tentative="1">
+      <w:start w:val="1"/>
+      <w:numFmt w:val="lowerLetter"/>
+      <w:lvlText w:val="%8)"/>
+      <w:lvlJc w:val="left"/>
+      <w:pPr>
+        <w:ind w:left="3360" w:hanging="420"/>
+      </w:pPr>
+    </w:lvl>
+    <w:lvl w:ilvl="8" w:tplc="0409001B" w:tentative="1">
+      <w:start w:val="1"/>
+      <w:numFmt w:val="lowerRoman"/>
+      <w:lvlText w:val="%9."/>
+      <w:lvlJc w:val="right"/>
+      <w:pPr>
+        <w:ind w:left="3780" w:hanging="420"/>
+      </w:pPr>
+    </w:lvl>
+  </w:abstractNum>
+  <w:abstractNum w:abstractNumId="19" w15:restartNumberingAfterBreak="0">
+    <w:nsid w:val="76850DC7"/>
+    <w:multiLevelType w:val="hybridMultilevel"/>
+    <w:tmpl w:val="82C66CFC"/>
+    <w:lvl w:ilvl="0" w:tplc="D096B5FE">
+      <w:start w:val="1"/>
+      <w:numFmt w:val="decimal"/>
+      <w:lvlText w:val="%1."/>
+      <w:lvlJc w:val="left"/>
+      <w:pPr>
+        <w:ind w:left="1260" w:hanging="360"/>
+      </w:pPr>
+      <w:rPr>
+        <w:rFonts w:hint="default"/>
+      </w:rPr>
+    </w:lvl>
+    <w:lvl w:ilvl="1" w:tplc="04090019" w:tentative="1">
+      <w:start w:val="1"/>
+      <w:numFmt w:val="lowerLetter"/>
+      <w:lvlText w:val="%2)"/>
+      <w:lvlJc w:val="left"/>
+      <w:pPr>
+        <w:ind w:left="1740" w:hanging="420"/>
+      </w:pPr>
+    </w:lvl>
+    <w:lvl w:ilvl="2" w:tplc="0409001B" w:tentative="1">
+      <w:start w:val="1"/>
+      <w:numFmt w:val="lowerRoman"/>
+      <w:lvlText w:val="%3."/>
+      <w:lvlJc w:val="right"/>
+      <w:pPr>
+        <w:ind w:left="2160" w:hanging="420"/>
+      </w:pPr>
+    </w:lvl>
+    <w:lvl w:ilvl="3" w:tplc="0409000F" w:tentative="1">
+      <w:start w:val="1"/>
+      <w:numFmt w:val="decimal"/>
+      <w:lvlText w:val="%4."/>
+      <w:lvlJc w:val="left"/>
+      <w:pPr>
+        <w:ind w:left="2580" w:hanging="420"/>
+      </w:pPr>
+    </w:lvl>
+    <w:lvl w:ilvl="4" w:tplc="04090019" w:tentative="1">
+      <w:start w:val="1"/>
+      <w:numFmt w:val="lowerLetter"/>
+      <w:lvlText w:val="%5)"/>
+      <w:lvlJc w:val="left"/>
+      <w:pPr>
+        <w:ind w:left="3000" w:hanging="420"/>
+      </w:pPr>
+    </w:lvl>
+    <w:lvl w:ilvl="5" w:tplc="0409001B" w:tentative="1">
+      <w:start w:val="1"/>
+      <w:numFmt w:val="lowerRoman"/>
+      <w:lvlText w:val="%6."/>
+      <w:lvlJc w:val="right"/>
+      <w:pPr>
+        <w:ind w:left="3420" w:hanging="420"/>
+      </w:pPr>
+    </w:lvl>
+    <w:lvl w:ilvl="6" w:tplc="0409000F" w:tentative="1">
+      <w:start w:val="1"/>
+      <w:numFmt w:val="decimal"/>
+      <w:lvlText w:val="%7."/>
+      <w:lvlJc w:val="left"/>
+      <w:pPr>
+        <w:ind w:left="3840" w:hanging="420"/>
+      </w:pPr>
+    </w:lvl>
+    <w:lvl w:ilvl="7" w:tplc="04090019" w:tentative="1">
+      <w:start w:val="1"/>
+      <w:numFmt w:val="lowerLetter"/>
+      <w:lvlText w:val="%8)"/>
+      <w:lvlJc w:val="left"/>
+      <w:pPr>
+        <w:ind w:left="4260" w:hanging="420"/>
+      </w:pPr>
+    </w:lvl>
+    <w:lvl w:ilvl="8" w:tplc="0409001B" w:tentative="1">
+      <w:start w:val="1"/>
+      <w:numFmt w:val="lowerRoman"/>
+      <w:lvlText w:val="%9."/>
+      <w:lvlJc w:val="right"/>
+      <w:pPr>
+        <w:ind w:left="4680" w:hanging="420"/>
+      </w:pPr>
+    </w:lvl>
+  </w:abstractNum>
   <w:num w:numId="1">
-    <w:abstractNumId w:val="4"/>
+    <w:abstractNumId w:val="16"/>
   </w:num>
   <w:num w:numId="2">
     <w:abstractNumId w:val="0"/>
@@ -2428,13 +4306,55 @@
     <w:abstractNumId w:val="1"/>
   </w:num>
   <w:num w:numId="4">
+    <w:abstractNumId w:val="13"/>
+  </w:num>
+  <w:num w:numId="5">
+    <w:abstractNumId w:val="6"/>
+  </w:num>
+  <w:num w:numId="6">
+    <w:abstractNumId w:val="17"/>
+  </w:num>
+  <w:num w:numId="7">
+    <w:abstractNumId w:val="12"/>
+  </w:num>
+  <w:num w:numId="8">
+    <w:abstractNumId w:val="2"/>
+  </w:num>
+  <w:num w:numId="9">
+    <w:abstractNumId w:val="4"/>
+  </w:num>
+  <w:num w:numId="10">
+    <w:abstractNumId w:val="5"/>
+  </w:num>
+  <w:num w:numId="11">
+    <w:abstractNumId w:val="9"/>
+  </w:num>
+  <w:num w:numId="12">
+    <w:abstractNumId w:val="18"/>
+  </w:num>
+  <w:num w:numId="13">
     <w:abstractNumId w:val="3"/>
   </w:num>
-  <w:num w:numId="5">
-    <w:abstractNumId w:val="2"/>
+  <w:num w:numId="14">
+    <w:abstractNumId w:val="7"/>
   </w:num>
-  <w:num w:numId="6">
-    <w:abstractNumId w:val="5"/>
+  <w:num w:numId="15">
+    <w:abstractNumId w:val="14"/>
+  </w:num>
+  <w:num w:numId="16">
+    <w:abstractNumId w:val="10"/>
+  </w:num>
+  <w:num w:numId="17">
+    <w:abstractNumId w:val="11"/>
+  </w:num>
+  <w:num w:numId="18">
+    <w:abstractNumId w:val="19"/>
+  </w:num>
+  <w:num w:numId="19">
+    <w:abstractNumId w:val="15"/>
+  </w:num>
+  <w:num w:numId="20">
+    <w:abstractNumId w:val="8"/>
   </w:num>
 </w:numbering>
 </file>

--- a/库存管理人员+管理员.docx
+++ b/库存管理人员+管理员.docx
@@ -1,6 +1,6 @@
 
 <file path=word/document.xml><?xml version="1.0" encoding="utf-8"?>
-<w:document xmlns:wpc="http://schemas.microsoft.com/office/word/2010/wordprocessingCanvas" xmlns:mc="http://schemas.openxmlformats.org/markup-compatibility/2006" xmlns:o="urn:schemas-microsoft-com:office:office" xmlns:r="http://schemas.openxmlformats.org/officeDocument/2006/relationships" xmlns:m="http://schemas.openxmlformats.org/officeDocument/2006/math" xmlns:v="urn:schemas-microsoft-com:vml" xmlns:wp14="http://schemas.microsoft.com/office/word/2010/wordprocessingDrawing" xmlns:wp="http://schemas.openxmlformats.org/drawingml/2006/wordprocessingDrawing" xmlns:w10="urn:schemas-microsoft-com:office:word" xmlns:w="http://schemas.openxmlformats.org/wordprocessingml/2006/main" xmlns:w14="http://schemas.microsoft.com/office/word/2010/wordml" xmlns:w15="http://schemas.microsoft.com/office/word/2012/wordml" xmlns:wpg="http://schemas.microsoft.com/office/word/2010/wordprocessingGroup" xmlns:wpi="http://schemas.microsoft.com/office/word/2010/wordprocessingInk" xmlns:wne="http://schemas.microsoft.com/office/word/2006/wordml" xmlns:wps="http://schemas.microsoft.com/office/word/2010/wordprocessingShape" mc:Ignorable="w14 w15 wp14">
+<w:document xmlns:wpc="http://schemas.microsoft.com/office/word/2010/wordprocessingCanvas" xmlns:cx="http://schemas.microsoft.com/office/drawing/2014/chartex" xmlns:mc="http://schemas.openxmlformats.org/markup-compatibility/2006" xmlns:o="urn:schemas-microsoft-com:office:office" xmlns:r="http://schemas.openxmlformats.org/officeDocument/2006/relationships" xmlns:m="http://schemas.openxmlformats.org/officeDocument/2006/math" xmlns:v="urn:schemas-microsoft-com:vml" xmlns:wp14="http://schemas.microsoft.com/office/word/2010/wordprocessingDrawing" xmlns:wp="http://schemas.openxmlformats.org/drawingml/2006/wordprocessingDrawing" xmlns:w10="urn:schemas-microsoft-com:office:word" xmlns:w="http://schemas.openxmlformats.org/wordprocessingml/2006/main" xmlns:w14="http://schemas.microsoft.com/office/word/2010/wordml" xmlns:w15="http://schemas.microsoft.com/office/word/2012/wordml" xmlns:w16se="http://schemas.microsoft.com/office/word/2015/wordml/symex" xmlns:wpg="http://schemas.microsoft.com/office/word/2010/wordprocessingGroup" xmlns:wpi="http://schemas.microsoft.com/office/word/2010/wordprocessingInk" xmlns:wne="http://schemas.microsoft.com/office/word/2006/wordml" xmlns:wps="http://schemas.microsoft.com/office/word/2010/wordprocessingShape" mc:Ignorable="w14 w15 w16se wp14">
   <w:body>
     <w:p/>
     <w:tbl>
@@ -325,7 +325,7 @@
           </w:tcPr>
           <w:p>
             <w:pPr>
-              <w:pStyle w:val="a6"/>
+              <w:pStyle w:val="a8"/>
               <w:numPr>
                 <w:ilvl w:val="0"/>
                 <w:numId w:val="1"/>
@@ -341,7 +341,7 @@
           </w:p>
           <w:p>
             <w:pPr>
-              <w:pStyle w:val="a6"/>
+              <w:pStyle w:val="a8"/>
               <w:numPr>
                 <w:ilvl w:val="0"/>
                 <w:numId w:val="1"/>
@@ -363,7 +363,7 @@
           </w:p>
           <w:p>
             <w:pPr>
-              <w:pStyle w:val="a6"/>
+              <w:pStyle w:val="a8"/>
               <w:numPr>
                 <w:ilvl w:val="0"/>
                 <w:numId w:val="1"/>
@@ -397,7 +397,7 @@
           </w:p>
           <w:p>
             <w:pPr>
-              <w:pStyle w:val="a6"/>
+              <w:pStyle w:val="a8"/>
               <w:numPr>
                 <w:ilvl w:val="0"/>
                 <w:numId w:val="1"/>
@@ -413,7 +413,7 @@
           </w:p>
           <w:p>
             <w:pPr>
-              <w:pStyle w:val="a6"/>
+              <w:pStyle w:val="a8"/>
               <w:numPr>
                 <w:ilvl w:val="0"/>
                 <w:numId w:val="1"/>
@@ -429,7 +429,7 @@
           </w:p>
           <w:p>
             <w:pPr>
-              <w:pStyle w:val="a6"/>
+              <w:pStyle w:val="a8"/>
               <w:ind w:left="360" w:firstLineChars="0" w:firstLine="0"/>
             </w:pPr>
             <w:r>
@@ -474,7 +474,7 @@
           </w:p>
           <w:p>
             <w:pPr>
-              <w:pStyle w:val="a6"/>
+              <w:pStyle w:val="a8"/>
               <w:numPr>
                 <w:ilvl w:val="0"/>
                 <w:numId w:val="1"/>
@@ -496,7 +496,7 @@
           </w:p>
           <w:p>
             <w:pPr>
-              <w:pStyle w:val="a6"/>
+              <w:pStyle w:val="a8"/>
               <w:numPr>
                 <w:ilvl w:val="0"/>
                 <w:numId w:val="1"/>
@@ -530,7 +530,7 @@
           </w:p>
           <w:p>
             <w:pPr>
-              <w:pStyle w:val="a6"/>
+              <w:pStyle w:val="a8"/>
               <w:numPr>
                 <w:ilvl w:val="0"/>
                 <w:numId w:val="1"/>
@@ -546,7 +546,7 @@
           </w:p>
           <w:p>
             <w:pPr>
-              <w:pStyle w:val="a6"/>
+              <w:pStyle w:val="a8"/>
               <w:numPr>
                 <w:ilvl w:val="0"/>
                 <w:numId w:val="1"/>
@@ -579,7 +579,7 @@
           </w:p>
           <w:p>
             <w:pPr>
-              <w:pStyle w:val="a6"/>
+              <w:pStyle w:val="a8"/>
               <w:numPr>
                 <w:ilvl w:val="0"/>
                 <w:numId w:val="1"/>
@@ -595,7 +595,7 @@
           </w:p>
           <w:p>
             <w:pPr>
-              <w:pStyle w:val="a6"/>
+              <w:pStyle w:val="a8"/>
               <w:numPr>
                 <w:ilvl w:val="0"/>
                 <w:numId w:val="1"/>
@@ -699,7 +699,7 @@
           </w:tcPr>
           <w:p>
             <w:pPr>
-              <w:pStyle w:val="a6"/>
+              <w:pStyle w:val="a8"/>
               <w:numPr>
                 <w:ilvl w:val="0"/>
                 <w:numId w:val="2"/>
@@ -715,7 +715,7 @@
           </w:p>
           <w:p>
             <w:pPr>
-              <w:pStyle w:val="a6"/>
+              <w:pStyle w:val="a8"/>
               <w:numPr>
                 <w:ilvl w:val="0"/>
                 <w:numId w:val="2"/>
@@ -838,7 +838,14 @@
           <w:tcPr>
             <w:tcW w:w="2741" w:type="dxa"/>
           </w:tcPr>
-          <w:p/>
+          <w:p>
+            <w:r>
+              <w:rPr>
+                <w:rFonts w:hint="eastAsia"/>
+              </w:rPr>
+              <w:t>张李承</w:t>
+            </w:r>
+          </w:p>
         </w:tc>
       </w:tr>
       <w:tr>
@@ -882,7 +889,16 @@
           <w:tcPr>
             <w:tcW w:w="2741" w:type="dxa"/>
           </w:tcPr>
-          <w:p/>
+          <w:p>
+            <w:r>
+              <w:rPr>
+                <w:rFonts w:hint="eastAsia"/>
+              </w:rPr>
+              <w:t>2017.9.18</w:t>
+            </w:r>
+            <w:bookmarkStart w:id="0" w:name="_GoBack"/>
+            <w:bookmarkEnd w:id="0"/>
+          </w:p>
         </w:tc>
       </w:tr>
       <w:tr>
@@ -911,12 +927,6 @@
               </w:rPr>
               <w:t>库存管理人员</w:t>
             </w:r>
-            <w:r>
-              <w:rPr>
-                <w:rFonts w:hint="eastAsia"/>
-              </w:rPr>
-              <w:t>，总经理（审批报单）</w:t>
-            </w:r>
           </w:p>
         </w:tc>
       </w:tr>
@@ -1063,15 +1073,12 @@
           </w:tcPr>
           <w:p>
             <w:pPr>
-              <w:pStyle w:val="a6"/>
+              <w:pStyle w:val="a8"/>
               <w:numPr>
                 <w:ilvl w:val="0"/>
                 <w:numId w:val="7"/>
               </w:numPr>
               <w:ind w:firstLineChars="0"/>
-              <w:rPr>
-                <w:rFonts w:hint="eastAsia"/>
-              </w:rPr>
             </w:pPr>
             <w:r>
               <w:rPr>
@@ -1082,7 +1089,7 @@
           </w:p>
           <w:p>
             <w:pPr>
-              <w:pStyle w:val="a6"/>
+              <w:pStyle w:val="a8"/>
               <w:numPr>
                 <w:ilvl w:val="1"/>
                 <w:numId w:val="2"/>
@@ -1098,7 +1105,7 @@
           </w:p>
           <w:p>
             <w:pPr>
-              <w:pStyle w:val="a6"/>
+              <w:pStyle w:val="a8"/>
               <w:numPr>
                 <w:ilvl w:val="0"/>
                 <w:numId w:val="8"/>
@@ -1114,38 +1121,23 @@
           </w:p>
           <w:p>
             <w:pPr>
-              <w:pStyle w:val="a6"/>
+              <w:pStyle w:val="a8"/>
               <w:numPr>
                 <w:ilvl w:val="0"/>
                 <w:numId w:val="8"/>
               </w:numPr>
               <w:ind w:firstLineChars="0"/>
-              <w:rPr>
-                <w:rFonts w:hint="eastAsia"/>
-              </w:rPr>
-            </w:pPr>
-            <w:r>
-              <w:rPr>
-                <w:rFonts w:hint="eastAsia"/>
-              </w:rPr>
-              <w:t>系统搜索并显示此时间段内</w:t>
-            </w:r>
-            <w:r>
-              <w:rPr>
-                <w:rFonts w:hint="eastAsia"/>
-              </w:rPr>
-              <w:t>的出/入库数量/金额，销售/进货的数量/</w:t>
-            </w:r>
-            <w:r>
-              <w:rPr>
-                <w:rFonts w:hint="eastAsia"/>
-              </w:rPr>
-              <w:t>金额。库存数量要有合计。</w:t>
-            </w:r>
-          </w:p>
-          <w:p>
-            <w:pPr>
-              <w:pStyle w:val="a6"/>
+            </w:pPr>
+            <w:r>
+              <w:rPr>
+                <w:rFonts w:hint="eastAsia"/>
+              </w:rPr>
+              <w:t>系统搜索并显示此时间段内的出/入库数量/金额，销售/进货的数量/金额。库存数量要有合计。</w:t>
+            </w:r>
+          </w:p>
+          <w:p>
+            <w:pPr>
+              <w:pStyle w:val="a8"/>
               <w:numPr>
                 <w:ilvl w:val="0"/>
                 <w:numId w:val="8"/>
@@ -1161,7 +1153,7 @@
           </w:p>
           <w:p>
             <w:pPr>
-              <w:pStyle w:val="a6"/>
+              <w:pStyle w:val="a8"/>
               <w:numPr>
                 <w:ilvl w:val="0"/>
                 <w:numId w:val="8"/>
@@ -1198,7 +1190,7 @@
           </w:tcPr>
           <w:p>
             <w:pPr>
-              <w:pStyle w:val="a6"/>
+              <w:pStyle w:val="a8"/>
               <w:numPr>
                 <w:ilvl w:val="1"/>
                 <w:numId w:val="2"/>
@@ -1214,7 +1206,7 @@
           </w:p>
           <w:p>
             <w:pPr>
-              <w:pStyle w:val="a6"/>
+              <w:pStyle w:val="a8"/>
               <w:numPr>
                 <w:ilvl w:val="0"/>
                 <w:numId w:val="9"/>
@@ -1230,7 +1222,7 @@
           </w:p>
           <w:p>
             <w:pPr>
-              <w:pStyle w:val="a6"/>
+              <w:pStyle w:val="a8"/>
               <w:numPr>
                 <w:ilvl w:val="0"/>
                 <w:numId w:val="9"/>
@@ -1241,13 +1233,7 @@
               <w:rPr>
                 <w:rFonts w:hint="eastAsia"/>
               </w:rPr>
-              <w:t>系统自动盘点当天的库存，</w:t>
-            </w:r>
-            <w:r>
-              <w:rPr>
-                <w:rFonts w:hint="eastAsia"/>
-              </w:rPr>
-              <w:t>包括当天的各种商品的</w:t>
+              <w:t>系统自动盘点当天的库存，包括当天的各种商品的</w:t>
             </w:r>
             <w:r>
               <w:rPr>
@@ -1278,7 +1264,7 @@
           </w:p>
           <w:p>
             <w:pPr>
-              <w:pStyle w:val="a6"/>
+              <w:pStyle w:val="a8"/>
               <w:numPr>
                 <w:ilvl w:val="0"/>
                 <w:numId w:val="9"/>
@@ -1294,7 +1280,7 @@
           </w:p>
           <w:p>
             <w:pPr>
-              <w:pStyle w:val="a6"/>
+              <w:pStyle w:val="a8"/>
               <w:ind w:left="360" w:firstLineChars="0" w:firstLine="0"/>
             </w:pPr>
             <w:r>
@@ -1318,7 +1304,7 @@
           </w:p>
           <w:p>
             <w:pPr>
-              <w:pStyle w:val="a6"/>
+              <w:pStyle w:val="a8"/>
               <w:numPr>
                 <w:ilvl w:val="0"/>
                 <w:numId w:val="10"/>
@@ -1334,7 +1320,7 @@
           </w:p>
           <w:p>
             <w:pPr>
-              <w:pStyle w:val="a6"/>
+              <w:pStyle w:val="a8"/>
               <w:numPr>
                 <w:ilvl w:val="1"/>
                 <w:numId w:val="2"/>
@@ -1350,7 +1336,7 @@
           </w:p>
           <w:p>
             <w:pPr>
-              <w:pStyle w:val="a6"/>
+              <w:pStyle w:val="a8"/>
               <w:numPr>
                 <w:ilvl w:val="0"/>
                 <w:numId w:val="13"/>
@@ -1366,7 +1352,7 @@
           </w:p>
           <w:p>
             <w:pPr>
-              <w:pStyle w:val="a6"/>
+              <w:pStyle w:val="a8"/>
               <w:numPr>
                 <w:ilvl w:val="0"/>
                 <w:numId w:val="13"/>
@@ -1382,7 +1368,7 @@
           </w:p>
           <w:p>
             <w:pPr>
-              <w:pStyle w:val="a6"/>
+              <w:pStyle w:val="a8"/>
               <w:numPr>
                 <w:ilvl w:val="0"/>
                 <w:numId w:val="13"/>
@@ -1398,7 +1384,7 @@
           </w:p>
           <w:p>
             <w:pPr>
-              <w:pStyle w:val="a6"/>
+              <w:pStyle w:val="a8"/>
               <w:ind w:left="360" w:firstLineChars="0" w:firstLine="0"/>
             </w:pPr>
             <w:r>
@@ -1422,7 +1408,7 @@
           </w:p>
           <w:p>
             <w:pPr>
-              <w:pStyle w:val="a6"/>
+              <w:pStyle w:val="a8"/>
               <w:numPr>
                 <w:ilvl w:val="0"/>
                 <w:numId w:val="14"/>
@@ -1470,7 +1456,7 @@
           </w:p>
           <w:p>
             <w:pPr>
-              <w:pStyle w:val="a6"/>
+              <w:pStyle w:val="a8"/>
               <w:numPr>
                 <w:ilvl w:val="0"/>
                 <w:numId w:val="18"/>
@@ -1516,7 +1502,7 @@
           </w:p>
           <w:p>
             <w:pPr>
-              <w:pStyle w:val="a6"/>
+              <w:pStyle w:val="a8"/>
               <w:numPr>
                 <w:ilvl w:val="0"/>
                 <w:numId w:val="20"/>
@@ -1555,15 +1541,12 @@
           </w:p>
           <w:p>
             <w:pPr>
-              <w:pStyle w:val="a6"/>
+              <w:pStyle w:val="a8"/>
               <w:numPr>
                 <w:ilvl w:val="0"/>
                 <w:numId w:val="17"/>
               </w:numPr>
               <w:ind w:firstLineChars="0"/>
-              <w:rPr>
-                <w:rFonts w:hint="eastAsia"/>
-              </w:rPr>
             </w:pPr>
             <w:r>
               <w:rPr>
@@ -1571,12 +1554,10 @@
               </w:rPr>
               <w:t>库存管理人员设置警戒数量，当库存数量低于该数值时进行提示。并填写库存报警单。</w:t>
             </w:r>
-            <w:bookmarkStart w:id="0" w:name="_GoBack"/>
-            <w:bookmarkEnd w:id="0"/>
-          </w:p>
-          <w:p>
-            <w:pPr>
-              <w:pStyle w:val="a6"/>
+          </w:p>
+          <w:p>
+            <w:pPr>
+              <w:pStyle w:val="a8"/>
               <w:numPr>
                 <w:ilvl w:val="0"/>
                 <w:numId w:val="13"/>
@@ -1592,15 +1573,12 @@
           </w:p>
           <w:p>
             <w:pPr>
-              <w:pStyle w:val="a6"/>
+              <w:pStyle w:val="a8"/>
               <w:numPr>
                 <w:ilvl w:val="0"/>
                 <w:numId w:val="13"/>
               </w:numPr>
               <w:ind w:firstLineChars="0"/>
-              <w:rPr>
-                <w:rFonts w:hint="eastAsia"/>
-              </w:rPr>
             </w:pPr>
             <w:r>
               <w:rPr>
@@ -1611,7 +1589,7 @@
           </w:p>
           <w:p>
             <w:pPr>
-              <w:pStyle w:val="a6"/>
+              <w:pStyle w:val="a8"/>
               <w:numPr>
                 <w:ilvl w:val="0"/>
                 <w:numId w:val="13"/>
@@ -1627,7 +1605,7 @@
           </w:p>
           <w:p>
             <w:pPr>
-              <w:pStyle w:val="a6"/>
+              <w:pStyle w:val="a8"/>
               <w:numPr>
                 <w:ilvl w:val="0"/>
                 <w:numId w:val="13"/>
@@ -1642,11 +1620,6 @@
             </w:r>
           </w:p>
           <w:p>
-            <w:pPr>
-              <w:rPr>
-                <w:rFonts w:hint="eastAsia"/>
-              </w:rPr>
-            </w:pPr>
             <w:r>
               <w:rPr>
                 <w:rFonts w:hint="eastAsia"/>
@@ -1678,7 +1651,7 @@
           </w:tcPr>
           <w:p>
             <w:pPr>
-              <w:pStyle w:val="a6"/>
+              <w:pStyle w:val="a8"/>
               <w:numPr>
                 <w:ilvl w:val="0"/>
                 <w:numId w:val="11"/>
@@ -2055,7 +2028,7 @@
           </w:p>
           <w:p>
             <w:pPr>
-              <w:pStyle w:val="a6"/>
+              <w:pStyle w:val="a8"/>
               <w:numPr>
                 <w:ilvl w:val="0"/>
                 <w:numId w:val="2"/>
@@ -2071,7 +2044,7 @@
           </w:p>
           <w:p>
             <w:pPr>
-              <w:pStyle w:val="a6"/>
+              <w:pStyle w:val="a8"/>
               <w:numPr>
                 <w:ilvl w:val="0"/>
                 <w:numId w:val="2"/>
@@ -2108,7 +2081,7 @@
           </w:tcPr>
           <w:p>
             <w:pPr>
-              <w:pStyle w:val="a6"/>
+              <w:pStyle w:val="a8"/>
               <w:numPr>
                 <w:ilvl w:val="1"/>
                 <w:numId w:val="3"/>
@@ -2124,7 +2097,7 @@
           </w:p>
           <w:p>
             <w:pPr>
-              <w:pStyle w:val="a6"/>
+              <w:pStyle w:val="a8"/>
               <w:numPr>
                 <w:ilvl w:val="0"/>
                 <w:numId w:val="4"/>
@@ -2140,7 +2113,7 @@
           </w:p>
           <w:p>
             <w:pPr>
-              <w:pStyle w:val="a6"/>
+              <w:pStyle w:val="a8"/>
               <w:numPr>
                 <w:ilvl w:val="0"/>
                 <w:numId w:val="4"/>
@@ -2156,7 +2129,7 @@
           </w:p>
           <w:p>
             <w:pPr>
-              <w:pStyle w:val="a6"/>
+              <w:pStyle w:val="a8"/>
               <w:numPr>
                 <w:ilvl w:val="0"/>
                 <w:numId w:val="4"/>
@@ -2172,7 +2145,7 @@
           </w:p>
           <w:p>
             <w:pPr>
-              <w:pStyle w:val="a6"/>
+              <w:pStyle w:val="a8"/>
               <w:ind w:left="360" w:firstLineChars="0" w:firstLine="0"/>
             </w:pPr>
             <w:r>
@@ -2197,7 +2170,7 @@
           </w:p>
           <w:p>
             <w:pPr>
-              <w:pStyle w:val="a6"/>
+              <w:pStyle w:val="a8"/>
               <w:numPr>
                 <w:ilvl w:val="0"/>
                 <w:numId w:val="5"/>
@@ -2213,7 +2186,7 @@
           </w:p>
           <w:p>
             <w:pPr>
-              <w:pStyle w:val="a6"/>
+              <w:pStyle w:val="a8"/>
               <w:numPr>
                 <w:ilvl w:val="0"/>
                 <w:numId w:val="4"/>
@@ -2302,7 +2275,7 @@
           </w:p>
           <w:p>
             <w:pPr>
-              <w:pStyle w:val="a6"/>
+              <w:pStyle w:val="a8"/>
               <w:numPr>
                 <w:ilvl w:val="0"/>
                 <w:numId w:val="6"/>
@@ -2390,7 +2363,7 @@
 </file>
 
 <file path=word/endnotes.xml><?xml version="1.0" encoding="utf-8"?>
-<w:endnotes xmlns:wpc="http://schemas.microsoft.com/office/word/2010/wordprocessingCanvas" xmlns:mc="http://schemas.openxmlformats.org/markup-compatibility/2006" xmlns:o="urn:schemas-microsoft-com:office:office" xmlns:r="http://schemas.openxmlformats.org/officeDocument/2006/relationships" xmlns:m="http://schemas.openxmlformats.org/officeDocument/2006/math" xmlns:v="urn:schemas-microsoft-com:vml" xmlns:wp14="http://schemas.microsoft.com/office/word/2010/wordprocessingDrawing" xmlns:wp="http://schemas.openxmlformats.org/drawingml/2006/wordprocessingDrawing" xmlns:w10="urn:schemas-microsoft-com:office:word" xmlns:w="http://schemas.openxmlformats.org/wordprocessingml/2006/main" xmlns:w14="http://schemas.microsoft.com/office/word/2010/wordml" xmlns:w15="http://schemas.microsoft.com/office/word/2012/wordml" xmlns:wpg="http://schemas.microsoft.com/office/word/2010/wordprocessingGroup" xmlns:wpi="http://schemas.microsoft.com/office/word/2010/wordprocessingInk" xmlns:wne="http://schemas.microsoft.com/office/word/2006/wordml" xmlns:wps="http://schemas.microsoft.com/office/word/2010/wordprocessingShape" mc:Ignorable="w14 w15 wp14">
+<w:endnotes xmlns:wpc="http://schemas.microsoft.com/office/word/2010/wordprocessingCanvas" xmlns:cx="http://schemas.microsoft.com/office/drawing/2014/chartex" xmlns:mc="http://schemas.openxmlformats.org/markup-compatibility/2006" xmlns:o="urn:schemas-microsoft-com:office:office" xmlns:r="http://schemas.openxmlformats.org/officeDocument/2006/relationships" xmlns:m="http://schemas.openxmlformats.org/officeDocument/2006/math" xmlns:v="urn:schemas-microsoft-com:vml" xmlns:wp14="http://schemas.microsoft.com/office/word/2010/wordprocessingDrawing" xmlns:wp="http://schemas.openxmlformats.org/drawingml/2006/wordprocessingDrawing" xmlns:w10="urn:schemas-microsoft-com:office:word" xmlns:w="http://schemas.openxmlformats.org/wordprocessingml/2006/main" xmlns:w14="http://schemas.microsoft.com/office/word/2010/wordml" xmlns:w15="http://schemas.microsoft.com/office/word/2012/wordml" xmlns:w16se="http://schemas.microsoft.com/office/word/2015/wordml/symex" xmlns:wpg="http://schemas.microsoft.com/office/word/2010/wordprocessingGroup" xmlns:wpi="http://schemas.microsoft.com/office/word/2010/wordprocessingInk" xmlns:wne="http://schemas.microsoft.com/office/word/2006/wordml" xmlns:wps="http://schemas.microsoft.com/office/word/2010/wordprocessingShape" mc:Ignorable="w14 w15 w16se wp14">
   <w:endnote w:type="separator" w:id="-1">
     <w:p>
       <w:r>
@@ -2409,7 +2382,7 @@
 </file>
 
 <file path=word/footnotes.xml><?xml version="1.0" encoding="utf-8"?>
-<w:footnotes xmlns:wpc="http://schemas.microsoft.com/office/word/2010/wordprocessingCanvas" xmlns:mc="http://schemas.openxmlformats.org/markup-compatibility/2006" xmlns:o="urn:schemas-microsoft-com:office:office" xmlns:r="http://schemas.openxmlformats.org/officeDocument/2006/relationships" xmlns:m="http://schemas.openxmlformats.org/officeDocument/2006/math" xmlns:v="urn:schemas-microsoft-com:vml" xmlns:wp14="http://schemas.microsoft.com/office/word/2010/wordprocessingDrawing" xmlns:wp="http://schemas.openxmlformats.org/drawingml/2006/wordprocessingDrawing" xmlns:w10="urn:schemas-microsoft-com:office:word" xmlns:w="http://schemas.openxmlformats.org/wordprocessingml/2006/main" xmlns:w14="http://schemas.microsoft.com/office/word/2010/wordml" xmlns:w15="http://schemas.microsoft.com/office/word/2012/wordml" xmlns:wpg="http://schemas.microsoft.com/office/word/2010/wordprocessingGroup" xmlns:wpi="http://schemas.microsoft.com/office/word/2010/wordprocessingInk" xmlns:wne="http://schemas.microsoft.com/office/word/2006/wordml" xmlns:wps="http://schemas.microsoft.com/office/word/2010/wordprocessingShape" mc:Ignorable="w14 w15 wp14">
+<w:footnotes xmlns:wpc="http://schemas.microsoft.com/office/word/2010/wordprocessingCanvas" xmlns:cx="http://schemas.microsoft.com/office/drawing/2014/chartex" xmlns:mc="http://schemas.openxmlformats.org/markup-compatibility/2006" xmlns:o="urn:schemas-microsoft-com:office:office" xmlns:r="http://schemas.openxmlformats.org/officeDocument/2006/relationships" xmlns:m="http://schemas.openxmlformats.org/officeDocument/2006/math" xmlns:v="urn:schemas-microsoft-com:vml" xmlns:wp14="http://schemas.microsoft.com/office/word/2010/wordprocessingDrawing" xmlns:wp="http://schemas.openxmlformats.org/drawingml/2006/wordprocessingDrawing" xmlns:w10="urn:schemas-microsoft-com:office:word" xmlns:w="http://schemas.openxmlformats.org/wordprocessingml/2006/main" xmlns:w14="http://schemas.microsoft.com/office/word/2010/wordml" xmlns:w15="http://schemas.microsoft.com/office/word/2012/wordml" xmlns:w16se="http://schemas.microsoft.com/office/word/2015/wordml/symex" xmlns:wpg="http://schemas.microsoft.com/office/word/2010/wordprocessingGroup" xmlns:wpi="http://schemas.microsoft.com/office/word/2010/wordprocessingInk" xmlns:wne="http://schemas.microsoft.com/office/word/2006/wordml" xmlns:wps="http://schemas.microsoft.com/office/word/2010/wordprocessingShape" mc:Ignorable="w14 w15 w16se wp14">
   <w:footnote w:type="separator" w:id="-1">
     <w:p>
       <w:r>
@@ -2428,7 +2401,7 @@
 </file>
 
 <file path=word/numbering.xml><?xml version="1.0" encoding="utf-8"?>
-<w:numbering xmlns:wpc="http://schemas.microsoft.com/office/word/2010/wordprocessingCanvas" xmlns:mc="http://schemas.openxmlformats.org/markup-compatibility/2006" xmlns:o="urn:schemas-microsoft-com:office:office" xmlns:r="http://schemas.openxmlformats.org/officeDocument/2006/relationships" xmlns:m="http://schemas.openxmlformats.org/officeDocument/2006/math" xmlns:v="urn:schemas-microsoft-com:vml" xmlns:wp14="http://schemas.microsoft.com/office/word/2010/wordprocessingDrawing" xmlns:wp="http://schemas.openxmlformats.org/drawingml/2006/wordprocessingDrawing" xmlns:w10="urn:schemas-microsoft-com:office:word" xmlns:w="http://schemas.openxmlformats.org/wordprocessingml/2006/main" xmlns:w14="http://schemas.microsoft.com/office/word/2010/wordml" xmlns:w15="http://schemas.microsoft.com/office/word/2012/wordml" xmlns:wpg="http://schemas.microsoft.com/office/word/2010/wordprocessingGroup" xmlns:wpi="http://schemas.microsoft.com/office/word/2010/wordprocessingInk" xmlns:wne="http://schemas.microsoft.com/office/word/2006/wordml" xmlns:wps="http://schemas.microsoft.com/office/word/2010/wordprocessingShape" mc:Ignorable="w14 w15 wp14">
+<w:numbering xmlns:wpc="http://schemas.microsoft.com/office/word/2010/wordprocessingCanvas" xmlns:cx="http://schemas.microsoft.com/office/drawing/2014/chartex" xmlns:mc="http://schemas.openxmlformats.org/markup-compatibility/2006" xmlns:o="urn:schemas-microsoft-com:office:office" xmlns:r="http://schemas.openxmlformats.org/officeDocument/2006/relationships" xmlns:m="http://schemas.openxmlformats.org/officeDocument/2006/math" xmlns:v="urn:schemas-microsoft-com:vml" xmlns:wp14="http://schemas.microsoft.com/office/word/2010/wordprocessingDrawing" xmlns:wp="http://schemas.openxmlformats.org/drawingml/2006/wordprocessingDrawing" xmlns:w10="urn:schemas-microsoft-com:office:word" xmlns:w="http://schemas.openxmlformats.org/wordprocessingml/2006/main" xmlns:w14="http://schemas.microsoft.com/office/word/2010/wordml" xmlns:w15="http://schemas.microsoft.com/office/word/2012/wordml" xmlns:w16se="http://schemas.microsoft.com/office/word/2015/wordml/symex" xmlns:wpg="http://schemas.microsoft.com/office/word/2010/wordprocessingGroup" xmlns:wpi="http://schemas.microsoft.com/office/word/2010/wordprocessingInk" xmlns:wne="http://schemas.microsoft.com/office/word/2006/wordml" xmlns:wps="http://schemas.microsoft.com/office/word/2010/wordprocessingShape" mc:Ignorable="w14 w15 w16se wp14">
   <w:abstractNum w:abstractNumId="0" w15:restartNumberingAfterBreak="0">
     <w:nsid w:val="038713DB"/>
     <w:multiLevelType w:val="multilevel"/>
@@ -4360,7 +4333,7 @@
 </file>
 
 <file path=word/styles.xml><?xml version="1.0" encoding="utf-8"?>
-<w:styles xmlns:mc="http://schemas.openxmlformats.org/markup-compatibility/2006" xmlns:r="http://schemas.openxmlformats.org/officeDocument/2006/relationships" xmlns:w="http://schemas.openxmlformats.org/wordprocessingml/2006/main" xmlns:w14="http://schemas.microsoft.com/office/word/2010/wordml" xmlns:w15="http://schemas.microsoft.com/office/word/2012/wordml" mc:Ignorable="w14 w15">
+<w:styles xmlns:mc="http://schemas.openxmlformats.org/markup-compatibility/2006" xmlns:r="http://schemas.openxmlformats.org/officeDocument/2006/relationships" xmlns:w="http://schemas.openxmlformats.org/wordprocessingml/2006/main" xmlns:w14="http://schemas.microsoft.com/office/word/2010/wordml" xmlns:w15="http://schemas.microsoft.com/office/word/2012/wordml" xmlns:w16se="http://schemas.microsoft.com/office/word/2015/wordml/symex" mc:Ignorable="w14 w15 w16se">
   <w:docDefaults>
     <w:rPrDefault>
       <w:rPr>
@@ -4800,7 +4773,7 @@
   <w:style w:type="paragraph" w:styleId="a4">
     <w:name w:val="header"/>
     <w:basedOn w:val="a"/>
-    <w:link w:val="Char"/>
+    <w:link w:val="a5"/>
     <w:uiPriority w:val="99"/>
     <w:unhideWhenUsed/>
     <w:rsid w:val="00E40519"/>
@@ -4820,8 +4793,8 @@
       <w:szCs w:val="18"/>
     </w:rPr>
   </w:style>
-  <w:style w:type="character" w:customStyle="1" w:styleId="Char">
-    <w:name w:val="页眉 Char"/>
+  <w:style w:type="character" w:customStyle="1" w:styleId="a5">
+    <w:name w:val="页眉 字符"/>
     <w:basedOn w:val="a0"/>
     <w:link w:val="a4"/>
     <w:uiPriority w:val="99"/>
@@ -4831,10 +4804,10 @@
       <w:szCs w:val="18"/>
     </w:rPr>
   </w:style>
-  <w:style w:type="paragraph" w:styleId="a5">
+  <w:style w:type="paragraph" w:styleId="a6">
     <w:name w:val="footer"/>
     <w:basedOn w:val="a"/>
-    <w:link w:val="Char0"/>
+    <w:link w:val="a7"/>
     <w:uiPriority w:val="99"/>
     <w:unhideWhenUsed/>
     <w:rsid w:val="00E40519"/>
@@ -4851,10 +4824,10 @@
       <w:szCs w:val="18"/>
     </w:rPr>
   </w:style>
-  <w:style w:type="character" w:customStyle="1" w:styleId="Char0">
-    <w:name w:val="页脚 Char"/>
+  <w:style w:type="character" w:customStyle="1" w:styleId="a7">
+    <w:name w:val="页脚 字符"/>
     <w:basedOn w:val="a0"/>
-    <w:link w:val="a5"/>
+    <w:link w:val="a6"/>
     <w:uiPriority w:val="99"/>
     <w:rsid w:val="00E40519"/>
     <w:rPr>
@@ -4862,7 +4835,7 @@
       <w:szCs w:val="18"/>
     </w:rPr>
   </w:style>
-  <w:style w:type="paragraph" w:styleId="a6">
+  <w:style w:type="paragraph" w:styleId="a8">
     <w:name w:val="List Paragraph"/>
     <w:basedOn w:val="a"/>
     <w:uiPriority w:val="34"/>
